--- a/Toll and Error WRITEUP.docx
+++ b/Toll and Error WRITEUP.docx
@@ -83,8 +83,16 @@
         <w:rPr>
           <w:lang w:val="en-GB"/>
         </w:rPr>
-        <w:t>Web Based Gameification</w:t>
-      </w:r>
+        <w:t xml:space="preserve">Web Based </w:t>
+      </w:r>
+      <w:proofErr w:type="spellStart"/>
+      <w:r>
+        <w:rPr>
+          <w:lang w:val="en-GB"/>
+        </w:rPr>
+        <w:t>Gameification</w:t>
+      </w:r>
+      <w:proofErr w:type="spellEnd"/>
       <w:r>
         <w:rPr>
           <w:lang w:val="en-GB"/>
@@ -173,8 +181,30 @@
         <w:rPr>
           <w:lang w:val="en-GB"/>
         </w:rPr>
-        <w:t>Dr Edore Akpokodje</w:t>
-      </w:r>
+        <w:t xml:space="preserve">Dr </w:t>
+      </w:r>
+      <w:proofErr w:type="spellStart"/>
+      <w:r>
+        <w:rPr>
+          <w:lang w:val="en-GB"/>
+        </w:rPr>
+        <w:t>Edore</w:t>
+      </w:r>
+      <w:proofErr w:type="spellEnd"/>
+      <w:r>
+        <w:rPr>
+          <w:lang w:val="en-GB"/>
+        </w:rPr>
+        <w:t xml:space="preserve"> </w:t>
+      </w:r>
+      <w:proofErr w:type="spellStart"/>
+      <w:r>
+        <w:rPr>
+          <w:lang w:val="en-GB"/>
+        </w:rPr>
+        <w:t>Akpokodje</w:t>
+      </w:r>
+      <w:proofErr w:type="spellEnd"/>
       <w:r>
         <w:rPr>
           <w:lang w:val="en-GB"/>
@@ -1119,8 +1149,30 @@
         <w:rPr>
           <w:lang w:val="en-GB"/>
         </w:rPr>
-        <w:t>Dr Edore Akpokodje</w:t>
-      </w:r>
+        <w:t xml:space="preserve">Dr </w:t>
+      </w:r>
+      <w:proofErr w:type="spellStart"/>
+      <w:r>
+        <w:rPr>
+          <w:lang w:val="en-GB"/>
+        </w:rPr>
+        <w:t>Edore</w:t>
+      </w:r>
+      <w:proofErr w:type="spellEnd"/>
+      <w:r>
+        <w:rPr>
+          <w:lang w:val="en-GB"/>
+        </w:rPr>
+        <w:t xml:space="preserve"> </w:t>
+      </w:r>
+      <w:proofErr w:type="spellStart"/>
+      <w:r>
+        <w:rPr>
+          <w:lang w:val="en-GB"/>
+        </w:rPr>
+        <w:t>Akpokodje</w:t>
+      </w:r>
+      <w:proofErr w:type="spellEnd"/>
       <w:r>
         <w:rPr>
           <w:lang w:val="en-GB"/>
@@ -1182,7 +1234,33 @@
         <w:rPr>
           <w:lang w:val="en-GB"/>
         </w:rPr>
-        <w:t>I would also like to thank my boyfriend, Nathan, for his continued support throughout this project, and beyond it, as well as my furry and scaly friends, Poppy, Molly, Wing Commander The Lord Flashheart, and Mara, back at home for their companionship.</w:t>
+        <w:t xml:space="preserve">I would also like to thank my boyfriend, Nathan, for his continued support throughout this project, and beyond it, as well as my furry and scaly friends, Poppy, Molly, Wing Commander </w:t>
+      </w:r>
+      <w:r>
+        <w:rPr>
+          <w:lang w:val="en-GB"/>
+        </w:rPr>
+        <w:t>the</w:t>
+      </w:r>
+      <w:r>
+        <w:rPr>
+          <w:lang w:val="en-GB"/>
+        </w:rPr>
+        <w:t xml:space="preserve"> Lord </w:t>
+      </w:r>
+      <w:proofErr w:type="spellStart"/>
+      <w:r>
+        <w:rPr>
+          <w:lang w:val="en-GB"/>
+        </w:rPr>
+        <w:t>Flashheart</w:t>
+      </w:r>
+      <w:proofErr w:type="spellEnd"/>
+      <w:r>
+        <w:rPr>
+          <w:lang w:val="en-GB"/>
+        </w:rPr>
+        <w:t>, and Mara, back at home for their companionship.</w:t>
       </w:r>
       <w:r>
         <w:rPr>
@@ -1506,7 +1584,7 @@
           <w:r>
             <w:fldChar w:fldCharType="separate"/>
           </w:r>
-          <w:hyperlink w:anchor="_Toc133362681" w:history="1">
+          <w:hyperlink w:anchor="_Toc133591710" w:history="1">
             <w:r>
               <w:rPr>
                 <w:rStyle w:val="Hyperlink"/>
@@ -1555,7 +1633,7 @@
                 <w:noProof/>
                 <w:webHidden/>
               </w:rPr>
-              <w:instrText xml:space="preserve"> PAGEREF _Toc133362681 \h </w:instrText>
+              <w:instrText xml:space="preserve"> PAGEREF _Toc133591710 \h </w:instrText>
             </w:r>
             <w:r>
               <w:rPr>
@@ -1603,7 +1681,7 @@
               <w:lang w:val="en-GB" w:eastAsia="en-GB"/>
             </w:rPr>
           </w:pPr>
-          <w:hyperlink w:anchor="_Toc133362682" w:history="1">
+          <w:hyperlink w:anchor="_Toc133591711" w:history="1">
             <w:r>
               <w:rPr>
                 <w:rStyle w:val="Hyperlink"/>
@@ -1651,7 +1729,7 @@
                 <w:noProof/>
                 <w:webHidden/>
               </w:rPr>
-              <w:instrText xml:space="preserve"> PAGEREF _Toc133362682 \h </w:instrText>
+              <w:instrText xml:space="preserve"> PAGEREF _Toc133591711 \h </w:instrText>
             </w:r>
             <w:r>
               <w:rPr>
@@ -1697,7 +1775,7 @@
               <w:lang w:val="en-GB" w:eastAsia="en-GB"/>
             </w:rPr>
           </w:pPr>
-          <w:hyperlink w:anchor="_Toc133362683" w:history="1">
+          <w:hyperlink w:anchor="_Toc133591712" w:history="1">
             <w:r>
               <w:rPr>
                 <w:rStyle w:val="Hyperlink"/>
@@ -1743,7 +1821,99 @@
                 <w:noProof/>
                 <w:webHidden/>
               </w:rPr>
-              <w:instrText xml:space="preserve"> PAGEREF _Toc133362683 \h </w:instrText>
+              <w:instrText xml:space="preserve"> PAGEREF _Toc133591712 \h </w:instrText>
+            </w:r>
+            <w:r>
+              <w:rPr>
+                <w:noProof/>
+                <w:webHidden/>
+              </w:rPr>
+            </w:r>
+            <w:r>
+              <w:rPr>
+                <w:noProof/>
+                <w:webHidden/>
+              </w:rPr>
+              <w:fldChar w:fldCharType="separate"/>
+            </w:r>
+            <w:r>
+              <w:rPr>
+                <w:noProof/>
+                <w:webHidden/>
+              </w:rPr>
+              <w:t>6</w:t>
+            </w:r>
+            <w:r>
+              <w:rPr>
+                <w:noProof/>
+                <w:webHidden/>
+              </w:rPr>
+              <w:fldChar w:fldCharType="end"/>
+            </w:r>
+          </w:hyperlink>
+        </w:p>
+        <w:p>
+          <w:pPr>
+            <w:pStyle w:val="TOC3"/>
+            <w:tabs>
+              <w:tab w:val="left" w:pos="1100"/>
+              <w:tab w:val="right" w:leader="dot" w:pos="8290"/>
+            </w:tabs>
+            <w:rPr>
+              <w:rFonts w:cstheme="minorBidi"/>
+              <w:noProof/>
+              <w:sz w:val="22"/>
+              <w:szCs w:val="22"/>
+              <w:lang w:val="en-GB" w:eastAsia="en-GB"/>
+            </w:rPr>
+          </w:pPr>
+          <w:hyperlink w:anchor="_Toc133591713" w:history="1">
+            <w:r>
+              <w:rPr>
+                <w:rStyle w:val="Hyperlink"/>
+                <w:noProof/>
+                <w:lang w:val="en-GB"/>
+              </w:rPr>
+              <w:t>1.1.2.</w:t>
+            </w:r>
+            <w:r>
+              <w:rPr>
+                <w:rFonts w:cstheme="minorBidi"/>
+                <w:noProof/>
+                <w:sz w:val="22"/>
+                <w:szCs w:val="22"/>
+                <w:lang w:val="en-GB" w:eastAsia="en-GB"/>
+              </w:rPr>
+              <w:tab/>
+            </w:r>
+            <w:r>
+              <w:rPr>
+                <w:rStyle w:val="Hyperlink"/>
+                <w:noProof/>
+                <w:lang w:val="en-GB"/>
+              </w:rPr>
+              <w:t>The History of the Rebecca Riots, and other miscellaneous research.</w:t>
+            </w:r>
+            <w:r>
+              <w:rPr>
+                <w:noProof/>
+                <w:webHidden/>
+              </w:rPr>
+              <w:tab/>
+            </w:r>
+            <w:r>
+              <w:rPr>
+                <w:noProof/>
+                <w:webHidden/>
+              </w:rPr>
+              <w:fldChar w:fldCharType="begin"/>
+            </w:r>
+            <w:r>
+              <w:rPr>
+                <w:noProof/>
+                <w:webHidden/>
+              </w:rPr>
+              <w:instrText xml:space="preserve"> PAGEREF _Toc133591713 \h </w:instrText>
             </w:r>
             <w:r>
               <w:rPr>
@@ -1791,7 +1961,7 @@
               <w:lang w:val="en-GB" w:eastAsia="en-GB"/>
             </w:rPr>
           </w:pPr>
-          <w:hyperlink w:anchor="_Toc133362684" w:history="1">
+          <w:hyperlink w:anchor="_Toc133591714" w:history="1">
             <w:r>
               <w:rPr>
                 <w:rStyle w:val="Hyperlink"/>
@@ -1839,7 +2009,7 @@
                 <w:noProof/>
                 <w:webHidden/>
               </w:rPr>
-              <w:instrText xml:space="preserve"> PAGEREF _Toc133362684 \h </w:instrText>
+              <w:instrText xml:space="preserve"> PAGEREF _Toc133591714 \h </w:instrText>
             </w:r>
             <w:r>
               <w:rPr>
@@ -1859,7 +2029,7 @@
                 <w:noProof/>
                 <w:webHidden/>
               </w:rPr>
-              <w:t>6</w:t>
+              <w:t>7</w:t>
             </w:r>
             <w:r>
               <w:rPr>
@@ -1887,7 +2057,7 @@
               <w:lang w:val="en-GB" w:eastAsia="en-GB"/>
             </w:rPr>
           </w:pPr>
-          <w:hyperlink w:anchor="_Toc133362685" w:history="1">
+          <w:hyperlink w:anchor="_Toc133591715" w:history="1">
             <w:r>
               <w:rPr>
                 <w:rStyle w:val="Hyperlink"/>
@@ -1935,7 +2105,7 @@
                 <w:noProof/>
                 <w:webHidden/>
               </w:rPr>
-              <w:instrText xml:space="preserve"> PAGEREF _Toc133362685 \h </w:instrText>
+              <w:instrText xml:space="preserve"> PAGEREF _Toc133591715 \h </w:instrText>
             </w:r>
             <w:r>
               <w:rPr>
@@ -1955,7 +2125,7 @@
                 <w:noProof/>
                 <w:webHidden/>
               </w:rPr>
-              <w:t>6</w:t>
+              <w:t>7</w:t>
             </w:r>
             <w:r>
               <w:rPr>
@@ -1984,7 +2154,7 @@
               <w:lang w:val="en-GB" w:eastAsia="en-GB"/>
             </w:rPr>
           </w:pPr>
-          <w:hyperlink w:anchor="_Toc133362686" w:history="1">
+          <w:hyperlink w:anchor="_Toc133591716" w:history="1">
             <w:r>
               <w:rPr>
                 <w:rStyle w:val="Hyperlink"/>
@@ -2033,7 +2203,7 @@
                 <w:noProof/>
                 <w:webHidden/>
               </w:rPr>
-              <w:instrText xml:space="preserve"> PAGEREF _Toc133362686 \h </w:instrText>
+              <w:instrText xml:space="preserve"> PAGEREF _Toc133591716 \h </w:instrText>
             </w:r>
             <w:r>
               <w:rPr>
@@ -2081,7 +2251,7 @@
               <w:lang w:val="en-GB" w:eastAsia="en-GB"/>
             </w:rPr>
           </w:pPr>
-          <w:hyperlink w:anchor="_Toc133362687" w:history="1">
+          <w:hyperlink w:anchor="_Toc133591717" w:history="1">
             <w:r>
               <w:rPr>
                 <w:rStyle w:val="Hyperlink"/>
@@ -2129,7 +2299,7 @@
                 <w:noProof/>
                 <w:webHidden/>
               </w:rPr>
-              <w:instrText xml:space="preserve"> PAGEREF _Toc133362687 \h </w:instrText>
+              <w:instrText xml:space="preserve"> PAGEREF _Toc133591717 \h </w:instrText>
             </w:r>
             <w:r>
               <w:rPr>
@@ -2177,7 +2347,7 @@
               <w:lang w:val="en-GB" w:eastAsia="en-GB"/>
             </w:rPr>
           </w:pPr>
-          <w:hyperlink w:anchor="_Toc133362688" w:history="1">
+          <w:hyperlink w:anchor="_Toc133591718" w:history="1">
             <w:r>
               <w:rPr>
                 <w:rStyle w:val="Hyperlink"/>
@@ -2225,7 +2395,7 @@
                 <w:noProof/>
                 <w:webHidden/>
               </w:rPr>
-              <w:instrText xml:space="preserve"> PAGEREF _Toc133362688 \h </w:instrText>
+              <w:instrText xml:space="preserve"> PAGEREF _Toc133591718 \h </w:instrText>
             </w:r>
             <w:r>
               <w:rPr>
@@ -2271,7 +2441,7 @@
               <w:lang w:val="en-GB" w:eastAsia="en-GB"/>
             </w:rPr>
           </w:pPr>
-          <w:hyperlink w:anchor="_Toc133362689" w:history="1">
+          <w:hyperlink w:anchor="_Toc133591719" w:history="1">
             <w:r>
               <w:rPr>
                 <w:rStyle w:val="Hyperlink"/>
@@ -2317,7 +2487,7 @@
                 <w:noProof/>
                 <w:webHidden/>
               </w:rPr>
-              <w:instrText xml:space="preserve"> PAGEREF _Toc133362689 \h </w:instrText>
+              <w:instrText xml:space="preserve"> PAGEREF _Toc133591719 \h </w:instrText>
             </w:r>
             <w:r>
               <w:rPr>
@@ -2365,7 +2535,7 @@
               <w:lang w:val="en-GB" w:eastAsia="en-GB"/>
             </w:rPr>
           </w:pPr>
-          <w:hyperlink w:anchor="_Toc133362690" w:history="1">
+          <w:hyperlink w:anchor="_Toc133591720" w:history="1">
             <w:r>
               <w:rPr>
                 <w:rStyle w:val="Hyperlink"/>
@@ -2413,7 +2583,7 @@
                 <w:noProof/>
                 <w:webHidden/>
               </w:rPr>
-              <w:instrText xml:space="preserve"> PAGEREF _Toc133362690 \h </w:instrText>
+              <w:instrText xml:space="preserve"> PAGEREF _Toc133591720 \h </w:instrText>
             </w:r>
             <w:r>
               <w:rPr>
@@ -2461,7 +2631,7 @@
               <w:lang w:val="en-GB" w:eastAsia="en-GB"/>
             </w:rPr>
           </w:pPr>
-          <w:hyperlink w:anchor="_Toc133362691" w:history="1">
+          <w:hyperlink w:anchor="_Toc133591721" w:history="1">
             <w:r>
               <w:rPr>
                 <w:rStyle w:val="Hyperlink"/>
@@ -2509,7 +2679,7 @@
                 <w:noProof/>
                 <w:webHidden/>
               </w:rPr>
-              <w:instrText xml:space="preserve"> PAGEREF _Toc133362691 \h </w:instrText>
+              <w:instrText xml:space="preserve"> PAGEREF _Toc133591721 \h </w:instrText>
             </w:r>
             <w:r>
               <w:rPr>
@@ -2558,7 +2728,7 @@
               <w:lang w:val="en-GB" w:eastAsia="en-GB"/>
             </w:rPr>
           </w:pPr>
-          <w:hyperlink w:anchor="_Toc133362692" w:history="1">
+          <w:hyperlink w:anchor="_Toc133591722" w:history="1">
             <w:r>
               <w:rPr>
                 <w:rStyle w:val="Hyperlink"/>
@@ -2607,7 +2777,7 @@
                 <w:noProof/>
                 <w:webHidden/>
               </w:rPr>
-              <w:instrText xml:space="preserve"> PAGEREF _Toc133362692 \h </w:instrText>
+              <w:instrText xml:space="preserve"> PAGEREF _Toc133591722 \h </w:instrText>
             </w:r>
             <w:r>
               <w:rPr>
@@ -2656,7 +2826,7 @@
               <w:lang w:val="en-GB" w:eastAsia="en-GB"/>
             </w:rPr>
           </w:pPr>
-          <w:hyperlink w:anchor="_Toc133362693" w:history="1">
+          <w:hyperlink w:anchor="_Toc133591723" w:history="1">
             <w:r>
               <w:rPr>
                 <w:rStyle w:val="Hyperlink"/>
@@ -2705,7 +2875,7 @@
                 <w:noProof/>
                 <w:webHidden/>
               </w:rPr>
-              <w:instrText xml:space="preserve"> PAGEREF _Toc133362693 \h </w:instrText>
+              <w:instrText xml:space="preserve"> PAGEREF _Toc133591723 \h </w:instrText>
             </w:r>
             <w:r>
               <w:rPr>
@@ -2753,7 +2923,7 @@
               <w:lang w:val="en-GB" w:eastAsia="en-GB"/>
             </w:rPr>
           </w:pPr>
-          <w:hyperlink w:anchor="_Toc133362694" w:history="1">
+          <w:hyperlink w:anchor="_Toc133591724" w:history="1">
             <w:r>
               <w:rPr>
                 <w:rStyle w:val="Hyperlink"/>
@@ -2801,7 +2971,7 @@
                 <w:noProof/>
                 <w:webHidden/>
               </w:rPr>
-              <w:instrText xml:space="preserve"> PAGEREF _Toc133362694 \h </w:instrText>
+              <w:instrText xml:space="preserve"> PAGEREF _Toc133591724 \h </w:instrText>
             </w:r>
             <w:r>
               <w:rPr>
@@ -2849,7 +3019,7 @@
               <w:lang w:val="en-GB" w:eastAsia="en-GB"/>
             </w:rPr>
           </w:pPr>
-          <w:hyperlink w:anchor="_Toc133362695" w:history="1">
+          <w:hyperlink w:anchor="_Toc133591725" w:history="1">
             <w:r>
               <w:rPr>
                 <w:rStyle w:val="Hyperlink"/>
@@ -2897,7 +3067,7 @@
                 <w:noProof/>
                 <w:webHidden/>
               </w:rPr>
-              <w:instrText xml:space="preserve"> PAGEREF _Toc133362695 \h </w:instrText>
+              <w:instrText xml:space="preserve"> PAGEREF _Toc133591725 \h </w:instrText>
             </w:r>
             <w:r>
               <w:rPr>
@@ -2943,7 +3113,7 @@
               <w:lang w:val="en-GB" w:eastAsia="en-GB"/>
             </w:rPr>
           </w:pPr>
-          <w:hyperlink w:anchor="_Toc133362696" w:history="1">
+          <w:hyperlink w:anchor="_Toc133591726" w:history="1">
             <w:r>
               <w:rPr>
                 <w:rStyle w:val="Hyperlink"/>
@@ -2989,7 +3159,7 @@
                 <w:noProof/>
                 <w:webHidden/>
               </w:rPr>
-              <w:instrText xml:space="preserve"> PAGEREF _Toc133362696 \h </w:instrText>
+              <w:instrText xml:space="preserve"> PAGEREF _Toc133591726 \h </w:instrText>
             </w:r>
             <w:r>
               <w:rPr>
@@ -3035,7 +3205,7 @@
               <w:lang w:val="en-GB" w:eastAsia="en-GB"/>
             </w:rPr>
           </w:pPr>
-          <w:hyperlink w:anchor="_Toc133362697" w:history="1">
+          <w:hyperlink w:anchor="_Toc133591727" w:history="1">
             <w:r>
               <w:rPr>
                 <w:rStyle w:val="Hyperlink"/>
@@ -3081,7 +3251,7 @@
                 <w:noProof/>
                 <w:webHidden/>
               </w:rPr>
-              <w:instrText xml:space="preserve"> PAGEREF _Toc133362697 \h </w:instrText>
+              <w:instrText xml:space="preserve"> PAGEREF _Toc133591727 \h </w:instrText>
             </w:r>
             <w:r>
               <w:rPr>
@@ -3127,7 +3297,7 @@
               <w:lang w:val="en-GB" w:eastAsia="en-GB"/>
             </w:rPr>
           </w:pPr>
-          <w:hyperlink w:anchor="_Toc133362698" w:history="1">
+          <w:hyperlink w:anchor="_Toc133591728" w:history="1">
             <w:r>
               <w:rPr>
                 <w:rStyle w:val="Hyperlink"/>
@@ -3173,7 +3343,7 @@
                 <w:noProof/>
                 <w:webHidden/>
               </w:rPr>
-              <w:instrText xml:space="preserve"> PAGEREF _Toc133362698 \h </w:instrText>
+              <w:instrText xml:space="preserve"> PAGEREF _Toc133591728 \h </w:instrText>
             </w:r>
             <w:r>
               <w:rPr>
@@ -3219,7 +3389,7 @@
               <w:lang w:val="en-GB" w:eastAsia="en-GB"/>
             </w:rPr>
           </w:pPr>
-          <w:hyperlink w:anchor="_Toc133362699" w:history="1">
+          <w:hyperlink w:anchor="_Toc133591729" w:history="1">
             <w:r>
               <w:rPr>
                 <w:rStyle w:val="Hyperlink"/>
@@ -3265,7 +3435,7 @@
                 <w:noProof/>
                 <w:webHidden/>
               </w:rPr>
-              <w:instrText xml:space="preserve"> PAGEREF _Toc133362699 \h </w:instrText>
+              <w:instrText xml:space="preserve"> PAGEREF _Toc133591729 \h </w:instrText>
             </w:r>
             <w:r>
               <w:rPr>
@@ -3313,7 +3483,7 @@
               <w:lang w:val="en-GB" w:eastAsia="en-GB"/>
             </w:rPr>
           </w:pPr>
-          <w:hyperlink w:anchor="_Toc133362700" w:history="1">
+          <w:hyperlink w:anchor="_Toc133591730" w:history="1">
             <w:r>
               <w:rPr>
                 <w:rStyle w:val="Hyperlink"/>
@@ -3361,7 +3531,7 @@
                 <w:noProof/>
                 <w:webHidden/>
               </w:rPr>
-              <w:instrText xml:space="preserve"> PAGEREF _Toc133362700 \h </w:instrText>
+              <w:instrText xml:space="preserve"> PAGEREF _Toc133591730 \h </w:instrText>
             </w:r>
             <w:r>
               <w:rPr>
@@ -3409,7 +3579,7 @@
               <w:lang w:val="en-GB" w:eastAsia="en-GB"/>
             </w:rPr>
           </w:pPr>
-          <w:hyperlink w:anchor="_Toc133362701" w:history="1">
+          <w:hyperlink w:anchor="_Toc133591731" w:history="1">
             <w:r>
               <w:rPr>
                 <w:rStyle w:val="Hyperlink"/>
@@ -3457,7 +3627,7 @@
                 <w:noProof/>
                 <w:webHidden/>
               </w:rPr>
-              <w:instrText xml:space="preserve"> PAGEREF _Toc133362701 \h </w:instrText>
+              <w:instrText xml:space="preserve"> PAGEREF _Toc133591731 \h </w:instrText>
             </w:r>
             <w:r>
               <w:rPr>
@@ -3506,7 +3676,7 @@
               <w:lang w:val="en-GB" w:eastAsia="en-GB"/>
             </w:rPr>
           </w:pPr>
-          <w:hyperlink w:anchor="_Toc133362702" w:history="1">
+          <w:hyperlink w:anchor="_Toc133591732" w:history="1">
             <w:r>
               <w:rPr>
                 <w:rStyle w:val="Hyperlink"/>
@@ -3555,7 +3725,7 @@
                 <w:noProof/>
                 <w:webHidden/>
               </w:rPr>
-              <w:instrText xml:space="preserve"> PAGEREF _Toc133362702 \h </w:instrText>
+              <w:instrText xml:space="preserve"> PAGEREF _Toc133591732 \h </w:instrText>
             </w:r>
             <w:r>
               <w:rPr>
@@ -3604,7 +3774,7 @@
               <w:lang w:val="en-GB" w:eastAsia="en-GB"/>
             </w:rPr>
           </w:pPr>
-          <w:hyperlink w:anchor="_Toc133362703" w:history="1">
+          <w:hyperlink w:anchor="_Toc133591733" w:history="1">
             <w:r>
               <w:rPr>
                 <w:rStyle w:val="Hyperlink"/>
@@ -3653,7 +3823,7 @@
                 <w:noProof/>
                 <w:webHidden/>
               </w:rPr>
-              <w:instrText xml:space="preserve"> PAGEREF _Toc133362703 \h </w:instrText>
+              <w:instrText xml:space="preserve"> PAGEREF _Toc133591733 \h </w:instrText>
             </w:r>
             <w:r>
               <w:rPr>
@@ -3702,7 +3872,7 @@
               <w:lang w:val="en-GB" w:eastAsia="en-GB"/>
             </w:rPr>
           </w:pPr>
-          <w:hyperlink w:anchor="_Toc133362704" w:history="1">
+          <w:hyperlink w:anchor="_Toc133591734" w:history="1">
             <w:r>
               <w:rPr>
                 <w:rStyle w:val="Hyperlink"/>
@@ -3751,7 +3921,7 @@
                 <w:noProof/>
                 <w:webHidden/>
               </w:rPr>
-              <w:instrText xml:space="preserve"> PAGEREF _Toc133362704 \h </w:instrText>
+              <w:instrText xml:space="preserve"> PAGEREF _Toc133591734 \h </w:instrText>
             </w:r>
             <w:r>
               <w:rPr>
@@ -3799,7 +3969,7 @@
               <w:lang w:val="en-GB" w:eastAsia="en-GB"/>
             </w:rPr>
           </w:pPr>
-          <w:hyperlink w:anchor="_Toc133362705" w:history="1">
+          <w:hyperlink w:anchor="_Toc133591735" w:history="1">
             <w:r>
               <w:rPr>
                 <w:rStyle w:val="Hyperlink"/>
@@ -3847,7 +4017,7 @@
                 <w:noProof/>
                 <w:webHidden/>
               </w:rPr>
-              <w:instrText xml:space="preserve"> PAGEREF _Toc133362705 \h </w:instrText>
+              <w:instrText xml:space="preserve"> PAGEREF _Toc133591735 \h </w:instrText>
             </w:r>
             <w:r>
               <w:rPr>
@@ -3895,7 +4065,7 @@
               <w:lang w:val="en-GB" w:eastAsia="en-GB"/>
             </w:rPr>
           </w:pPr>
-          <w:hyperlink w:anchor="_Toc133362706" w:history="1">
+          <w:hyperlink w:anchor="_Toc133591736" w:history="1">
             <w:r>
               <w:rPr>
                 <w:rStyle w:val="Hyperlink"/>
@@ -3943,7 +4113,7 @@
                 <w:noProof/>
                 <w:webHidden/>
               </w:rPr>
-              <w:instrText xml:space="preserve"> PAGEREF _Toc133362706 \h </w:instrText>
+              <w:instrText xml:space="preserve"> PAGEREF _Toc133591736 \h </w:instrText>
             </w:r>
             <w:r>
               <w:rPr>
@@ -3997,7 +4167,7 @@
       <w:bookmarkStart w:id="4" w:name="_Toc192777705"/>
       <w:bookmarkStart w:id="5" w:name="_Toc222978592"/>
       <w:bookmarkStart w:id="6" w:name="_Toc96938623"/>
-      <w:bookmarkStart w:id="7" w:name="_Toc133362681"/>
+      <w:bookmarkStart w:id="7" w:name="_Toc133591710"/>
       <w:r>
         <w:rPr>
           <w:lang w:val="en-GB"/>
@@ -4032,7 +4202,7 @@
           <w:lang w:val="en-GB"/>
         </w:rPr>
       </w:pPr>
-      <w:bookmarkStart w:id="10" w:name="_Toc133362682"/>
+      <w:bookmarkStart w:id="10" w:name="_Toc133591711"/>
       <w:r>
         <w:rPr>
           <w:lang w:val="en-GB"/>
@@ -4126,7 +4296,7 @@
           <w:lang w:val="en-GB"/>
         </w:rPr>
       </w:pPr>
-      <w:bookmarkStart w:id="11" w:name="_Toc133362683"/>
+      <w:bookmarkStart w:id="11" w:name="_Toc133591712"/>
       <w:r>
         <w:rPr>
           <w:lang w:val="en-GB"/>
@@ -4271,12 +4441,20 @@
           <w:lang w:val="en-GB"/>
         </w:rPr>
       </w:pPr>
+      <w:bookmarkStart w:id="12" w:name="_Toc133591713"/>
       <w:r>
         <w:rPr>
           <w:lang w:val="en-GB"/>
         </w:rPr>
         <w:t>The History of the Rebecca Riots</w:t>
       </w:r>
+      <w:r>
+        <w:rPr>
+          <w:lang w:val="en-GB"/>
+        </w:rPr>
+        <w:t>, and other miscellaneous research.</w:t>
+      </w:r>
+      <w:bookmarkEnd w:id="12"/>
     </w:p>
     <w:p>
       <w:pPr>
@@ -4294,22 +4472,153 @@
         <w:rPr>
           <w:lang w:val="en-GB"/>
         </w:rPr>
-        <w:t xml:space="preserve">. </w:t>
-      </w:r>
-    </w:p>
-    <w:p>
-      <w:pPr>
-        <w:rPr>
-          <w:lang w:val="en-GB"/>
-        </w:rPr>
-      </w:pPr>
-    </w:p>
-    <w:p>
-      <w:pPr>
-        <w:rPr>
-          <w:lang w:val="en-GB"/>
-        </w:rPr>
-      </w:pPr>
+        <w:t xml:space="preserve"> and its prevalence in Welsh history.</w:t>
+      </w:r>
+    </w:p>
+    <w:p>
+      <w:pPr>
+        <w:rPr>
+          <w:lang w:val="en-GB"/>
+        </w:rPr>
+      </w:pPr>
+    </w:p>
+    <w:p>
+      <w:pPr>
+        <w:rPr>
+          <w:lang w:val="en-GB"/>
+        </w:rPr>
+      </w:pPr>
+      <w:r>
+        <w:rPr>
+          <w:lang w:val="en-GB"/>
+        </w:rPr>
+        <w:t xml:space="preserve">In addition to researching the history of the riots, this phase also involved looking at the social and cultural context of the time. </w:t>
+      </w:r>
+      <w:r>
+        <w:rPr>
+          <w:lang w:val="en-GB"/>
+        </w:rPr>
+        <w:t>Learning about this</w:t>
+      </w:r>
+      <w:r>
+        <w:rPr>
+          <w:lang w:val="en-GB"/>
+        </w:rPr>
+        <w:t xml:space="preserve"> </w:t>
+      </w:r>
+      <w:r>
+        <w:rPr>
+          <w:lang w:val="en-GB"/>
+        </w:rPr>
+        <w:t xml:space="preserve">allowed moving forward to look into how to make the tone of the script fun for all audiences. This led to looking into specific sketches from the BBC’s educational sketch comedy “Horrible Histories”. The specific sketch that inspired many parts of the script was the “Measly Middle Ages – Pay Rise” sketch that involved a medieval peasant approaching the knight he worked for to ask for a pay rise due to the plague wiping out many of them. </w:t>
+      </w:r>
+    </w:p>
+    <w:p>
+      <w:pPr>
+        <w:rPr>
+          <w:lang w:val="en-GB"/>
+        </w:rPr>
+      </w:pPr>
+    </w:p>
+    <w:p>
+      <w:pPr>
+        <w:rPr>
+          <w:lang w:val="en-GB"/>
+        </w:rPr>
+      </w:pPr>
+      <w:r>
+        <w:rPr>
+          <w:lang w:val="en-GB"/>
+        </w:rPr>
+        <w:lastRenderedPageBreak/>
+        <w:t>The team also worked closely with museum staff to ensure that the game accurately represented the exhibits</w:t>
+      </w:r>
+      <w:r>
+        <w:rPr>
+          <w:lang w:val="en-GB"/>
+        </w:rPr>
+        <w:t xml:space="preserve"> and historical events depicted in the game. The staff provided valuable insight and expertise, as well as the aforementioned Welsh translation of the script.</w:t>
+      </w:r>
+    </w:p>
+    <w:p>
+      <w:pPr>
+        <w:rPr>
+          <w:lang w:val="en-GB"/>
+        </w:rPr>
+      </w:pPr>
+    </w:p>
+    <w:p>
+      <w:pPr>
+        <w:pStyle w:val="Heading3"/>
+        <w:rPr>
+          <w:lang w:val="en-GB"/>
+        </w:rPr>
+      </w:pPr>
+      <w:r>
+        <w:rPr>
+          <w:lang w:val="en-GB"/>
+        </w:rPr>
+        <w:t>GameMaker2</w:t>
+      </w:r>
+    </w:p>
+    <w:p>
+      <w:pPr>
+        <w:rPr>
+          <w:lang w:val="en-GB"/>
+        </w:rPr>
+      </w:pPr>
+      <w:r>
+        <w:rPr>
+          <w:lang w:val="en-GB"/>
+        </w:rPr>
+        <w:t>When developing a game, one of the critical decisions that need to be made is selecting the right game engine. For the “Toll and Error” game, the team researched different game engines to determine which one would be the best fit for the project. After careful consideration, the team decided to use GameMaker, as it looked easy to use and had the features that would allow them to create an engaging and interactive game.</w:t>
+      </w:r>
+    </w:p>
+    <w:p>
+      <w:pPr>
+        <w:rPr>
+          <w:lang w:val="en-GB"/>
+        </w:rPr>
+      </w:pPr>
+    </w:p>
+    <w:p>
+      <w:pPr>
+        <w:rPr>
+          <w:lang w:val="en-GB"/>
+        </w:rPr>
+      </w:pPr>
+      <w:r>
+        <w:rPr>
+          <w:lang w:val="en-GB"/>
+        </w:rPr>
+        <w:t>To test that the software was fit for purpose, a tester game was made</w:t>
+      </w:r>
+      <w:r>
+        <w:rPr>
+          <w:lang w:val="en-GB"/>
+        </w:rPr>
+        <w:t>. This enabled exploration of the games features, and finalised the decision to use GameMaker2 over Unity to create the game.</w:t>
+      </w:r>
+    </w:p>
+    <w:p>
+      <w:pPr>
+        <w:rPr>
+          <w:lang w:val="en-GB"/>
+        </w:rPr>
+      </w:pPr>
+    </w:p>
+    <w:p>
+      <w:pPr>
+        <w:rPr>
+          <w:lang w:val="en-GB"/>
+        </w:rPr>
+      </w:pPr>
+      <w:r>
+        <w:rPr>
+          <w:lang w:val="en-GB"/>
+        </w:rPr>
+        <w:t>There were challenges encountered in the process of the game, such as the more advanced features of GameMaker, and trying to code things in GML, GameMaker’s text based programming language, that weren’t possible with GML Visual, GameMaker’s “code block” style programming language.</w:t>
+      </w:r>
     </w:p>
     <w:p>
       <w:pPr>
@@ -4338,16 +4647,16 @@
           <w:lang w:val="en-GB"/>
         </w:rPr>
       </w:pPr>
-      <w:bookmarkStart w:id="12" w:name="_Toc96938625"/>
-      <w:bookmarkStart w:id="13" w:name="_Toc133362684"/>
+      <w:bookmarkStart w:id="13" w:name="_Toc96938625"/>
+      <w:bookmarkStart w:id="14" w:name="_Toc133591714"/>
       <w:r>
         <w:rPr>
           <w:lang w:val="en-GB"/>
         </w:rPr>
         <w:t>Analysis</w:t>
       </w:r>
-      <w:bookmarkEnd w:id="12"/>
       <w:bookmarkEnd w:id="13"/>
+      <w:bookmarkEnd w:id="14"/>
       <w:r>
         <w:rPr>
           <w:lang w:val="en-GB"/>
@@ -4366,131 +4675,131 @@
         <w:rPr>
           <w:lang w:val="en-GB"/>
         </w:rPr>
-        <w:t xml:space="preserve">Taking into account the problem and what you learned from the background work, what was your analysis of the problem? How did your analysis help to decompose the problem </w:t>
+        <w:t>Taking into account the problem and what you learned from the background work, what was your analysis of the problem? How did your analysis help to decompose the problem into the main tasks that you would undertake? Were there alternative approaches? Why did you choose one approach compared to the alternatives?</w:t>
+      </w:r>
+      <w:r>
+        <w:rPr>
+          <w:lang w:val="en-GB"/>
+        </w:rPr>
+        <w:t xml:space="preserve"> </w:t>
+      </w:r>
+    </w:p>
+    <w:p>
+      <w:pPr>
+        <w:jc w:val="left"/>
+        <w:rPr>
+          <w:lang w:val="en-GB"/>
+        </w:rPr>
+      </w:pPr>
+    </w:p>
+    <w:p>
+      <w:pPr>
+        <w:jc w:val="left"/>
+        <w:rPr>
+          <w:lang w:val="en-GB"/>
+        </w:rPr>
+      </w:pPr>
+      <w:r>
+        <w:rPr>
+          <w:lang w:val="en-GB"/>
+        </w:rPr>
+        <w:t>There should be a clear statement of the objectives of the work, which you will evaluate at the end of the work.</w:t>
+      </w:r>
+      <w:r>
+        <w:rPr>
+          <w:lang w:val="en-GB"/>
+        </w:rPr>
+        <w:t xml:space="preserve"> </w:t>
+      </w:r>
+    </w:p>
+    <w:p>
+      <w:pPr>
+        <w:jc w:val="left"/>
+        <w:rPr>
+          <w:lang w:val="en-GB"/>
+        </w:rPr>
+      </w:pPr>
+    </w:p>
+    <w:p>
+      <w:pPr>
+        <w:jc w:val="left"/>
+        <w:rPr>
+          <w:lang w:val="en-GB"/>
+        </w:rPr>
+      </w:pPr>
+      <w:r>
+        <w:rPr>
+          <w:lang w:val="en-GB"/>
+        </w:rPr>
+        <w:t>In most cases, the agreed objectives or requirements will be the result of a compromise between what would ideally have been produced and what was determined to be possible in the time available. A discussion of the process of arriving at the final list is usually appropriate.</w:t>
+      </w:r>
+    </w:p>
+    <w:p>
+      <w:pPr>
+        <w:jc w:val="left"/>
+        <w:rPr>
+          <w:lang w:val="en-GB"/>
+        </w:rPr>
+      </w:pPr>
+    </w:p>
+    <w:p>
+      <w:pPr>
+        <w:jc w:val="left"/>
+        <w:rPr>
+          <w:lang w:val="en-GB"/>
+        </w:rPr>
+      </w:pPr>
+      <w:r>
+        <w:rPr>
+          <w:lang w:val="en-GB"/>
+        </w:rPr>
+        <w:t>As mentioned in the lectures, think about possible security issues for the project topic. Whilst these might not be relevant for all projects, do consider if there are relevant for your project. Where there are relevant security issues, discuss how they will this affect the work that you are doing. Carry forward this discussion into relevant areas for design, implementation and testing.</w:t>
+      </w:r>
+    </w:p>
+    <w:p>
+      <w:pPr>
+        <w:pStyle w:val="Heading2"/>
+        <w:jc w:val="left"/>
+        <w:rPr>
+          <w:lang w:val="en-GB"/>
+        </w:rPr>
+      </w:pPr>
+      <w:bookmarkStart w:id="15" w:name="_Toc96938626"/>
+      <w:bookmarkStart w:id="16" w:name="_Toc133591715"/>
+      <w:r>
+        <w:rPr>
+          <w:lang w:val="en-GB"/>
+        </w:rPr>
+        <w:t>Process</w:t>
+      </w:r>
+      <w:bookmarkEnd w:id="15"/>
+      <w:bookmarkEnd w:id="16"/>
+      <w:r>
+        <w:rPr>
+          <w:lang w:val="en-GB"/>
+        </w:rPr>
+        <w:t xml:space="preserve"> </w:t>
+      </w:r>
+    </w:p>
+    <w:p>
+      <w:pPr>
+        <w:jc w:val="left"/>
+        <w:rPr>
+          <w:lang w:val="en-GB"/>
+        </w:rPr>
+      </w:pPr>
+      <w:r>
+        <w:rPr>
+          <w:lang w:val="en-GB"/>
+        </w:rPr>
+        <w:t xml:space="preserve">You need to describe briefly the life cycle model or research method that you used. You do not need to write about all of the different process models that you are aware of. Focus on the process model that you have used. It is possible that you needed to adapt an existing </w:t>
       </w:r>
       <w:r>
         <w:rPr>
           <w:lang w:val="en-GB"/>
         </w:rPr>
         <w:lastRenderedPageBreak/>
-        <w:t>into the main tasks that you would undertake? Were there alternative approaches? Why did you choose one approach compared to the alternatives?</w:t>
-      </w:r>
-      <w:r>
-        <w:rPr>
-          <w:lang w:val="en-GB"/>
-        </w:rPr>
-        <w:t xml:space="preserve"> </w:t>
-      </w:r>
-    </w:p>
-    <w:p>
-      <w:pPr>
-        <w:jc w:val="left"/>
-        <w:rPr>
-          <w:lang w:val="en-GB"/>
-        </w:rPr>
-      </w:pPr>
-    </w:p>
-    <w:p>
-      <w:pPr>
-        <w:jc w:val="left"/>
-        <w:rPr>
-          <w:lang w:val="en-GB"/>
-        </w:rPr>
-      </w:pPr>
-      <w:r>
-        <w:rPr>
-          <w:lang w:val="en-GB"/>
-        </w:rPr>
-        <w:t>There should be a clear statement of the objectives of the work, which you will evaluate at the end of the work.</w:t>
-      </w:r>
-      <w:r>
-        <w:rPr>
-          <w:lang w:val="en-GB"/>
-        </w:rPr>
-        <w:t xml:space="preserve"> </w:t>
-      </w:r>
-    </w:p>
-    <w:p>
-      <w:pPr>
-        <w:jc w:val="left"/>
-        <w:rPr>
-          <w:lang w:val="en-GB"/>
-        </w:rPr>
-      </w:pPr>
-    </w:p>
-    <w:p>
-      <w:pPr>
-        <w:jc w:val="left"/>
-        <w:rPr>
-          <w:lang w:val="en-GB"/>
-        </w:rPr>
-      </w:pPr>
-      <w:r>
-        <w:rPr>
-          <w:lang w:val="en-GB"/>
-        </w:rPr>
-        <w:t>In most cases, the agreed objectives or requirements will be the result of a compromise between what would ideally have been produced and what was determined to be possible in the time available. A discussion of the process of arriving at the final list is usually appropriate.</w:t>
-      </w:r>
-    </w:p>
-    <w:p>
-      <w:pPr>
-        <w:jc w:val="left"/>
-        <w:rPr>
-          <w:lang w:val="en-GB"/>
-        </w:rPr>
-      </w:pPr>
-    </w:p>
-    <w:p>
-      <w:pPr>
-        <w:jc w:val="left"/>
-        <w:rPr>
-          <w:lang w:val="en-GB"/>
-        </w:rPr>
-      </w:pPr>
-      <w:r>
-        <w:rPr>
-          <w:lang w:val="en-GB"/>
-        </w:rPr>
-        <w:t>As mentioned in the lectures, think about possible security issues for the project topic. Whilst these might not be relevant for all projects, do consider if there are relevant for your project. Where there are relevant security issues, discuss how they will this affect the work that you are doing. Carry forward this discussion into relevant areas for design, implementation and testing.</w:t>
-      </w:r>
-    </w:p>
-    <w:p>
-      <w:pPr>
-        <w:pStyle w:val="Heading2"/>
-        <w:jc w:val="left"/>
-        <w:rPr>
-          <w:lang w:val="en-GB"/>
-        </w:rPr>
-      </w:pPr>
-      <w:bookmarkStart w:id="14" w:name="_Toc96938626"/>
-      <w:bookmarkStart w:id="15" w:name="_Toc133362685"/>
-      <w:r>
-        <w:rPr>
-          <w:lang w:val="en-GB"/>
-        </w:rPr>
-        <w:t>Process</w:t>
-      </w:r>
-      <w:bookmarkEnd w:id="14"/>
-      <w:bookmarkEnd w:id="15"/>
-      <w:r>
-        <w:rPr>
-          <w:lang w:val="en-GB"/>
-        </w:rPr>
-        <w:t xml:space="preserve"> </w:t>
-      </w:r>
-    </w:p>
-    <w:p>
-      <w:pPr>
-        <w:jc w:val="left"/>
-        <w:rPr>
-          <w:lang w:val="en-GB"/>
-        </w:rPr>
-      </w:pPr>
-      <w:r>
-        <w:rPr>
-          <w:lang w:val="en-GB"/>
-        </w:rPr>
-        <w:t>You need to describe briefly the life cycle model or research method that you used. You do not need to write about all of the different process models that you are aware of. Focus on the process model that you have used. It is possible that you needed to adapt an existing process model to suit your project; clearly identify what you used and how you adapted it for your needs.</w:t>
+        <w:t>process model to suit your project; clearly identify what you used and how you adapted it for your needs.</w:t>
       </w:r>
     </w:p>
     <w:p>
@@ -4526,10 +4835,10 @@
           <w:lang w:val="en-GB"/>
         </w:rPr>
       </w:pPr>
-      <w:bookmarkStart w:id="16" w:name="_Toc192777707"/>
-      <w:bookmarkStart w:id="17" w:name="_Toc222978596"/>
-      <w:bookmarkStart w:id="18" w:name="_Toc96938627"/>
-      <w:bookmarkStart w:id="19" w:name="_Toc133362686"/>
+      <w:bookmarkStart w:id="17" w:name="_Toc192777707"/>
+      <w:bookmarkStart w:id="18" w:name="_Toc222978596"/>
+      <w:bookmarkStart w:id="19" w:name="_Toc96938627"/>
+      <w:bookmarkStart w:id="20" w:name="_Toc133591716"/>
       <w:bookmarkEnd w:id="8"/>
       <w:r>
         <w:rPr>
@@ -4538,10 +4847,10 @@
         <w:lastRenderedPageBreak/>
         <w:t>Design</w:t>
       </w:r>
-      <w:bookmarkEnd w:id="16"/>
       <w:bookmarkEnd w:id="17"/>
       <w:bookmarkEnd w:id="18"/>
       <w:bookmarkEnd w:id="19"/>
+      <w:bookmarkEnd w:id="20"/>
     </w:p>
     <w:p>
       <w:pPr>
@@ -4681,19 +4990,19 @@
           <w:lang w:val="en-GB"/>
         </w:rPr>
       </w:pPr>
-      <w:bookmarkStart w:id="20" w:name="_Toc222978597"/>
-      <w:bookmarkStart w:id="21" w:name="_Toc96938628"/>
-      <w:bookmarkStart w:id="22" w:name="_Toc192777708"/>
-      <w:bookmarkStart w:id="23" w:name="_Toc133362687"/>
+      <w:bookmarkStart w:id="21" w:name="_Toc222978597"/>
+      <w:bookmarkStart w:id="22" w:name="_Toc96938628"/>
+      <w:bookmarkStart w:id="23" w:name="_Toc192777708"/>
+      <w:bookmarkStart w:id="24" w:name="_Toc133591717"/>
       <w:r>
         <w:rPr>
           <w:lang w:val="en-GB"/>
         </w:rPr>
         <w:t>Overall Architecture</w:t>
       </w:r>
-      <w:bookmarkEnd w:id="20"/>
       <w:bookmarkEnd w:id="21"/>
-      <w:bookmarkEnd w:id="23"/>
+      <w:bookmarkEnd w:id="22"/>
+      <w:bookmarkEnd w:id="24"/>
     </w:p>
     <w:p>
       <w:pPr>
@@ -4711,18 +5020,18 @@
           <w:lang w:val="en-GB"/>
         </w:rPr>
       </w:pPr>
-      <w:bookmarkStart w:id="24" w:name="_Toc222978598"/>
-      <w:bookmarkStart w:id="25" w:name="_Toc96938629"/>
-      <w:bookmarkStart w:id="26" w:name="_Toc133362688"/>
+      <w:bookmarkStart w:id="25" w:name="_Toc222978598"/>
+      <w:bookmarkStart w:id="26" w:name="_Toc96938629"/>
+      <w:bookmarkStart w:id="27" w:name="_Toc133591718"/>
       <w:r>
         <w:rPr>
           <w:lang w:val="en-GB"/>
         </w:rPr>
         <w:t>Detailed Design</w:t>
       </w:r>
-      <w:bookmarkEnd w:id="24"/>
       <w:bookmarkEnd w:id="25"/>
       <w:bookmarkEnd w:id="26"/>
+      <w:bookmarkEnd w:id="27"/>
       <w:r>
         <w:rPr>
           <w:lang w:val="en-GB"/>
@@ -4746,18 +5055,18 @@
           <w:lang w:val="en-GB"/>
         </w:rPr>
       </w:pPr>
-      <w:bookmarkStart w:id="27" w:name="_Toc222978599"/>
-      <w:bookmarkStart w:id="28" w:name="_Toc96938630"/>
-      <w:bookmarkStart w:id="29" w:name="_Toc133362689"/>
+      <w:bookmarkStart w:id="28" w:name="_Toc222978599"/>
+      <w:bookmarkStart w:id="29" w:name="_Toc96938630"/>
+      <w:bookmarkStart w:id="30" w:name="_Toc133591719"/>
       <w:r>
         <w:rPr>
           <w:lang w:val="en-GB"/>
         </w:rPr>
         <w:t>Even More Detail</w:t>
       </w:r>
-      <w:bookmarkEnd w:id="27"/>
       <w:bookmarkEnd w:id="28"/>
       <w:bookmarkEnd w:id="29"/>
+      <w:bookmarkEnd w:id="30"/>
     </w:p>
     <w:p>
       <w:pPr>
@@ -4775,18 +5084,18 @@
           <w:lang w:val="en-GB"/>
         </w:rPr>
       </w:pPr>
-      <w:bookmarkStart w:id="30" w:name="_Toc222978600"/>
-      <w:bookmarkStart w:id="31" w:name="_Toc96938631"/>
-      <w:bookmarkStart w:id="32" w:name="_Toc133362690"/>
+      <w:bookmarkStart w:id="31" w:name="_Toc222978600"/>
+      <w:bookmarkStart w:id="32" w:name="_Toc96938631"/>
+      <w:bookmarkStart w:id="33" w:name="_Toc133591720"/>
       <w:r>
         <w:rPr>
           <w:lang w:val="en-GB"/>
         </w:rPr>
         <w:t>User Interface Design</w:t>
       </w:r>
-      <w:bookmarkEnd w:id="30"/>
       <w:bookmarkEnd w:id="31"/>
       <w:bookmarkEnd w:id="32"/>
+      <w:bookmarkEnd w:id="33"/>
       <w:r>
         <w:rPr>
           <w:lang w:val="en-GB"/>
@@ -4810,18 +5119,18 @@
           <w:lang w:val="en-GB"/>
         </w:rPr>
       </w:pPr>
-      <w:bookmarkStart w:id="33" w:name="_Toc222978601"/>
-      <w:bookmarkStart w:id="34" w:name="_Toc96938632"/>
-      <w:bookmarkStart w:id="35" w:name="_Toc133362691"/>
+      <w:bookmarkStart w:id="34" w:name="_Toc222978601"/>
+      <w:bookmarkStart w:id="35" w:name="_Toc96938632"/>
+      <w:bookmarkStart w:id="36" w:name="_Toc133591721"/>
       <w:r>
         <w:rPr>
           <w:lang w:val="en-GB"/>
         </w:rPr>
         <w:t>Other Relevant Sections</w:t>
       </w:r>
-      <w:bookmarkEnd w:id="33"/>
       <w:bookmarkEnd w:id="34"/>
       <w:bookmarkEnd w:id="35"/>
+      <w:bookmarkEnd w:id="36"/>
     </w:p>
     <w:p>
       <w:pPr>
@@ -4856,9 +5165,9 @@
           <w:lang w:val="en-GB"/>
         </w:rPr>
       </w:pPr>
-      <w:bookmarkStart w:id="36" w:name="_Toc222978602"/>
-      <w:bookmarkStart w:id="37" w:name="_Toc96938633"/>
-      <w:bookmarkStart w:id="38" w:name="_Toc133362692"/>
+      <w:bookmarkStart w:id="37" w:name="_Toc222978602"/>
+      <w:bookmarkStart w:id="38" w:name="_Toc96938633"/>
+      <w:bookmarkStart w:id="39" w:name="_Toc133591722"/>
       <w:r>
         <w:rPr>
           <w:lang w:val="en-GB"/>
@@ -4866,19 +5175,19 @@
         <w:lastRenderedPageBreak/>
         <w:t>Implementation</w:t>
       </w:r>
-      <w:bookmarkEnd w:id="22"/>
-      <w:bookmarkEnd w:id="36"/>
+      <w:bookmarkEnd w:id="23"/>
       <w:bookmarkEnd w:id="37"/>
       <w:bookmarkEnd w:id="38"/>
-    </w:p>
-    <w:p>
-      <w:pPr>
-        <w:jc w:val="left"/>
-        <w:rPr>
-          <w:lang w:val="en-GB"/>
-        </w:rPr>
-      </w:pPr>
-      <w:bookmarkStart w:id="39" w:name="_Toc192777712"/>
+      <w:bookmarkEnd w:id="39"/>
+    </w:p>
+    <w:p>
+      <w:pPr>
+        <w:jc w:val="left"/>
+        <w:rPr>
+          <w:lang w:val="en-GB"/>
+        </w:rPr>
+      </w:pPr>
+      <w:bookmarkStart w:id="40" w:name="_Toc192777712"/>
       <w:r>
         <w:rPr>
           <w:lang w:val="en-GB"/>
@@ -4961,19 +5270,19 @@
           <w:lang w:val="en-GB"/>
         </w:rPr>
       </w:pPr>
-      <w:bookmarkStart w:id="40" w:name="_Toc222978603"/>
-      <w:bookmarkStart w:id="41" w:name="_Toc96938634"/>
-      <w:bookmarkStart w:id="42" w:name="_Toc133362693"/>
+      <w:bookmarkStart w:id="41" w:name="_Toc222978603"/>
+      <w:bookmarkStart w:id="42" w:name="_Toc96938634"/>
+      <w:bookmarkStart w:id="43" w:name="_Toc133591723"/>
       <w:r>
         <w:rPr>
           <w:lang w:val="en-GB"/>
         </w:rPr>
         <w:t>Testing</w:t>
       </w:r>
-      <w:bookmarkEnd w:id="39"/>
       <w:bookmarkEnd w:id="40"/>
       <w:bookmarkEnd w:id="41"/>
       <w:bookmarkEnd w:id="42"/>
+      <w:bookmarkEnd w:id="43"/>
     </w:p>
     <w:p>
       <w:pPr>
@@ -5161,18 +5470,18 @@
           <w:lang w:val="en-GB"/>
         </w:rPr>
       </w:pPr>
-      <w:bookmarkStart w:id="43" w:name="_Toc222978604"/>
-      <w:bookmarkStart w:id="44" w:name="_Toc96938635"/>
-      <w:bookmarkStart w:id="45" w:name="_Toc133362694"/>
+      <w:bookmarkStart w:id="44" w:name="_Toc222978604"/>
+      <w:bookmarkStart w:id="45" w:name="_Toc96938635"/>
+      <w:bookmarkStart w:id="46" w:name="_Toc133591724"/>
       <w:r>
         <w:rPr>
           <w:lang w:val="en-GB"/>
         </w:rPr>
         <w:t>Overall Approach to Testing</w:t>
       </w:r>
-      <w:bookmarkEnd w:id="43"/>
       <w:bookmarkEnd w:id="44"/>
       <w:bookmarkEnd w:id="45"/>
+      <w:bookmarkEnd w:id="46"/>
       <w:r>
         <w:rPr>
           <w:lang w:val="en-GB"/>
@@ -5196,18 +5505,18 @@
           <w:lang w:val="en-GB"/>
         </w:rPr>
       </w:pPr>
-      <w:bookmarkStart w:id="46" w:name="_Toc222978605"/>
-      <w:bookmarkStart w:id="47" w:name="_Toc96938636"/>
-      <w:bookmarkStart w:id="48" w:name="_Toc133362695"/>
+      <w:bookmarkStart w:id="47" w:name="_Toc222978605"/>
+      <w:bookmarkStart w:id="48" w:name="_Toc96938636"/>
+      <w:bookmarkStart w:id="49" w:name="_Toc133591725"/>
       <w:r>
         <w:rPr>
           <w:lang w:val="en-GB"/>
         </w:rPr>
         <w:t>Automated Testing</w:t>
       </w:r>
-      <w:bookmarkEnd w:id="46"/>
       <w:bookmarkEnd w:id="47"/>
       <w:bookmarkEnd w:id="48"/>
+      <w:bookmarkEnd w:id="49"/>
       <w:r>
         <w:rPr>
           <w:lang w:val="en-GB"/>
@@ -5231,18 +5540,18 @@
           <w:lang w:val="en-GB"/>
         </w:rPr>
       </w:pPr>
-      <w:bookmarkStart w:id="49" w:name="_Toc222978606"/>
-      <w:bookmarkStart w:id="50" w:name="_Toc96938637"/>
-      <w:bookmarkStart w:id="51" w:name="_Toc133362696"/>
+      <w:bookmarkStart w:id="50" w:name="_Toc222978606"/>
+      <w:bookmarkStart w:id="51" w:name="_Toc96938637"/>
+      <w:bookmarkStart w:id="52" w:name="_Toc133591726"/>
       <w:r>
         <w:rPr>
           <w:lang w:val="en-GB"/>
         </w:rPr>
         <w:t>Unit Tests</w:t>
       </w:r>
-      <w:bookmarkEnd w:id="49"/>
       <w:bookmarkEnd w:id="50"/>
       <w:bookmarkEnd w:id="51"/>
+      <w:bookmarkEnd w:id="52"/>
     </w:p>
     <w:p>
       <w:pPr>
@@ -5260,18 +5569,18 @@
           <w:lang w:val="en-GB"/>
         </w:rPr>
       </w:pPr>
-      <w:bookmarkStart w:id="52" w:name="_Toc222978607"/>
-      <w:bookmarkStart w:id="53" w:name="_Toc96938638"/>
-      <w:bookmarkStart w:id="54" w:name="_Toc133362697"/>
+      <w:bookmarkStart w:id="53" w:name="_Toc222978607"/>
+      <w:bookmarkStart w:id="54" w:name="_Toc96938638"/>
+      <w:bookmarkStart w:id="55" w:name="_Toc133591727"/>
       <w:r>
         <w:rPr>
           <w:lang w:val="en-GB"/>
         </w:rPr>
         <w:t>User Interface Testing</w:t>
       </w:r>
-      <w:bookmarkEnd w:id="52"/>
       <w:bookmarkEnd w:id="53"/>
       <w:bookmarkEnd w:id="54"/>
+      <w:bookmarkEnd w:id="55"/>
       <w:r>
         <w:rPr>
           <w:lang w:val="en-GB"/>
@@ -5295,18 +5604,18 @@
           <w:lang w:val="en-GB"/>
         </w:rPr>
       </w:pPr>
-      <w:bookmarkStart w:id="55" w:name="_Toc222978608"/>
-      <w:bookmarkStart w:id="56" w:name="_Toc96938639"/>
-      <w:bookmarkStart w:id="57" w:name="_Toc133362698"/>
+      <w:bookmarkStart w:id="56" w:name="_Toc222978608"/>
+      <w:bookmarkStart w:id="57" w:name="_Toc96938639"/>
+      <w:bookmarkStart w:id="58" w:name="_Toc133591728"/>
       <w:r>
         <w:rPr>
           <w:lang w:val="en-GB"/>
         </w:rPr>
         <w:t>Stress Testing</w:t>
       </w:r>
-      <w:bookmarkEnd w:id="55"/>
       <w:bookmarkEnd w:id="56"/>
       <w:bookmarkEnd w:id="57"/>
+      <w:bookmarkEnd w:id="58"/>
       <w:r>
         <w:rPr>
           <w:lang w:val="en-GB"/>
@@ -5330,9 +5639,9 @@
           <w:lang w:val="en-GB"/>
         </w:rPr>
       </w:pPr>
-      <w:bookmarkStart w:id="58" w:name="_Toc222978609"/>
-      <w:bookmarkStart w:id="59" w:name="_Toc96938640"/>
-      <w:bookmarkStart w:id="60" w:name="_Toc133362699"/>
+      <w:bookmarkStart w:id="59" w:name="_Toc222978609"/>
+      <w:bookmarkStart w:id="60" w:name="_Toc96938640"/>
+      <w:bookmarkStart w:id="61" w:name="_Toc133591729"/>
       <w:r>
         <w:rPr>
           <w:lang w:val="en-GB"/>
@@ -5340,9 +5649,9 @@
         <w:lastRenderedPageBreak/>
         <w:t>Other Types of Testing</w:t>
       </w:r>
-      <w:bookmarkEnd w:id="58"/>
       <w:bookmarkEnd w:id="59"/>
       <w:bookmarkEnd w:id="60"/>
+      <w:bookmarkEnd w:id="61"/>
       <w:r>
         <w:rPr>
           <w:lang w:val="en-GB"/>
@@ -5366,18 +5675,18 @@
           <w:lang w:val="en-GB"/>
         </w:rPr>
       </w:pPr>
-      <w:bookmarkStart w:id="61" w:name="_Toc222978610"/>
-      <w:bookmarkStart w:id="62" w:name="_Toc96938641"/>
-      <w:bookmarkStart w:id="63" w:name="_Toc133362700"/>
+      <w:bookmarkStart w:id="62" w:name="_Toc222978610"/>
+      <w:bookmarkStart w:id="63" w:name="_Toc96938641"/>
+      <w:bookmarkStart w:id="64" w:name="_Toc133591730"/>
       <w:r>
         <w:rPr>
           <w:lang w:val="en-GB"/>
         </w:rPr>
         <w:t>Integration Testing</w:t>
       </w:r>
-      <w:bookmarkEnd w:id="61"/>
       <w:bookmarkEnd w:id="62"/>
       <w:bookmarkEnd w:id="63"/>
+      <w:bookmarkEnd w:id="64"/>
       <w:r>
         <w:rPr>
           <w:lang w:val="en-GB"/>
@@ -5401,18 +5710,18 @@
           <w:lang w:val="en-GB"/>
         </w:rPr>
       </w:pPr>
-      <w:bookmarkStart w:id="64" w:name="_Toc222978611"/>
-      <w:bookmarkStart w:id="65" w:name="_Toc96938642"/>
-      <w:bookmarkStart w:id="66" w:name="_Toc133362701"/>
+      <w:bookmarkStart w:id="65" w:name="_Toc222978611"/>
+      <w:bookmarkStart w:id="66" w:name="_Toc96938642"/>
+      <w:bookmarkStart w:id="67" w:name="_Toc133591731"/>
       <w:r>
         <w:rPr>
           <w:lang w:val="en-GB"/>
         </w:rPr>
         <w:t>User Testing</w:t>
       </w:r>
-      <w:bookmarkEnd w:id="64"/>
       <w:bookmarkEnd w:id="65"/>
       <w:bookmarkEnd w:id="66"/>
+      <w:bookmarkEnd w:id="67"/>
     </w:p>
     <w:p>
       <w:pPr>
@@ -5435,7 +5744,7 @@
           <w:lang w:val="en-GB"/>
         </w:rPr>
       </w:pPr>
-      <w:bookmarkStart w:id="67" w:name="_Toc192777716"/>
+      <w:bookmarkStart w:id="68" w:name="_Toc192777716"/>
     </w:p>
     <w:p>
       <w:pPr>
@@ -5445,9 +5754,9 @@
           <w:lang w:val="en-GB"/>
         </w:rPr>
       </w:pPr>
-      <w:bookmarkStart w:id="68" w:name="_Toc222978612"/>
-      <w:bookmarkStart w:id="69" w:name="_Toc96938643"/>
-      <w:bookmarkStart w:id="70" w:name="_Toc133362702"/>
+      <w:bookmarkStart w:id="69" w:name="_Toc222978612"/>
+      <w:bookmarkStart w:id="70" w:name="_Toc96938643"/>
+      <w:bookmarkStart w:id="71" w:name="_Toc133591732"/>
       <w:r>
         <w:rPr>
           <w:lang w:val="en-GB"/>
@@ -5460,10 +5769,10 @@
         </w:rPr>
         <w:t>Evaluation</w:t>
       </w:r>
-      <w:bookmarkEnd w:id="67"/>
       <w:bookmarkEnd w:id="68"/>
       <w:bookmarkEnd w:id="69"/>
       <w:bookmarkEnd w:id="70"/>
+      <w:bookmarkEnd w:id="71"/>
     </w:p>
     <w:p>
       <w:pPr>
@@ -5761,8 +6070,8 @@
           <w:lang w:val="en-GB"/>
         </w:rPr>
       </w:pPr>
-      <w:bookmarkStart w:id="71" w:name="_Toc96938644"/>
-      <w:bookmarkStart w:id="72" w:name="_Toc133362703"/>
+      <w:bookmarkStart w:id="72" w:name="_Toc96938644"/>
+      <w:bookmarkStart w:id="73" w:name="_Toc133591733"/>
       <w:r>
         <w:rPr>
           <w:lang w:val="en-GB"/>
@@ -5770,8 +6079,8 @@
         <w:lastRenderedPageBreak/>
         <w:t>References</w:t>
       </w:r>
-      <w:bookmarkEnd w:id="71"/>
       <w:bookmarkEnd w:id="72"/>
+      <w:bookmarkEnd w:id="73"/>
     </w:p>
     <w:p>
       <w:pPr>
@@ -5807,12 +6116,26 @@
           <w:lang w:val="en-GB"/>
         </w:rPr>
       </w:pPr>
-      <w:bookmarkStart w:id="73" w:name="_Ref180721199"/>
-      <w:r>
-        <w:rPr>
-          <w:lang w:val="en-GB"/>
-        </w:rPr>
-        <w:t xml:space="preserve">Sylvia Duckworth. A picture of a kitten at Hellifield Peel. </w:t>
+      <w:bookmarkStart w:id="74" w:name="_Ref180721199"/>
+      <w:r>
+        <w:rPr>
+          <w:lang w:val="en-GB"/>
+        </w:rPr>
+        <w:t xml:space="preserve">Sylvia Duckworth. A picture of a kitten at </w:t>
+      </w:r>
+      <w:proofErr w:type="spellStart"/>
+      <w:r>
+        <w:rPr>
+          <w:lang w:val="en-GB"/>
+        </w:rPr>
+        <w:t>Hellifield</w:t>
+      </w:r>
+      <w:proofErr w:type="spellEnd"/>
+      <w:r>
+        <w:rPr>
+          <w:lang w:val="en-GB"/>
+        </w:rPr>
+        <w:t xml:space="preserve"> Peel. </w:t>
       </w:r>
       <w:hyperlink r:id="rId13" w:history="1">
         <w:r>
@@ -5856,7 +6179,49 @@
         <w:rPr>
           <w:lang w:val="en-GB"/>
         </w:rPr>
-        <w:t xml:space="preserve">Mark Neal, Jan Feyereisl, Rosario Rascunà, and Xiaolei Wang. Don’t touch me, I’m fine: Robot autonomy using an artificial innate immune system. In </w:t>
+        <w:t xml:space="preserve">Mark Neal, Jan </w:t>
+      </w:r>
+      <w:proofErr w:type="spellStart"/>
+      <w:r>
+        <w:rPr>
+          <w:lang w:val="en-GB"/>
+        </w:rPr>
+        <w:t>Feyereisl</w:t>
+      </w:r>
+      <w:proofErr w:type="spellEnd"/>
+      <w:r>
+        <w:rPr>
+          <w:lang w:val="en-GB"/>
+        </w:rPr>
+        <w:t xml:space="preserve">, Rosario </w:t>
+      </w:r>
+      <w:proofErr w:type="spellStart"/>
+      <w:r>
+        <w:rPr>
+          <w:lang w:val="en-GB"/>
+        </w:rPr>
+        <w:t>Rascunà</w:t>
+      </w:r>
+      <w:proofErr w:type="spellEnd"/>
+      <w:r>
+        <w:rPr>
+          <w:lang w:val="en-GB"/>
+        </w:rPr>
+        <w:t xml:space="preserve">, and </w:t>
+      </w:r>
+      <w:proofErr w:type="spellStart"/>
+      <w:r>
+        <w:rPr>
+          <w:lang w:val="en-GB"/>
+        </w:rPr>
+        <w:t>Xiaolei</w:t>
+      </w:r>
+      <w:proofErr w:type="spellEnd"/>
+      <w:r>
+        <w:rPr>
+          <w:lang w:val="en-GB"/>
+        </w:rPr>
+        <w:t xml:space="preserve"> Wang. Don’t touch me, I’m fine: Robot autonomy using an artificial innate immune system. In </w:t>
       </w:r>
       <w:r>
         <w:rPr>
@@ -5871,7 +6236,7 @@
         </w:rPr>
         <w:t>, pages 349–361. Springer, 2006</w:t>
       </w:r>
-      <w:bookmarkEnd w:id="73"/>
+      <w:bookmarkEnd w:id="74"/>
       <w:r>
         <w:rPr>
           <w:lang w:val="en-GB"/>
@@ -5901,7 +6266,7 @@
           <w:lang w:val="en-GB"/>
         </w:rPr>
       </w:pPr>
-      <w:bookmarkStart w:id="74" w:name="_Ref180721201"/>
+      <w:bookmarkStart w:id="75" w:name="_Ref180721201"/>
       <w:r>
         <w:rPr>
           <w:lang w:val="en-GB"/>
@@ -5921,7 +6286,7 @@
         </w:rPr>
         <w:t>. Cambridge University Press Cambridge, 1992.</w:t>
       </w:r>
-      <w:bookmarkEnd w:id="74"/>
+      <w:bookmarkEnd w:id="75"/>
     </w:p>
     <w:p>
       <w:pPr>
@@ -5943,7 +6308,7 @@
           <w:lang w:val="en-GB"/>
         </w:rPr>
       </w:pPr>
-      <w:bookmarkStart w:id="75" w:name="_Ref180722753"/>
+      <w:bookmarkStart w:id="76" w:name="_Ref180722753"/>
       <w:r>
         <w:rPr>
           <w:lang w:val="en-GB"/>
@@ -5965,7 +6330,7 @@
         </w:rPr>
         <w:t>, August 2011. Accessed August 2011.</w:t>
       </w:r>
-      <w:bookmarkEnd w:id="75"/>
+      <w:bookmarkEnd w:id="76"/>
       <w:r>
         <w:rPr>
           <w:lang w:val="en-GB"/>
@@ -5985,7 +6350,7 @@
           <w:lang w:val="en-GB"/>
         </w:rPr>
       </w:pPr>
-      <w:bookmarkStart w:id="76" w:name="_Ref258235107"/>
+      <w:bookmarkStart w:id="77" w:name="_Ref258235107"/>
       <w:r>
         <w:rPr>
           <w:lang w:val="en-GB"/>
@@ -6033,7 +6398,7 @@
         </w:rPr>
         <w:t xml:space="preserve"> March 2014.</w:t>
       </w:r>
-      <w:bookmarkEnd w:id="76"/>
+      <w:bookmarkEnd w:id="77"/>
     </w:p>
     <w:p>
       <w:pPr>
@@ -6056,7 +6421,7 @@
           <w:lang w:val="en-GB"/>
         </w:rPr>
       </w:pPr>
-      <w:bookmarkStart w:id="77" w:name="_Ref258235124"/>
+      <w:bookmarkStart w:id="78" w:name="_Ref258235124"/>
       <w:r>
         <w:rPr>
           <w:lang w:val="en-GB"/>
@@ -6078,7 +6443,7 @@
         </w:rPr>
         <w:t xml:space="preserve"> Accessed: 14th March 2014.</w:t>
       </w:r>
-      <w:bookmarkEnd w:id="77"/>
+      <w:bookmarkEnd w:id="78"/>
       <w:r>
         <w:rPr>
           <w:lang w:val="en-GB"/>
@@ -6107,7 +6472,7 @@
           <w:lang w:val="en-GB"/>
         </w:rPr>
       </w:pPr>
-      <w:bookmarkStart w:id="78" w:name="_Toc192777717"/>
+      <w:bookmarkStart w:id="79" w:name="_Toc192777717"/>
       <w:r>
         <w:rPr>
           <w:lang w:val="en-GB"/>
@@ -6194,9 +6559,9 @@
           <w:lang w:val="en-GB"/>
         </w:rPr>
       </w:pPr>
-      <w:bookmarkStart w:id="79" w:name="_Toc222978613"/>
-      <w:bookmarkStart w:id="80" w:name="_Toc96938645"/>
-      <w:bookmarkStart w:id="81" w:name="_Toc133362704"/>
+      <w:bookmarkStart w:id="80" w:name="_Toc222978613"/>
+      <w:bookmarkStart w:id="81" w:name="_Toc96938645"/>
+      <w:bookmarkStart w:id="82" w:name="_Toc133591734"/>
       <w:r>
         <w:rPr>
           <w:lang w:val="en-GB"/>
@@ -6204,10 +6569,10 @@
         <w:lastRenderedPageBreak/>
         <w:t>Appendices</w:t>
       </w:r>
-      <w:bookmarkEnd w:id="78"/>
       <w:bookmarkEnd w:id="79"/>
       <w:bookmarkEnd w:id="80"/>
       <w:bookmarkEnd w:id="81"/>
+      <w:bookmarkEnd w:id="82"/>
     </w:p>
     <w:p>
       <w:pPr>
@@ -6742,9 +7107,9 @@
           <w:lang w:val="en-GB"/>
         </w:rPr>
       </w:pPr>
-      <w:bookmarkStart w:id="82" w:name="_Toc222978614"/>
-      <w:bookmarkStart w:id="83" w:name="_Toc96938646"/>
-      <w:bookmarkStart w:id="84" w:name="_Toc133362705"/>
+      <w:bookmarkStart w:id="83" w:name="_Toc222978614"/>
+      <w:bookmarkStart w:id="84" w:name="_Toc96938646"/>
+      <w:bookmarkStart w:id="85" w:name="_Toc133591735"/>
       <w:r>
         <w:rPr>
           <w:lang w:val="en-GB"/>
@@ -6776,9 +7141,9 @@
         </w:rPr>
         <w:t xml:space="preserve"> and Libraries</w:t>
       </w:r>
-      <w:bookmarkEnd w:id="82"/>
       <w:bookmarkEnd w:id="83"/>
       <w:bookmarkEnd w:id="84"/>
+      <w:bookmarkEnd w:id="85"/>
     </w:p>
     <w:p>
       <w:pPr>
@@ -7127,7 +7492,7 @@
           <w:lang w:val="en-GB"/>
         </w:rPr>
       </w:pPr>
-      <w:bookmarkStart w:id="85" w:name="_Toc222978615"/>
+      <w:bookmarkStart w:id="86" w:name="_Toc222978615"/>
       <w:r>
         <w:rPr>
           <w:lang w:val="en-GB"/>
@@ -7143,8 +7508,8 @@
           <w:lang w:val="en-GB"/>
         </w:rPr>
       </w:pPr>
-      <w:bookmarkStart w:id="86" w:name="_Toc96938648"/>
-      <w:bookmarkStart w:id="87" w:name="_Toc133362706"/>
+      <w:bookmarkStart w:id="87" w:name="_Toc96938648"/>
+      <w:bookmarkStart w:id="88" w:name="_Toc133591736"/>
       <w:r>
         <w:rPr>
           <w:lang w:val="en-GB"/>
@@ -7152,9 +7517,9 @@
         <w:lastRenderedPageBreak/>
         <w:t>Code Samples</w:t>
       </w:r>
-      <w:bookmarkEnd w:id="85"/>
       <w:bookmarkEnd w:id="86"/>
       <w:bookmarkEnd w:id="87"/>
+      <w:bookmarkEnd w:id="88"/>
     </w:p>
     <w:p>
       <w:pPr>
@@ -7491,7 +7856,7 @@
         <w:rPr>
           <w:noProof/>
         </w:rPr>
-        <w:t>16</w:t>
+        <w:t>17</w:t>
       </w:r>
     </w:fldSimple>
   </w:p>

--- a/Toll and Error WRITEUP.docx
+++ b/Toll and Error WRITEUP.docx
@@ -83,16 +83,8 @@
         <w:rPr>
           <w:lang w:val="en-GB"/>
         </w:rPr>
-        <w:t xml:space="preserve">Web Based </w:t>
-      </w:r>
-      <w:proofErr w:type="spellStart"/>
-      <w:r>
-        <w:rPr>
-          <w:lang w:val="en-GB"/>
-        </w:rPr>
-        <w:t>Gameification</w:t>
-      </w:r>
-      <w:proofErr w:type="spellEnd"/>
+        <w:t>Web Based Gameification</w:t>
+      </w:r>
       <w:r>
         <w:rPr>
           <w:lang w:val="en-GB"/>
@@ -181,30 +173,8 @@
         <w:rPr>
           <w:lang w:val="en-GB"/>
         </w:rPr>
-        <w:t xml:space="preserve">Dr </w:t>
-      </w:r>
-      <w:proofErr w:type="spellStart"/>
-      <w:r>
-        <w:rPr>
-          <w:lang w:val="en-GB"/>
-        </w:rPr>
-        <w:t>Edore</w:t>
-      </w:r>
-      <w:proofErr w:type="spellEnd"/>
-      <w:r>
-        <w:rPr>
-          <w:lang w:val="en-GB"/>
-        </w:rPr>
-        <w:t xml:space="preserve"> </w:t>
-      </w:r>
-      <w:proofErr w:type="spellStart"/>
-      <w:r>
-        <w:rPr>
-          <w:lang w:val="en-GB"/>
-        </w:rPr>
-        <w:t>Akpokodje</w:t>
-      </w:r>
-      <w:proofErr w:type="spellEnd"/>
+        <w:t>Dr Edore Akpokodje</w:t>
+      </w:r>
       <w:r>
         <w:rPr>
           <w:lang w:val="en-GB"/>
@@ -1149,30 +1119,8 @@
         <w:rPr>
           <w:lang w:val="en-GB"/>
         </w:rPr>
-        <w:t xml:space="preserve">Dr </w:t>
-      </w:r>
-      <w:proofErr w:type="spellStart"/>
-      <w:r>
-        <w:rPr>
-          <w:lang w:val="en-GB"/>
-        </w:rPr>
-        <w:t>Edore</w:t>
-      </w:r>
-      <w:proofErr w:type="spellEnd"/>
-      <w:r>
-        <w:rPr>
-          <w:lang w:val="en-GB"/>
-        </w:rPr>
-        <w:t xml:space="preserve"> </w:t>
-      </w:r>
-      <w:proofErr w:type="spellStart"/>
-      <w:r>
-        <w:rPr>
-          <w:lang w:val="en-GB"/>
-        </w:rPr>
-        <w:t>Akpokodje</w:t>
-      </w:r>
-      <w:proofErr w:type="spellEnd"/>
+        <w:t>Dr Edore Akpokodje</w:t>
+      </w:r>
       <w:r>
         <w:rPr>
           <w:lang w:val="en-GB"/>
@@ -1246,21 +1194,7 @@
         <w:rPr>
           <w:lang w:val="en-GB"/>
         </w:rPr>
-        <w:t xml:space="preserve"> Lord </w:t>
-      </w:r>
-      <w:proofErr w:type="spellStart"/>
-      <w:r>
-        <w:rPr>
-          <w:lang w:val="en-GB"/>
-        </w:rPr>
-        <w:t>Flashheart</w:t>
-      </w:r>
-      <w:proofErr w:type="spellEnd"/>
-      <w:r>
-        <w:rPr>
-          <w:lang w:val="en-GB"/>
-        </w:rPr>
-        <w:t>, and Mara, back at home for their companionship.</w:t>
+        <w:t xml:space="preserve"> Lord Flashheart, and Mara, back at home for their companionship.</w:t>
       </w:r>
       <w:r>
         <w:rPr>
@@ -4623,6 +4557,249 @@
     <w:p>
       <w:pPr>
         <w:rPr>
+          <w:lang w:val="en-GB"/>
+        </w:rPr>
+      </w:pPr>
+    </w:p>
+    <w:p>
+      <w:pPr>
+        <w:rPr>
+          <w:lang w:val="en-GB"/>
+        </w:rPr>
+      </w:pPr>
+      <w:r>
+        <w:rPr>
+          <w:lang w:val="en-GB"/>
+        </w:rPr>
+        <w:t>Deciding on, and subsequently learning to use GameMaker was critical in the development of the game.</w:t>
+      </w:r>
+    </w:p>
+    <w:p>
+      <w:pPr>
+        <w:pStyle w:val="Heading2"/>
+        <w:jc w:val="left"/>
+        <w:rPr>
+          <w:lang w:val="en-GB"/>
+        </w:rPr>
+      </w:pPr>
+      <w:bookmarkStart w:id="13" w:name="_Toc96938625"/>
+      <w:bookmarkStart w:id="14" w:name="_Toc133591714"/>
+      <w:r>
+        <w:rPr>
+          <w:lang w:val="en-GB"/>
+        </w:rPr>
+        <w:t>Analysis</w:t>
+      </w:r>
+      <w:bookmarkEnd w:id="13"/>
+      <w:bookmarkEnd w:id="14"/>
+      <w:r>
+        <w:rPr>
+          <w:lang w:val="en-GB"/>
+        </w:rPr>
+        <w:t xml:space="preserve"> </w:t>
+      </w:r>
+    </w:p>
+    <w:p>
+      <w:pPr>
+        <w:rPr>
+          <w:lang w:val="en-GB"/>
+        </w:rPr>
+      </w:pPr>
+      <w:r>
+        <w:rPr>
+          <w:lang w:val="en-GB"/>
+        </w:rPr>
+        <w:t xml:space="preserve">The issue presented was that of a museum looking for a web-based gamification of their exhibits. </w:t>
+      </w:r>
+      <w:r>
+        <w:rPr>
+          <w:lang w:val="en-GB"/>
+        </w:rPr>
+        <w:t xml:space="preserve">To solve this problem, the task had to be broken down into smaller parts to make the whole thing more manageable. There was only </w:t>
+      </w:r>
+      <w:r>
+        <w:rPr>
+          <w:lang w:val="en-GB"/>
+        </w:rPr>
+        <w:t>one proposed approach to this, which was to first visit the museum, gain knowledge on the exhibits, decide on a topic for the project, research the topic extensively to provide historical accuracy a</w:t>
+      </w:r>
+      <w:r>
+        <w:rPr>
+          <w:lang w:val="en-GB"/>
+        </w:rPr>
+        <w:t xml:space="preserve">nd a compelling, entertaining game that’s tonally appropriate </w:t>
+      </w:r>
+      <w:r>
+        <w:rPr>
+          <w:lang w:val="en-GB"/>
+        </w:rPr>
+        <w:t xml:space="preserve">for all ages and abilities. The next step was to research how the game was actually going to be </w:t>
+      </w:r>
+      <w:r>
+        <w:rPr>
+          <w:lang w:val="en-GB"/>
+        </w:rPr>
+        <w:t xml:space="preserve">created. The game engine had to be decided, and then had to be researched, as despite being somewhat familiar with the game engine Unity from the “Computer Graphics and Games” module from the previous semester, prior experience with the software was still very limited, as before September 2022, </w:t>
+      </w:r>
+      <w:r>
+        <w:rPr>
+          <w:lang w:val="en-GB"/>
+        </w:rPr>
+        <w:t>the user had not been exposed to any game development software whatsoever, so was still very much a beginner in that regard.</w:t>
+      </w:r>
+    </w:p>
+    <w:p>
+      <w:pPr>
+        <w:rPr>
+          <w:lang w:val="en-GB"/>
+        </w:rPr>
+      </w:pPr>
+    </w:p>
+    <w:p>
+      <w:pPr>
+        <w:rPr>
+          <w:lang w:val="en-GB"/>
+        </w:rPr>
+      </w:pPr>
+      <w:r>
+        <w:rPr>
+          <w:lang w:val="en-GB"/>
+        </w:rPr>
+        <w:t>Security is a very important issue when faced with a computing project, especially one that interfaces with the public and works with people directly, such as in the case of “Toll and Error”. However, “Toll and Error” does not take any data from users whatsoever, nor does it save anything between playthroughs of the game. Each run is completely independent from the last, with the only differences coming from decisions made within the game itself, such as language choice and decisions made by the player character. So, while still very important, security wasn’t much of a concern for this project.</w:t>
+      </w:r>
+    </w:p>
+    <w:p>
+      <w:pPr>
+        <w:rPr>
+          <w:lang w:val="en-GB"/>
+        </w:rPr>
+      </w:pPr>
+    </w:p>
+    <w:p>
+      <w:pPr>
+        <w:rPr>
+          <w:lang w:val="en-GB"/>
+        </w:rPr>
+      </w:pPr>
+      <w:r>
+        <w:rPr>
+          <w:lang w:val="en-GB"/>
+        </w:rPr>
+        <w:t>The goal of this project was to present an original script written by the team via the means of a narrative game published via GameMaker’s own hosting service, GX.games. The smaller goals of this project to reach the final, ultimate end goal are:</w:t>
+      </w:r>
+    </w:p>
+    <w:p>
+      <w:pPr>
+        <w:pStyle w:val="ListParagraph"/>
+        <w:numPr>
+          <w:ilvl w:val="0"/>
+          <w:numId w:val="31"/>
+        </w:numPr>
+        <w:rPr>
+          <w:lang w:val="en-GB"/>
+        </w:rPr>
+      </w:pPr>
+      <w:r>
+        <w:rPr>
+          <w:lang w:val="en-GB"/>
+        </w:rPr>
+        <w:lastRenderedPageBreak/>
+        <w:t>To gain an understanding of the Rebecca Riots for the purpose of writing a sensible script.</w:t>
+      </w:r>
+    </w:p>
+    <w:p>
+      <w:pPr>
+        <w:pStyle w:val="ListParagraph"/>
+        <w:numPr>
+          <w:ilvl w:val="0"/>
+          <w:numId w:val="31"/>
+        </w:numPr>
+        <w:rPr>
+          <w:lang w:val="en-GB"/>
+        </w:rPr>
+      </w:pPr>
+      <w:r>
+        <w:rPr>
+          <w:lang w:val="en-GB"/>
+        </w:rPr>
+        <w:t>To create a simple, mock-up framework for the game, for the purposes of showing both developers and museum staff how the game will look at the end of development.</w:t>
+      </w:r>
+    </w:p>
+    <w:p>
+      <w:pPr>
+        <w:pStyle w:val="ListParagraph"/>
+        <w:numPr>
+          <w:ilvl w:val="0"/>
+          <w:numId w:val="31"/>
+        </w:numPr>
+        <w:rPr>
+          <w:lang w:val="en-GB"/>
+        </w:rPr>
+      </w:pPr>
+      <w:r>
+        <w:rPr>
+          <w:lang w:val="en-GB"/>
+        </w:rPr>
+        <w:t>To create original graphics for the game based on the mock-up design.</w:t>
+      </w:r>
+    </w:p>
+    <w:p>
+      <w:pPr>
+        <w:pStyle w:val="ListParagraph"/>
+        <w:numPr>
+          <w:ilvl w:val="0"/>
+          <w:numId w:val="31"/>
+        </w:numPr>
+        <w:rPr>
+          <w:lang w:val="en-GB"/>
+        </w:rPr>
+      </w:pPr>
+      <w:r>
+        <w:rPr>
+          <w:lang w:val="en-GB"/>
+        </w:rPr>
+        <w:t>To write an original script for the game, that will then be approved and subsequently translated into Welsh by museum staff.</w:t>
+      </w:r>
+    </w:p>
+    <w:p>
+      <w:pPr>
+        <w:pStyle w:val="ListParagraph"/>
+        <w:numPr>
+          <w:ilvl w:val="0"/>
+          <w:numId w:val="31"/>
+        </w:numPr>
+        <w:rPr>
+          <w:lang w:val="en-GB"/>
+        </w:rPr>
+      </w:pPr>
+      <w:r>
+        <w:rPr>
+          <w:lang w:val="en-GB"/>
+        </w:rPr>
+        <w:t>To create a first, beta version of the game where there are no user decisions, and only one ending.</w:t>
+      </w:r>
+    </w:p>
+    <w:p>
+      <w:pPr>
+        <w:pStyle w:val="ListParagraph"/>
+        <w:numPr>
+          <w:ilvl w:val="0"/>
+          <w:numId w:val="31"/>
+        </w:numPr>
+        <w:rPr>
+          <w:lang w:val="en-GB"/>
+        </w:rPr>
+      </w:pPr>
+      <w:r>
+        <w:rPr>
+          <w:lang w:val="en-GB"/>
+        </w:rPr>
+        <w:t>To create a final version of the game where there are user decisions and two endings.</w:t>
+      </w:r>
+    </w:p>
+    <w:p>
+      <w:pPr>
+        <w:rPr>
           <w:color w:val="FF0000"/>
           <w:sz w:val="44"/>
           <w:szCs w:val="48"/>
@@ -4647,123 +4824,6 @@
           <w:lang w:val="en-GB"/>
         </w:rPr>
       </w:pPr>
-      <w:bookmarkStart w:id="13" w:name="_Toc96938625"/>
-      <w:bookmarkStart w:id="14" w:name="_Toc133591714"/>
-      <w:r>
-        <w:rPr>
-          <w:lang w:val="en-GB"/>
-        </w:rPr>
-        <w:t>Analysis</w:t>
-      </w:r>
-      <w:bookmarkEnd w:id="13"/>
-      <w:bookmarkEnd w:id="14"/>
-      <w:r>
-        <w:rPr>
-          <w:lang w:val="en-GB"/>
-        </w:rPr>
-        <w:t xml:space="preserve"> </w:t>
-      </w:r>
-    </w:p>
-    <w:p>
-      <w:pPr>
-        <w:jc w:val="left"/>
-        <w:rPr>
-          <w:lang w:val="en-GB"/>
-        </w:rPr>
-      </w:pPr>
-      <w:r>
-        <w:rPr>
-          <w:lang w:val="en-GB"/>
-        </w:rPr>
-        <w:t>Taking into account the problem and what you learned from the background work, what was your analysis of the problem? How did your analysis help to decompose the problem into the main tasks that you would undertake? Were there alternative approaches? Why did you choose one approach compared to the alternatives?</w:t>
-      </w:r>
-      <w:r>
-        <w:rPr>
-          <w:lang w:val="en-GB"/>
-        </w:rPr>
-        <w:t xml:space="preserve"> </w:t>
-      </w:r>
-    </w:p>
-    <w:p>
-      <w:pPr>
-        <w:jc w:val="left"/>
-        <w:rPr>
-          <w:lang w:val="en-GB"/>
-        </w:rPr>
-      </w:pPr>
-    </w:p>
-    <w:p>
-      <w:pPr>
-        <w:jc w:val="left"/>
-        <w:rPr>
-          <w:lang w:val="en-GB"/>
-        </w:rPr>
-      </w:pPr>
-      <w:r>
-        <w:rPr>
-          <w:lang w:val="en-GB"/>
-        </w:rPr>
-        <w:t>There should be a clear statement of the objectives of the work, which you will evaluate at the end of the work.</w:t>
-      </w:r>
-      <w:r>
-        <w:rPr>
-          <w:lang w:val="en-GB"/>
-        </w:rPr>
-        <w:t xml:space="preserve"> </w:t>
-      </w:r>
-    </w:p>
-    <w:p>
-      <w:pPr>
-        <w:jc w:val="left"/>
-        <w:rPr>
-          <w:lang w:val="en-GB"/>
-        </w:rPr>
-      </w:pPr>
-    </w:p>
-    <w:p>
-      <w:pPr>
-        <w:jc w:val="left"/>
-        <w:rPr>
-          <w:lang w:val="en-GB"/>
-        </w:rPr>
-      </w:pPr>
-      <w:r>
-        <w:rPr>
-          <w:lang w:val="en-GB"/>
-        </w:rPr>
-        <w:t>In most cases, the agreed objectives or requirements will be the result of a compromise between what would ideally have been produced and what was determined to be possible in the time available. A discussion of the process of arriving at the final list is usually appropriate.</w:t>
-      </w:r>
-    </w:p>
-    <w:p>
-      <w:pPr>
-        <w:jc w:val="left"/>
-        <w:rPr>
-          <w:lang w:val="en-GB"/>
-        </w:rPr>
-      </w:pPr>
-    </w:p>
-    <w:p>
-      <w:pPr>
-        <w:jc w:val="left"/>
-        <w:rPr>
-          <w:lang w:val="en-GB"/>
-        </w:rPr>
-      </w:pPr>
-      <w:r>
-        <w:rPr>
-          <w:lang w:val="en-GB"/>
-        </w:rPr>
-        <w:t>As mentioned in the lectures, think about possible security issues for the project topic. Whilst these might not be relevant for all projects, do consider if there are relevant for your project. Where there are relevant security issues, discuss how they will this affect the work that you are doing. Carry forward this discussion into relevant areas for design, implementation and testing.</w:t>
-      </w:r>
-    </w:p>
-    <w:p>
-      <w:pPr>
-        <w:pStyle w:val="Heading2"/>
-        <w:jc w:val="left"/>
-        <w:rPr>
-          <w:lang w:val="en-GB"/>
-        </w:rPr>
-      </w:pPr>
       <w:bookmarkStart w:id="15" w:name="_Toc96938626"/>
       <w:bookmarkStart w:id="16" w:name="_Toc133591715"/>
       <w:r>
@@ -4792,14 +4852,7 @@
         <w:rPr>
           <w:lang w:val="en-GB"/>
         </w:rPr>
-        <w:t xml:space="preserve">You need to describe briefly the life cycle model or research method that you used. You do not need to write about all of the different process models that you are aware of. Focus on the process model that you have used. It is possible that you needed to adapt an existing </w:t>
-      </w:r>
-      <w:r>
-        <w:rPr>
-          <w:lang w:val="en-GB"/>
-        </w:rPr>
-        <w:lastRenderedPageBreak/>
-        <w:t>process model to suit your project; clearly identify what you used and how you adapted it for your needs.</w:t>
+        <w:t>You need to describe briefly the life cycle model or research method that you used. You do not need to write about all of the different process models that you are aware of. Focus on the process model that you have used. It is possible that you needed to adapt an existing process model to suit your project; clearly identify what you used and how you adapted it for your needs.</w:t>
       </w:r>
     </w:p>
     <w:p>
@@ -6121,21 +6174,7 @@
         <w:rPr>
           <w:lang w:val="en-GB"/>
         </w:rPr>
-        <w:t xml:space="preserve">Sylvia Duckworth. A picture of a kitten at </w:t>
-      </w:r>
-      <w:proofErr w:type="spellStart"/>
-      <w:r>
-        <w:rPr>
-          <w:lang w:val="en-GB"/>
-        </w:rPr>
-        <w:t>Hellifield</w:t>
-      </w:r>
-      <w:proofErr w:type="spellEnd"/>
-      <w:r>
-        <w:rPr>
-          <w:lang w:val="en-GB"/>
-        </w:rPr>
-        <w:t xml:space="preserve"> Peel. </w:t>
+        <w:t xml:space="preserve">Sylvia Duckworth. A picture of a kitten at Hellifield Peel. </w:t>
       </w:r>
       <w:hyperlink r:id="rId13" w:history="1">
         <w:r>
@@ -6179,49 +6218,7 @@
         <w:rPr>
           <w:lang w:val="en-GB"/>
         </w:rPr>
-        <w:t xml:space="preserve">Mark Neal, Jan </w:t>
-      </w:r>
-      <w:proofErr w:type="spellStart"/>
-      <w:r>
-        <w:rPr>
-          <w:lang w:val="en-GB"/>
-        </w:rPr>
-        <w:t>Feyereisl</w:t>
-      </w:r>
-      <w:proofErr w:type="spellEnd"/>
-      <w:r>
-        <w:rPr>
-          <w:lang w:val="en-GB"/>
-        </w:rPr>
-        <w:t xml:space="preserve">, Rosario </w:t>
-      </w:r>
-      <w:proofErr w:type="spellStart"/>
-      <w:r>
-        <w:rPr>
-          <w:lang w:val="en-GB"/>
-        </w:rPr>
-        <w:t>Rascunà</w:t>
-      </w:r>
-      <w:proofErr w:type="spellEnd"/>
-      <w:r>
-        <w:rPr>
-          <w:lang w:val="en-GB"/>
-        </w:rPr>
-        <w:t xml:space="preserve">, and </w:t>
-      </w:r>
-      <w:proofErr w:type="spellStart"/>
-      <w:r>
-        <w:rPr>
-          <w:lang w:val="en-GB"/>
-        </w:rPr>
-        <w:t>Xiaolei</w:t>
-      </w:r>
-      <w:proofErr w:type="spellEnd"/>
-      <w:r>
-        <w:rPr>
-          <w:lang w:val="en-GB"/>
-        </w:rPr>
-        <w:t xml:space="preserve"> Wang. Don’t touch me, I’m fine: Robot autonomy using an artificial innate immune system. In </w:t>
+        <w:t xml:space="preserve">Mark Neal, Jan Feyereisl, Rosario Rascunà, and Xiaolei Wang. Don’t touch me, I’m fine: Robot autonomy using an artificial innate immune system. In </w:t>
       </w:r>
       <w:r>
         <w:rPr>
@@ -10019,6 +10016,119 @@
     </w:lvl>
   </w:abstractNum>
   <w:abstractNum w:abstractNumId="22" w15:restartNumberingAfterBreak="0">
+    <w:nsid w:val="5B0766D7"/>
+    <w:multiLevelType w:val="hybridMultilevel"/>
+    <w:tmpl w:val="3BFE13EC"/>
+    <w:lvl w:ilvl="0" w:tplc="08090001">
+      <w:start w:val="1"/>
+      <w:numFmt w:val="bullet"/>
+      <w:lvlText w:val=""/>
+      <w:lvlJc w:val="left"/>
+      <w:pPr>
+        <w:ind w:left="720" w:hanging="360"/>
+      </w:pPr>
+      <w:rPr>
+        <w:rFonts w:ascii="Symbol" w:hAnsi="Symbol" w:hint="default"/>
+      </w:rPr>
+    </w:lvl>
+    <w:lvl w:ilvl="1" w:tplc="08090003" w:tentative="1">
+      <w:start w:val="1"/>
+      <w:numFmt w:val="bullet"/>
+      <w:lvlText w:val="o"/>
+      <w:lvlJc w:val="left"/>
+      <w:pPr>
+        <w:ind w:left="1440" w:hanging="360"/>
+      </w:pPr>
+      <w:rPr>
+        <w:rFonts w:ascii="Courier New" w:hAnsi="Courier New" w:cs="Courier New" w:hint="default"/>
+      </w:rPr>
+    </w:lvl>
+    <w:lvl w:ilvl="2" w:tplc="08090005" w:tentative="1">
+      <w:start w:val="1"/>
+      <w:numFmt w:val="bullet"/>
+      <w:lvlText w:val=""/>
+      <w:lvlJc w:val="left"/>
+      <w:pPr>
+        <w:ind w:left="2160" w:hanging="360"/>
+      </w:pPr>
+      <w:rPr>
+        <w:rFonts w:ascii="Wingdings" w:hAnsi="Wingdings" w:hint="default"/>
+      </w:rPr>
+    </w:lvl>
+    <w:lvl w:ilvl="3" w:tplc="08090001" w:tentative="1">
+      <w:start w:val="1"/>
+      <w:numFmt w:val="bullet"/>
+      <w:lvlText w:val=""/>
+      <w:lvlJc w:val="left"/>
+      <w:pPr>
+        <w:ind w:left="2880" w:hanging="360"/>
+      </w:pPr>
+      <w:rPr>
+        <w:rFonts w:ascii="Symbol" w:hAnsi="Symbol" w:hint="default"/>
+      </w:rPr>
+    </w:lvl>
+    <w:lvl w:ilvl="4" w:tplc="08090003" w:tentative="1">
+      <w:start w:val="1"/>
+      <w:numFmt w:val="bullet"/>
+      <w:lvlText w:val="o"/>
+      <w:lvlJc w:val="left"/>
+      <w:pPr>
+        <w:ind w:left="3600" w:hanging="360"/>
+      </w:pPr>
+      <w:rPr>
+        <w:rFonts w:ascii="Courier New" w:hAnsi="Courier New" w:cs="Courier New" w:hint="default"/>
+      </w:rPr>
+    </w:lvl>
+    <w:lvl w:ilvl="5" w:tplc="08090005" w:tentative="1">
+      <w:start w:val="1"/>
+      <w:numFmt w:val="bullet"/>
+      <w:lvlText w:val=""/>
+      <w:lvlJc w:val="left"/>
+      <w:pPr>
+        <w:ind w:left="4320" w:hanging="360"/>
+      </w:pPr>
+      <w:rPr>
+        <w:rFonts w:ascii="Wingdings" w:hAnsi="Wingdings" w:hint="default"/>
+      </w:rPr>
+    </w:lvl>
+    <w:lvl w:ilvl="6" w:tplc="08090001" w:tentative="1">
+      <w:start w:val="1"/>
+      <w:numFmt w:val="bullet"/>
+      <w:lvlText w:val=""/>
+      <w:lvlJc w:val="left"/>
+      <w:pPr>
+        <w:ind w:left="5040" w:hanging="360"/>
+      </w:pPr>
+      <w:rPr>
+        <w:rFonts w:ascii="Symbol" w:hAnsi="Symbol" w:hint="default"/>
+      </w:rPr>
+    </w:lvl>
+    <w:lvl w:ilvl="7" w:tplc="08090003" w:tentative="1">
+      <w:start w:val="1"/>
+      <w:numFmt w:val="bullet"/>
+      <w:lvlText w:val="o"/>
+      <w:lvlJc w:val="left"/>
+      <w:pPr>
+        <w:ind w:left="5760" w:hanging="360"/>
+      </w:pPr>
+      <w:rPr>
+        <w:rFonts w:ascii="Courier New" w:hAnsi="Courier New" w:cs="Courier New" w:hint="default"/>
+      </w:rPr>
+    </w:lvl>
+    <w:lvl w:ilvl="8" w:tplc="08090005" w:tentative="1">
+      <w:start w:val="1"/>
+      <w:numFmt w:val="bullet"/>
+      <w:lvlText w:val=""/>
+      <w:lvlJc w:val="left"/>
+      <w:pPr>
+        <w:ind w:left="6480" w:hanging="360"/>
+      </w:pPr>
+      <w:rPr>
+        <w:rFonts w:ascii="Wingdings" w:hAnsi="Wingdings" w:hint="default"/>
+      </w:rPr>
+    </w:lvl>
+  </w:abstractNum>
+  <w:abstractNum w:abstractNumId="23" w15:restartNumberingAfterBreak="0">
     <w:nsid w:val="60642870"/>
     <w:multiLevelType w:val="hybridMultilevel"/>
     <w:tmpl w:val="1F94DDC4"/>
@@ -10131,7 +10241,7 @@
       </w:rPr>
     </w:lvl>
   </w:abstractNum>
-  <w:abstractNum w:abstractNumId="23" w15:restartNumberingAfterBreak="0">
+  <w:abstractNum w:abstractNumId="24" w15:restartNumberingAfterBreak="0">
     <w:nsid w:val="684B6457"/>
     <w:multiLevelType w:val="hybridMultilevel"/>
     <w:tmpl w:val="54083268"/>
@@ -10220,7 +10330,7 @@
       </w:pPr>
     </w:lvl>
   </w:abstractNum>
-  <w:abstractNum w:abstractNumId="24" w15:restartNumberingAfterBreak="0">
+  <w:abstractNum w:abstractNumId="25" w15:restartNumberingAfterBreak="0">
     <w:nsid w:val="6D21520E"/>
     <w:multiLevelType w:val="hybridMultilevel"/>
     <w:tmpl w:val="3A46DEBA"/>
@@ -10333,7 +10443,7 @@
       </w:rPr>
     </w:lvl>
   </w:abstractNum>
-  <w:abstractNum w:abstractNumId="25" w15:restartNumberingAfterBreak="0">
+  <w:abstractNum w:abstractNumId="26" w15:restartNumberingAfterBreak="0">
     <w:nsid w:val="71E82B1E"/>
     <w:multiLevelType w:val="multilevel"/>
     <w:tmpl w:val="F51AAD14"/>
@@ -10447,7 +10557,7 @@
       </w:rPr>
     </w:lvl>
   </w:abstractNum>
-  <w:abstractNum w:abstractNumId="26" w15:restartNumberingAfterBreak="0">
+  <w:abstractNum w:abstractNumId="27" w15:restartNumberingAfterBreak="0">
     <w:nsid w:val="75FB680B"/>
     <w:multiLevelType w:val="multilevel"/>
     <w:tmpl w:val="F768DC10"/>
@@ -10533,7 +10643,7 @@
       </w:pPr>
     </w:lvl>
   </w:abstractNum>
-  <w:abstractNum w:abstractNumId="27" w15:restartNumberingAfterBreak="0">
+  <w:abstractNum w:abstractNumId="28" w15:restartNumberingAfterBreak="0">
     <w:nsid w:val="7B9267A6"/>
     <w:multiLevelType w:val="multilevel"/>
     <w:tmpl w:val="F768DC10"/>
@@ -10619,7 +10729,7 @@
       </w:pPr>
     </w:lvl>
   </w:abstractNum>
-  <w:abstractNum w:abstractNumId="28" w15:restartNumberingAfterBreak="0">
+  <w:abstractNum w:abstractNumId="29" w15:restartNumberingAfterBreak="0">
     <w:nsid w:val="7BB76851"/>
     <w:multiLevelType w:val="multilevel"/>
     <w:tmpl w:val="0409001F"/>
@@ -10739,7 +10849,7 @@
     <w:abstractNumId w:val="7"/>
   </w:num>
   <w:num w:numId="3" w16cid:durableId="484321490">
-    <w:abstractNumId w:val="23"/>
+    <w:abstractNumId w:val="24"/>
   </w:num>
   <w:num w:numId="4" w16cid:durableId="1058897637">
     <w:abstractNumId w:val="2"/>
@@ -10757,10 +10867,10 @@
     <w:abstractNumId w:val="4"/>
   </w:num>
   <w:num w:numId="9" w16cid:durableId="1466504026">
-    <w:abstractNumId w:val="26"/>
+    <w:abstractNumId w:val="27"/>
   </w:num>
   <w:num w:numId="10" w16cid:durableId="1405569680">
-    <w:abstractNumId w:val="27"/>
+    <w:abstractNumId w:val="28"/>
   </w:num>
   <w:num w:numId="11" w16cid:durableId="2026130838">
     <w:abstractNumId w:val="16"/>
@@ -10814,7 +10924,7 @@
     <w:abstractNumId w:val="10"/>
   </w:num>
   <w:num w:numId="19" w16cid:durableId="1084379184">
-    <w:abstractNumId w:val="24"/>
+    <w:abstractNumId w:val="25"/>
   </w:num>
   <w:num w:numId="20" w16cid:durableId="1841461561">
     <w:abstractNumId w:val="18"/>
@@ -10823,7 +10933,7 @@
     <w:abstractNumId w:val="21"/>
   </w:num>
   <w:num w:numId="22" w16cid:durableId="1170174607">
-    <w:abstractNumId w:val="25"/>
+    <w:abstractNumId w:val="26"/>
   </w:num>
   <w:num w:numId="23" w16cid:durableId="1563906090">
     <w:abstractNumId w:val="19"/>
@@ -10832,7 +10942,7 @@
     <w:abstractNumId w:val="6"/>
   </w:num>
   <w:num w:numId="25" w16cid:durableId="839009170">
-    <w:abstractNumId w:val="28"/>
+    <w:abstractNumId w:val="29"/>
   </w:num>
   <w:num w:numId="26" w16cid:durableId="1957563358">
     <w:abstractNumId w:val="11"/>
@@ -10847,6 +10957,9 @@
     <w:abstractNumId w:val="14"/>
   </w:num>
   <w:num w:numId="30" w16cid:durableId="943539877">
+    <w:abstractNumId w:val="23"/>
+  </w:num>
+  <w:num w:numId="31" w16cid:durableId="1844658752">
     <w:abstractNumId w:val="22"/>
   </w:num>
 </w:numbering>

--- a/Toll and Error WRITEUP.docx
+++ b/Toll and Error WRITEUP.docx
@@ -83,8 +83,16 @@
         <w:rPr>
           <w:lang w:val="en-GB"/>
         </w:rPr>
-        <w:t>Web Based Gameification</w:t>
-      </w:r>
+        <w:t xml:space="preserve">Web Based </w:t>
+      </w:r>
+      <w:proofErr w:type="spellStart"/>
+      <w:r>
+        <w:rPr>
+          <w:lang w:val="en-GB"/>
+        </w:rPr>
+        <w:t>Gameification</w:t>
+      </w:r>
+      <w:proofErr w:type="spellEnd"/>
       <w:r>
         <w:rPr>
           <w:lang w:val="en-GB"/>
@@ -173,8 +181,30 @@
         <w:rPr>
           <w:lang w:val="en-GB"/>
         </w:rPr>
-        <w:t>Dr Edore Akpokodje</w:t>
-      </w:r>
+        <w:t xml:space="preserve">Dr </w:t>
+      </w:r>
+      <w:proofErr w:type="spellStart"/>
+      <w:r>
+        <w:rPr>
+          <w:lang w:val="en-GB"/>
+        </w:rPr>
+        <w:t>Edore</w:t>
+      </w:r>
+      <w:proofErr w:type="spellEnd"/>
+      <w:r>
+        <w:rPr>
+          <w:lang w:val="en-GB"/>
+        </w:rPr>
+        <w:t xml:space="preserve"> </w:t>
+      </w:r>
+      <w:proofErr w:type="spellStart"/>
+      <w:r>
+        <w:rPr>
+          <w:lang w:val="en-GB"/>
+        </w:rPr>
+        <w:t>Akpokodje</w:t>
+      </w:r>
+      <w:proofErr w:type="spellEnd"/>
       <w:r>
         <w:rPr>
           <w:lang w:val="en-GB"/>
@@ -1119,8 +1149,30 @@
         <w:rPr>
           <w:lang w:val="en-GB"/>
         </w:rPr>
-        <w:t>Dr Edore Akpokodje</w:t>
-      </w:r>
+        <w:t xml:space="preserve">Dr </w:t>
+      </w:r>
+      <w:proofErr w:type="spellStart"/>
+      <w:r>
+        <w:rPr>
+          <w:lang w:val="en-GB"/>
+        </w:rPr>
+        <w:t>Edore</w:t>
+      </w:r>
+      <w:proofErr w:type="spellEnd"/>
+      <w:r>
+        <w:rPr>
+          <w:lang w:val="en-GB"/>
+        </w:rPr>
+        <w:t xml:space="preserve"> </w:t>
+      </w:r>
+      <w:proofErr w:type="spellStart"/>
+      <w:r>
+        <w:rPr>
+          <w:lang w:val="en-GB"/>
+        </w:rPr>
+        <w:t>Akpokodje</w:t>
+      </w:r>
+      <w:proofErr w:type="spellEnd"/>
       <w:r>
         <w:rPr>
           <w:lang w:val="en-GB"/>
@@ -1194,7 +1246,21 @@
         <w:rPr>
           <w:lang w:val="en-GB"/>
         </w:rPr>
-        <w:t xml:space="preserve"> Lord Flashheart, and Mara, back at home for their companionship.</w:t>
+        <w:t xml:space="preserve"> Lord </w:t>
+      </w:r>
+      <w:proofErr w:type="spellStart"/>
+      <w:r>
+        <w:rPr>
+          <w:lang w:val="en-GB"/>
+        </w:rPr>
+        <w:t>Flashheart</w:t>
+      </w:r>
+      <w:proofErr w:type="spellEnd"/>
+      <w:r>
+        <w:rPr>
+          <w:lang w:val="en-GB"/>
+        </w:rPr>
+        <w:t>, and Mara, back at home for their companionship.</w:t>
       </w:r>
       <w:r>
         <w:rPr>
@@ -4225,6 +4291,207 @@
     </w:p>
     <w:p>
       <w:pPr>
+        <w:rPr>
+          <w:lang w:val="en-GB"/>
+        </w:rPr>
+      </w:pPr>
+      <w:r>
+        <w:rPr>
+          <w:lang w:val="en-GB"/>
+        </w:rPr>
+        <w:t xml:space="preserve">Similar systems were also researched, such as other interactive museum displays in </w:t>
+      </w:r>
+      <w:r>
+        <w:rPr>
+          <w:lang w:val="en-GB"/>
+        </w:rPr>
+        <w:t xml:space="preserve">the Eureka! Science and Discovery Centre </w:t>
+      </w:r>
+      <w:sdt>
+        <w:sdtPr>
+          <w:rPr>
+            <w:lang w:val="en-GB"/>
+          </w:rPr>
+          <w:id w:val="1088889703"/>
+          <w:citation/>
+        </w:sdtPr>
+        <w:sdtContent>
+          <w:r>
+            <w:rPr>
+              <w:lang w:val="en-GB"/>
+            </w:rPr>
+            <w:fldChar w:fldCharType="begin"/>
+          </w:r>
+          <w:r>
+            <w:instrText xml:space="preserve">CITATION 1 \l 1033 </w:instrText>
+          </w:r>
+          <w:r>
+            <w:rPr>
+              <w:lang w:val="en-GB"/>
+            </w:rPr>
+            <w:fldChar w:fldCharType="separate"/>
+          </w:r>
+          <w:r>
+            <w:rPr>
+              <w:noProof/>
+            </w:rPr>
+            <w:t>[1]</w:t>
+          </w:r>
+          <w:r>
+            <w:rPr>
+              <w:lang w:val="en-GB"/>
+            </w:rPr>
+            <w:fldChar w:fldCharType="end"/>
+          </w:r>
+        </w:sdtContent>
+      </w:sdt>
+      <w:r>
+        <w:rPr>
+          <w:lang w:val="en-GB"/>
+        </w:rPr>
+        <w:t xml:space="preserve"> and the Xplore! Science Discovery Centre </w:t>
+      </w:r>
+      <w:sdt>
+        <w:sdtPr>
+          <w:rPr>
+            <w:lang w:val="en-GB"/>
+          </w:rPr>
+          <w:id w:val="1259638055"/>
+          <w:citation/>
+        </w:sdtPr>
+        <w:sdtContent>
+          <w:r>
+            <w:rPr>
+              <w:lang w:val="en-GB"/>
+            </w:rPr>
+            <w:fldChar w:fldCharType="begin"/>
+          </w:r>
+          <w:r>
+            <w:instrText xml:space="preserve"> CITATION Xpl23 \l 1033 </w:instrText>
+          </w:r>
+          <w:r>
+            <w:rPr>
+              <w:lang w:val="en-GB"/>
+            </w:rPr>
+            <w:fldChar w:fldCharType="separate"/>
+          </w:r>
+          <w:r>
+            <w:rPr>
+              <w:noProof/>
+            </w:rPr>
+            <w:t>[2]</w:t>
+          </w:r>
+          <w:r>
+            <w:rPr>
+              <w:lang w:val="en-GB"/>
+            </w:rPr>
+            <w:fldChar w:fldCharType="end"/>
+          </w:r>
+        </w:sdtContent>
+      </w:sdt>
+      <w:r>
+        <w:rPr>
+          <w:lang w:val="en-GB"/>
+        </w:rPr>
+        <w:t>, as well as games and shows of similar styles</w:t>
+      </w:r>
+      <w:r>
+        <w:rPr>
+          <w:lang w:val="en-GB"/>
+        </w:rPr>
+        <w:t xml:space="preserve">. “Horrible Histories” </w:t>
+      </w:r>
+      <w:sdt>
+        <w:sdtPr>
+          <w:rPr>
+            <w:lang w:val="en-GB"/>
+          </w:rPr>
+          <w:id w:val="-628394042"/>
+          <w:citation/>
+        </w:sdtPr>
+        <w:sdtContent>
+          <w:r>
+            <w:rPr>
+              <w:lang w:val="en-GB"/>
+            </w:rPr>
+            <w:fldChar w:fldCharType="begin"/>
+          </w:r>
+          <w:r>
+            <w:instrText xml:space="preserve"> CITATION BBC23 \l 1033 </w:instrText>
+          </w:r>
+          <w:r>
+            <w:rPr>
+              <w:lang w:val="en-GB"/>
+            </w:rPr>
+            <w:fldChar w:fldCharType="separate"/>
+          </w:r>
+          <w:r>
+            <w:rPr>
+              <w:noProof/>
+            </w:rPr>
+            <w:t>[3]</w:t>
+          </w:r>
+          <w:r>
+            <w:rPr>
+              <w:lang w:val="en-GB"/>
+            </w:rPr>
+            <w:fldChar w:fldCharType="end"/>
+          </w:r>
+        </w:sdtContent>
+      </w:sdt>
+      <w:r>
+        <w:rPr>
+          <w:lang w:val="en-GB"/>
+        </w:rPr>
+        <w:t xml:space="preserve"> was researched to assist with the playful, silly tone of the game, while “Papers, Please” </w:t>
+      </w:r>
+      <w:sdt>
+        <w:sdtPr>
+          <w:rPr>
+            <w:lang w:val="en-GB"/>
+          </w:rPr>
+          <w:id w:val="-1582287256"/>
+          <w:citation/>
+        </w:sdtPr>
+        <w:sdtContent>
+          <w:r>
+            <w:rPr>
+              <w:lang w:val="en-GB"/>
+            </w:rPr>
+            <w:fldChar w:fldCharType="begin"/>
+          </w:r>
+          <w:r>
+            <w:instrText xml:space="preserve"> CITATION Pap23 \l 1033 </w:instrText>
+          </w:r>
+          <w:r>
+            <w:rPr>
+              <w:lang w:val="en-GB"/>
+            </w:rPr>
+            <w:fldChar w:fldCharType="separate"/>
+          </w:r>
+          <w:r>
+            <w:rPr>
+              <w:noProof/>
+            </w:rPr>
+            <w:t>[4]</w:t>
+          </w:r>
+          <w:r>
+            <w:rPr>
+              <w:lang w:val="en-GB"/>
+            </w:rPr>
+            <w:fldChar w:fldCharType="end"/>
+          </w:r>
+        </w:sdtContent>
+      </w:sdt>
+      <w:r>
+        <w:rPr>
+          <w:lang w:val="en-GB"/>
+        </w:rPr>
+        <w:t xml:space="preserve"> was researched to help with gameplay, as it is a critically acclaimed example of the gameplay features of the type of game that was to be created.</w:t>
+      </w:r>
+    </w:p>
+    <w:p>
+      <w:pPr>
         <w:pStyle w:val="Heading3"/>
         <w:rPr>
           <w:lang w:val="en-GB"/>
@@ -4444,27 +4711,33 @@
         <w:rPr>
           <w:lang w:val="en-GB"/>
         </w:rPr>
-        <w:t xml:space="preserve">allowed moving forward to look into how to make the tone of the script fun for all audiences. This led to looking into specific sketches from the BBC’s educational sketch comedy “Horrible Histories”. The specific sketch that inspired many parts of the script was the “Measly Middle Ages – Pay Rise” sketch that involved a medieval peasant approaching the knight he worked for to ask for a pay rise due to the plague wiping out many of them. </w:t>
-      </w:r>
-    </w:p>
-    <w:p>
-      <w:pPr>
-        <w:rPr>
-          <w:lang w:val="en-GB"/>
-        </w:rPr>
-      </w:pPr>
-    </w:p>
-    <w:p>
-      <w:pPr>
-        <w:rPr>
-          <w:lang w:val="en-GB"/>
-        </w:rPr>
-      </w:pPr>
+        <w:t xml:space="preserve">allowed moving forward to look into how to make the tone of the script fun for all audiences. This led to looking into specific sketches </w:t>
+      </w:r>
       <w:r>
         <w:rPr>
           <w:lang w:val="en-GB"/>
         </w:rPr>
         <w:lastRenderedPageBreak/>
+        <w:t xml:space="preserve">from the BBC’s educational sketch comedy “Horrible Histories”. The specific sketch that inspired many parts of the script was the “Measly Middle Ages – Pay Rise” sketch that involved a medieval peasant approaching the knight he worked for to ask for a pay rise due to the plague wiping out many of them. </w:t>
+      </w:r>
+    </w:p>
+    <w:p>
+      <w:pPr>
+        <w:rPr>
+          <w:lang w:val="en-GB"/>
+        </w:rPr>
+      </w:pPr>
+    </w:p>
+    <w:p>
+      <w:pPr>
+        <w:rPr>
+          <w:lang w:val="en-GB"/>
+        </w:rPr>
+      </w:pPr>
+      <w:r>
+        <w:rPr>
+          <w:lang w:val="en-GB"/>
+        </w:rPr>
         <w:t>The team also worked closely with museum staff to ensure that the game accurately represented the exhibits</w:t>
       </w:r>
       <w:r>
@@ -4685,7 +4958,21 @@
         <w:rPr>
           <w:lang w:val="en-GB"/>
         </w:rPr>
-        <w:t>The goal of this project was to present an original script written by the team via the means of a narrative game published via GameMaker’s own hosting service, GX.games. The smaller goals of this project to reach the final, ultimate end goal are:</w:t>
+        <w:t xml:space="preserve">The goal of this project was to present an original script written by the team via the means of a narrative game published via GameMaker’s own hosting service, </w:t>
+      </w:r>
+      <w:proofErr w:type="spellStart"/>
+      <w:r>
+        <w:rPr>
+          <w:lang w:val="en-GB"/>
+        </w:rPr>
+        <w:t>GX.games</w:t>
+      </w:r>
+      <w:proofErr w:type="spellEnd"/>
+      <w:r>
+        <w:rPr>
+          <w:lang w:val="en-GB"/>
+        </w:rPr>
+        <w:t>. The smaller goals of this project to reach the final, ultimate end goal are:</w:t>
       </w:r>
     </w:p>
     <w:p>
@@ -4703,7 +4990,6 @@
         <w:rPr>
           <w:lang w:val="en-GB"/>
         </w:rPr>
-        <w:lastRenderedPageBreak/>
         <w:t>To gain an understanding of the Rebecca Riots for the purpose of writing a sensible script.</w:t>
       </w:r>
     </w:p>
@@ -4799,25 +5085,6 @@
     </w:p>
     <w:p>
       <w:pPr>
-        <w:rPr>
-          <w:color w:val="FF0000"/>
-          <w:sz w:val="44"/>
-          <w:szCs w:val="48"/>
-          <w:lang w:val="en-GB"/>
-        </w:rPr>
-      </w:pPr>
-      <w:r>
-        <w:rPr>
-          <w:color w:val="FF0000"/>
-          <w:sz w:val="44"/>
-          <w:szCs w:val="48"/>
-          <w:lang w:val="en-GB"/>
-        </w:rPr>
-        <w:t>DONE UP TO HERE</w:t>
-      </w:r>
-    </w:p>
-    <w:p>
-      <w:pPr>
         <w:pStyle w:val="Heading2"/>
         <w:jc w:val="left"/>
         <w:rPr>
@@ -4843,25 +5110,128 @@
     </w:p>
     <w:p>
       <w:pPr>
-        <w:jc w:val="left"/>
-        <w:rPr>
-          <w:lang w:val="en-GB"/>
-        </w:rPr>
-      </w:pPr>
-      <w:r>
-        <w:rPr>
-          <w:lang w:val="en-GB"/>
-        </w:rPr>
-        <w:t>You need to describe briefly the life cycle model or research method that you used. You do not need to write about all of the different process models that you are aware of. Focus on the process model that you have used. It is possible that you needed to adapt an existing process model to suit your project; clearly identify what you used and how you adapted it for your needs.</w:t>
-      </w:r>
-    </w:p>
-    <w:p>
-      <w:pPr>
-        <w:jc w:val="left"/>
-        <w:rPr>
-          <w:lang w:val="en-GB"/>
-        </w:rPr>
-      </w:pPr>
+        <w:rPr>
+          <w:lang w:val="en-GB"/>
+        </w:rPr>
+      </w:pPr>
+      <w:r>
+        <w:rPr>
+          <w:lang w:val="en-GB"/>
+        </w:rPr>
+        <w:t xml:space="preserve">An </w:t>
+      </w:r>
+      <w:r>
+        <w:rPr>
+          <w:lang w:val="en-GB"/>
+        </w:rPr>
+        <w:t>A</w:t>
+      </w:r>
+      <w:r>
+        <w:rPr>
+          <w:lang w:val="en-GB"/>
+        </w:rPr>
+        <w:t xml:space="preserve">gile development methodology was utilised for this project. There wasn’t a rigid plan followed for this project which aligned very well with the flexible nature of </w:t>
+      </w:r>
+      <w:r>
+        <w:rPr>
+          <w:lang w:val="en-GB"/>
+        </w:rPr>
+        <w:t>A</w:t>
+      </w:r>
+      <w:r>
+        <w:rPr>
+          <w:lang w:val="en-GB"/>
+        </w:rPr>
+        <w:t>gile.</w:t>
+      </w:r>
+    </w:p>
+    <w:p>
+      <w:pPr>
+        <w:rPr>
+          <w:lang w:val="en-GB"/>
+        </w:rPr>
+      </w:pPr>
+    </w:p>
+    <w:p>
+      <w:pPr>
+        <w:rPr>
+          <w:lang w:val="en-GB"/>
+        </w:rPr>
+      </w:pPr>
+      <w:r>
+        <w:rPr>
+          <w:lang w:val="en-GB"/>
+        </w:rPr>
+        <w:t xml:space="preserve">Basic principles of </w:t>
+      </w:r>
+      <w:r>
+        <w:rPr>
+          <w:lang w:val="en-GB"/>
+        </w:rPr>
+        <w:t>A</w:t>
+      </w:r>
+      <w:r>
+        <w:rPr>
+          <w:lang w:val="en-GB"/>
+        </w:rPr>
+        <w:t xml:space="preserve">gile </w:t>
+      </w:r>
+      <w:r>
+        <w:rPr>
+          <w:lang w:val="en-GB"/>
+        </w:rPr>
+        <w:t>were followed throughout the project, such as frequent communication with stakeholders (in this case, museum staff) to ensure that the project was meeting</w:t>
+      </w:r>
+      <w:r>
+        <w:rPr>
+          <w:lang w:val="en-GB"/>
+        </w:rPr>
+        <w:t xml:space="preserve"> their needs, as well as adapting to changes as and when they arose. Tasks were also prioritised based on efficiency, which also aligns with the principles of </w:t>
+      </w:r>
+      <w:r>
+        <w:rPr>
+          <w:lang w:val="en-GB"/>
+        </w:rPr>
+        <w:t>A</w:t>
+      </w:r>
+      <w:r>
+        <w:rPr>
+          <w:lang w:val="en-GB"/>
+        </w:rPr>
+        <w:t>gile development</w:t>
+      </w:r>
+      <w:r>
+        <w:rPr>
+          <w:lang w:val="en-GB"/>
+        </w:rPr>
+        <w:t>, as does the clear idea of what features were needed.</w:t>
+      </w:r>
+    </w:p>
+    <w:p>
+      <w:pPr>
+        <w:rPr>
+          <w:lang w:val="en-GB"/>
+        </w:rPr>
+      </w:pPr>
+    </w:p>
+    <w:p>
+      <w:pPr>
+        <w:rPr>
+          <w:lang w:val="en-GB"/>
+        </w:rPr>
+      </w:pPr>
+      <w:r>
+        <w:rPr>
+          <w:lang w:val="en-GB"/>
+        </w:rPr>
+        <w:t>An agile framework, such as Scrum or Kanban</w:t>
+      </w:r>
+      <w:r>
+        <w:rPr>
+          <w:lang w:val="en-GB"/>
+        </w:rPr>
+        <w:t>, was not used, as the development of this project was adapted very specifically to suit the work style of the developer. Choosing and then sticking strictly to a specific framework was not possible, not only due to the unknowns presented by the project, but the changing needs of the developer.</w:t>
+      </w:r>
     </w:p>
     <w:p>
       <w:pPr>
@@ -4907,6 +5277,13 @@
     </w:p>
     <w:p>
       <w:pPr>
+        <w:rPr>
+          <w:lang w:val="en-GB"/>
+        </w:rPr>
+      </w:pPr>
+    </w:p>
+    <w:p>
+      <w:pPr>
         <w:jc w:val="left"/>
         <w:rPr>
           <w:lang w:val="en-GB"/>
@@ -4917,6 +5294,25 @@
           <w:lang w:val="en-GB"/>
         </w:rPr>
         <w:t>You should concentrate on the more important aspects of the design. It is essential that an overview is presented before going into detail. As well as describing the design adopted it must also explain what other designs were considered and why they were rejected.</w:t>
+      </w:r>
+    </w:p>
+    <w:p>
+      <w:pPr>
+        <w:rPr>
+          <w:color w:val="FF0000"/>
+          <w:sz w:val="44"/>
+          <w:szCs w:val="48"/>
+          <w:lang w:val="en-GB"/>
+        </w:rPr>
+      </w:pPr>
+      <w:r>
+        <w:rPr>
+          <w:color w:val="FF0000"/>
+          <w:sz w:val="44"/>
+          <w:szCs w:val="48"/>
+          <w:lang w:val="en-GB"/>
+        </w:rPr>
+        <w:t>DONE UP TO HERE</w:t>
       </w:r>
     </w:p>
     <w:p>
@@ -5179,6 +5575,7 @@
         <w:rPr>
           <w:lang w:val="en-GB"/>
         </w:rPr>
+        <w:lastRenderedPageBreak/>
         <w:t>Other Relevant Sections</w:t>
       </w:r>
       <w:bookmarkEnd w:id="34"/>
@@ -6115,40 +6512,147 @@
         <w:br w:type="page"/>
       </w:r>
     </w:p>
-    <w:p>
-      <w:pPr>
-        <w:pStyle w:val="Heading1"/>
-        <w:jc w:val="left"/>
-        <w:rPr>
-          <w:lang w:val="en-GB"/>
-        </w:rPr>
-      </w:pPr>
-      <w:bookmarkStart w:id="72" w:name="_Toc96938644"/>
-      <w:bookmarkStart w:id="73" w:name="_Toc133591733"/>
-      <w:r>
-        <w:rPr>
-          <w:lang w:val="en-GB"/>
-        </w:rPr>
-        <w:lastRenderedPageBreak/>
-        <w:t>References</w:t>
-      </w:r>
-      <w:bookmarkEnd w:id="72"/>
-      <w:bookmarkEnd w:id="73"/>
-    </w:p>
-    <w:p>
-      <w:pPr>
-        <w:jc w:val="left"/>
-        <w:rPr>
-          <w:lang w:val="en-GB"/>
-        </w:rPr>
-      </w:pPr>
-      <w:r>
-        <w:rPr>
-          <w:lang w:val="en-GB"/>
-        </w:rPr>
-        <w:t>This final section should list all relevant resources that you have consulted in researching your project.</w:t>
-      </w:r>
-    </w:p>
+    <w:bookmarkStart w:id="72" w:name="_Toc192777717" w:displacedByCustomXml="next"/>
+    <w:sdt>
+      <w:sdtPr>
+        <w:id w:val="1999460054"/>
+        <w:docPartObj>
+          <w:docPartGallery w:val="Bibliographies"/>
+          <w:docPartUnique/>
+        </w:docPartObj>
+      </w:sdtPr>
+      <w:sdtEndPr>
+        <w:rPr>
+          <w:rFonts w:ascii="Calibri" w:eastAsiaTheme="minorEastAsia" w:hAnsi="Calibri" w:cs="Calibri"/>
+          <w:b w:val="0"/>
+          <w:bCs w:val="0"/>
+          <w:color w:val="auto"/>
+          <w:sz w:val="22"/>
+          <w:szCs w:val="24"/>
+        </w:rPr>
+      </w:sdtEndPr>
+      <w:sdtContent>
+        <w:p>
+          <w:pPr>
+            <w:pStyle w:val="Heading1"/>
+          </w:pPr>
+          <w:r>
+            <w:t>References</w:t>
+          </w:r>
+        </w:p>
+        <w:sdt>
+          <w:sdtPr>
+            <w:id w:val="-573587230"/>
+            <w:bibliography/>
+          </w:sdtPr>
+          <w:sdtContent>
+            <w:p>
+              <w:pPr>
+                <w:rPr>
+                  <w:rFonts w:asciiTheme="minorHAnsi" w:hAnsiTheme="minorHAnsi" w:cstheme="minorBidi"/>
+                  <w:noProof/>
+                  <w:sz w:val="20"/>
+                  <w:szCs w:val="20"/>
+                  <w:lang w:val="en-GB"/>
+                </w:rPr>
+              </w:pPr>
+              <w:r>
+                <w:fldChar w:fldCharType="begin"/>
+              </w:r>
+              <w:r>
+                <w:instrText xml:space="preserve"> BIBLIOGRAPHY </w:instrText>
+              </w:r>
+              <w:r>
+                <w:fldChar w:fldCharType="separate"/>
+              </w:r>
+            </w:p>
+            <w:tbl>
+              <w:tblPr>
+                <w:tblW w:w="5000" w:type="pct"/>
+                <w:tblCellSpacing w:w="15" w:type="dxa"/>
+                <w:tblCellMar>
+                  <w:top w:w="15" w:type="dxa"/>
+                  <w:left w:w="15" w:type="dxa"/>
+                  <w:bottom w:w="15" w:type="dxa"/>
+                  <w:right w:w="15" w:type="dxa"/>
+                </w:tblCellMar>
+                <w:tblLook w:val="04A0" w:firstRow="1" w:lastRow="0" w:firstColumn="1" w:lastColumn="0" w:noHBand="0" w:noVBand="1"/>
+              </w:tblPr>
+              <w:tblGrid>
+                <w:gridCol w:w="322"/>
+                <w:gridCol w:w="7978"/>
+              </w:tblGrid>
+              <w:tr>
+                <w:trPr>
+                  <w:divId w:val="1612542877"/>
+                  <w:tblCellSpacing w:w="15" w:type="dxa"/>
+                </w:trPr>
+                <w:tc>
+                  <w:tcPr>
+                    <w:tcW w:w="50" w:type="pct"/>
+                    <w:hideMark/>
+                  </w:tcPr>
+                  <w:p>
+                    <w:pPr>
+                      <w:pStyle w:val="Bibliography"/>
+                      <w:rPr>
+                        <w:noProof/>
+                        <w:sz w:val="24"/>
+                      </w:rPr>
+                    </w:pPr>
+                    <w:r>
+                      <w:rPr>
+                        <w:noProof/>
+                      </w:rPr>
+                      <w:t xml:space="preserve">[1] </w:t>
+                    </w:r>
+                  </w:p>
+                </w:tc>
+                <w:tc>
+                  <w:tcPr>
+                    <w:tcW w:w="0" w:type="auto"/>
+                    <w:hideMark/>
+                  </w:tcPr>
+                  <w:p>
+                    <w:pPr>
+                      <w:pStyle w:val="Bibliography"/>
+                      <w:rPr>
+                        <w:noProof/>
+                      </w:rPr>
+                    </w:pPr>
+                    <w:r>
+                      <w:rPr>
+                        <w:noProof/>
+                      </w:rPr>
+                      <w:t>“Eureka! Science and Disovery Centre,” [Online]. Available: https://www.eurekadiscovery.org.uk/.</w:t>
+                    </w:r>
+                  </w:p>
+                </w:tc>
+              </w:tr>
+            </w:tbl>
+            <w:p>
+              <w:pPr>
+                <w:divId w:val="1612542877"/>
+                <w:rPr>
+                  <w:rFonts w:eastAsia="Times New Roman"/>
+                  <w:noProof/>
+                </w:rPr>
+              </w:pPr>
+            </w:p>
+            <w:p>
+              <w:r>
+                <w:rPr>
+                  <w:b/>
+                  <w:bCs/>
+                  <w:noProof/>
+                </w:rPr>
+                <w:fldChar w:fldCharType="end"/>
+              </w:r>
+            </w:p>
+          </w:sdtContent>
+        </w:sdt>
+      </w:sdtContent>
+    </w:sdt>
     <w:p>
       <w:pPr>
         <w:jc w:val="left"/>
@@ -6169,378 +6673,6 @@
           <w:lang w:val="en-GB"/>
         </w:rPr>
       </w:pPr>
-      <w:bookmarkStart w:id="74" w:name="_Ref180721199"/>
-      <w:r>
-        <w:rPr>
-          <w:lang w:val="en-GB"/>
-        </w:rPr>
-        <w:t xml:space="preserve">Sylvia Duckworth. A picture of a kitten at Hellifield Peel. </w:t>
-      </w:r>
-      <w:hyperlink r:id="rId13" w:history="1">
-        <w:r>
-          <w:rPr>
-            <w:rStyle w:val="Hyperlink"/>
-            <w:lang w:val="en-GB"/>
-          </w:rPr>
-          <w:t>http://www.geograph.org.uk/photo/640959</w:t>
-        </w:r>
-      </w:hyperlink>
-      <w:r>
-        <w:rPr>
-          <w:lang w:val="en-GB"/>
-        </w:rPr>
-        <w:t>, 2007. Copyright Sylvia Duckworth and licensed for reuse under a Creative Commons Attribution-Share Alike 2.0 Generic Licence. Accessed August 2011.</w:t>
-      </w:r>
-    </w:p>
-    <w:p>
-      <w:pPr>
-        <w:pStyle w:val="ListParagraph"/>
-        <w:ind w:left="680"/>
-        <w:jc w:val="left"/>
-        <w:rPr>
-          <w:lang w:val="en-GB"/>
-        </w:rPr>
-      </w:pPr>
-    </w:p>
-    <w:p>
-      <w:pPr>
-        <w:pStyle w:val="ListParagraph"/>
-        <w:numPr>
-          <w:ilvl w:val="0"/>
-          <w:numId w:val="3"/>
-        </w:numPr>
-        <w:jc w:val="left"/>
-        <w:rPr>
-          <w:lang w:val="en-GB"/>
-        </w:rPr>
-      </w:pPr>
-      <w:r>
-        <w:rPr>
-          <w:lang w:val="en-GB"/>
-        </w:rPr>
-        <w:t xml:space="preserve">Mark Neal, Jan Feyereisl, Rosario Rascunà, and Xiaolei Wang. Don’t touch me, I’m fine: Robot autonomy using an artificial innate immune system. In </w:t>
-      </w:r>
-      <w:r>
-        <w:rPr>
-          <w:i/>
-          <w:lang w:val="en-GB"/>
-        </w:rPr>
-        <w:t>Proceedings of the 5th International Conference on Artificial Immune Systems</w:t>
-      </w:r>
-      <w:r>
-        <w:rPr>
-          <w:lang w:val="en-GB"/>
-        </w:rPr>
-        <w:t>, pages 349–361. Springer, 2006</w:t>
-      </w:r>
-      <w:bookmarkEnd w:id="74"/>
-      <w:r>
-        <w:rPr>
-          <w:lang w:val="en-GB"/>
-        </w:rPr>
-        <w:t>.</w:t>
-      </w:r>
-    </w:p>
-    <w:p>
-      <w:pPr>
-        <w:pStyle w:val="ListParagraph"/>
-        <w:ind w:left="680"/>
-        <w:jc w:val="left"/>
-        <w:rPr>
-          <w:lang w:val="en-GB"/>
-        </w:rPr>
-      </w:pPr>
-    </w:p>
-    <w:p>
-      <w:pPr>
-        <w:pStyle w:val="ListParagraph"/>
-        <w:numPr>
-          <w:ilvl w:val="0"/>
-          <w:numId w:val="3"/>
-        </w:numPr>
-        <w:jc w:val="left"/>
-        <w:rPr>
-          <w:lang w:val="en-GB"/>
-        </w:rPr>
-      </w:pPr>
-      <w:bookmarkStart w:id="75" w:name="_Ref180721201"/>
-      <w:r>
-        <w:rPr>
-          <w:lang w:val="en-GB"/>
-        </w:rPr>
-        <w:t xml:space="preserve">W.H. Press et al. </w:t>
-      </w:r>
-      <w:r>
-        <w:rPr>
-          <w:i/>
-          <w:lang w:val="en-GB"/>
-        </w:rPr>
-        <w:t>Numerical recipes in C</w:t>
-      </w:r>
-      <w:r>
-        <w:rPr>
-          <w:lang w:val="en-GB"/>
-        </w:rPr>
-        <w:t>. Cambridge University Press Cambridge, 1992.</w:t>
-      </w:r>
-      <w:bookmarkEnd w:id="75"/>
-    </w:p>
-    <w:p>
-      <w:pPr>
-        <w:jc w:val="left"/>
-        <w:rPr>
-          <w:lang w:val="en-GB"/>
-        </w:rPr>
-      </w:pPr>
-    </w:p>
-    <w:p>
-      <w:pPr>
-        <w:pStyle w:val="ListParagraph"/>
-        <w:numPr>
-          <w:ilvl w:val="0"/>
-          <w:numId w:val="3"/>
-        </w:numPr>
-        <w:jc w:val="left"/>
-        <w:rPr>
-          <w:lang w:val="en-GB"/>
-        </w:rPr>
-      </w:pPr>
-      <w:bookmarkStart w:id="76" w:name="_Ref180722753"/>
-      <w:r>
-        <w:rPr>
-          <w:lang w:val="en-GB"/>
-        </w:rPr>
-        <w:t xml:space="preserve">Various. Fail blog. </w:t>
-      </w:r>
-      <w:hyperlink r:id="rId14" w:history="1">
-        <w:r>
-          <w:rPr>
-            <w:rStyle w:val="Hyperlink"/>
-            <w:lang w:val="en-GB"/>
-          </w:rPr>
-          <w:t>http://www.failblog.org/</w:t>
-        </w:r>
-      </w:hyperlink>
-      <w:r>
-        <w:rPr>
-          <w:lang w:val="en-GB"/>
-        </w:rPr>
-        <w:t>, August 2011. Accessed August 2011.</w:t>
-      </w:r>
-      <w:bookmarkEnd w:id="76"/>
-      <w:r>
-        <w:rPr>
-          <w:lang w:val="en-GB"/>
-        </w:rPr>
-        <w:br/>
-      </w:r>
-    </w:p>
-    <w:p>
-      <w:pPr>
-        <w:pStyle w:val="ListParagraph"/>
-        <w:numPr>
-          <w:ilvl w:val="0"/>
-          <w:numId w:val="3"/>
-        </w:numPr>
-        <w:jc w:val="left"/>
-        <w:rPr>
-          <w:lang w:val="en-GB"/>
-        </w:rPr>
-      </w:pPr>
-      <w:bookmarkStart w:id="77" w:name="_Ref258235107"/>
-      <w:r>
-        <w:rPr>
-          <w:lang w:val="en-GB"/>
-        </w:rPr>
-        <w:t>Apache Software Foundation (2014) “</w:t>
-      </w:r>
-      <w:r>
-        <w:rPr>
-          <w:i/>
-          <w:lang w:val="en-GB"/>
-        </w:rPr>
-        <w:t>Apache POI - the Java API for Microsoft Documents</w:t>
-      </w:r>
-      <w:r>
-        <w:rPr>
-          <w:lang w:val="en-GB"/>
-        </w:rPr>
-        <w:t xml:space="preserve">” (Online) Available at: </w:t>
-      </w:r>
-      <w:hyperlink r:id="rId15" w:history="1">
-        <w:r>
-          <w:rPr>
-            <w:rStyle w:val="Hyperlink"/>
-            <w:lang w:val="en-GB"/>
-          </w:rPr>
-          <w:t>http://poi.apache.org</w:t>
-        </w:r>
-      </w:hyperlink>
-      <w:r>
-        <w:rPr>
-          <w:lang w:val="en-GB"/>
-        </w:rPr>
-        <w:t xml:space="preserve"> Accessed: 14</w:t>
-      </w:r>
-      <w:r>
-        <w:rPr>
-          <w:vertAlign w:val="superscript"/>
-          <w:lang w:val="en-GB"/>
-        </w:rPr>
-        <w:t>th</w:t>
-      </w:r>
-      <w:r>
-        <w:rPr>
-          <w:lang w:val="en-GB"/>
-        </w:rPr>
-        <w:t xml:space="preserve"> March 2014.</w:t>
-      </w:r>
-      <w:bookmarkEnd w:id="77"/>
-    </w:p>
-    <w:p>
-      <w:pPr>
-        <w:pStyle w:val="ListParagraph"/>
-        <w:jc w:val="left"/>
-        <w:rPr>
-          <w:lang w:val="en-GB"/>
-        </w:rPr>
-      </w:pPr>
-    </w:p>
-    <w:p>
-      <w:pPr>
-        <w:pStyle w:val="ListParagraph"/>
-        <w:numPr>
-          <w:ilvl w:val="0"/>
-          <w:numId w:val="3"/>
-        </w:numPr>
-        <w:jc w:val="left"/>
-        <w:rPr>
-          <w:lang w:val="en-GB"/>
-        </w:rPr>
-      </w:pPr>
-      <w:bookmarkStart w:id="78" w:name="_Ref258235124"/>
-      <w:r>
-        <w:rPr>
-          <w:lang w:val="en-GB"/>
-        </w:rPr>
-        <w:t xml:space="preserve">Apache Software Foundation (2004) “Apache License, Version 2.0” (Online) Available at: </w:t>
-      </w:r>
-      <w:hyperlink r:id="rId16" w:history="1">
-        <w:r>
-          <w:rPr>
-            <w:rStyle w:val="Hyperlink"/>
-            <w:lang w:val="en-GB"/>
-          </w:rPr>
-          <w:t>http://www.apache.org/licenses/LICENSE-2.0</w:t>
-        </w:r>
-      </w:hyperlink>
-      <w:r>
-        <w:rPr>
-          <w:lang w:val="en-GB"/>
-        </w:rPr>
-        <w:t xml:space="preserve"> Accessed: 14th March 2014.</w:t>
-      </w:r>
-      <w:bookmarkEnd w:id="78"/>
-      <w:r>
-        <w:rPr>
-          <w:lang w:val="en-GB"/>
-        </w:rPr>
-        <w:t xml:space="preserve"> </w:t>
-      </w:r>
-    </w:p>
-    <w:p>
-      <w:pPr>
-        <w:pStyle w:val="ListParagraph"/>
-        <w:jc w:val="left"/>
-        <w:rPr>
-          <w:lang w:val="en-GB"/>
-        </w:rPr>
-      </w:pPr>
-    </w:p>
-    <w:p>
-      <w:pPr>
-        <w:pStyle w:val="ListParagraph"/>
-        <w:numPr>
-          <w:ilvl w:val="0"/>
-          <w:numId w:val="3"/>
-        </w:numPr>
-        <w:jc w:val="left"/>
-        <w:rPr>
-          <w:lang w:val="en-GB"/>
-        </w:rPr>
-      </w:pPr>
-      <w:bookmarkStart w:id="79" w:name="_Toc192777717"/>
-      <w:r>
-        <w:rPr>
-          <w:lang w:val="en-GB"/>
-        </w:rPr>
-        <w:t xml:space="preserve">Neil Taylor, </w:t>
-      </w:r>
-      <w:r>
-        <w:rPr>
-          <w:lang w:val="en-GB"/>
-        </w:rPr>
-        <w:t>“</w:t>
-      </w:r>
-      <w:r>
-        <w:rPr>
-          <w:lang w:val="en-GB"/>
-        </w:rPr>
-        <w:t>MMP Information</w:t>
-      </w:r>
-      <w:r>
-        <w:rPr>
-          <w:lang w:val="en-GB"/>
-        </w:rPr>
-        <w:t>”</w:t>
-      </w:r>
-      <w:r>
-        <w:rPr>
-          <w:lang w:val="en-GB"/>
-        </w:rPr>
-        <w:t xml:space="preserve">, 2021 (Online) Available at: </w:t>
-      </w:r>
-      <w:hyperlink r:id="rId17" w:history="1">
-        <w:r>
-          <w:rPr>
-            <w:rStyle w:val="Hyperlink"/>
-            <w:lang w:val="en-GB"/>
-          </w:rPr>
-          <w:t>https://teaching.dcs.aber.ac.uk/docs/2022/MMP/information/</w:t>
-        </w:r>
-      </w:hyperlink>
-      <w:r>
-        <w:rPr>
-          <w:lang w:val="en-GB"/>
-        </w:rPr>
-        <w:t xml:space="preserve"> Accessed 28</w:t>
-      </w:r>
-      <w:r>
-        <w:rPr>
-          <w:vertAlign w:val="superscript"/>
-          <w:lang w:val="en-GB"/>
-        </w:rPr>
-        <w:t>th</w:t>
-      </w:r>
-      <w:r>
-        <w:rPr>
-          <w:lang w:val="en-GB"/>
-        </w:rPr>
-        <w:t xml:space="preserve"> February 2021.</w:t>
-      </w:r>
-    </w:p>
-    <w:p>
-      <w:pPr>
-        <w:pStyle w:val="ListParagraph"/>
-        <w:numPr>
-          <w:ilvl w:val="0"/>
-          <w:numId w:val="3"/>
-        </w:numPr>
-        <w:jc w:val="left"/>
-        <w:rPr>
-          <w:lang w:val="en-GB"/>
-        </w:rPr>
-      </w:pPr>
       <w:r>
         <w:rPr>
           <w:lang w:val="en-GB"/>
@@ -6556,9 +6688,9 @@
           <w:lang w:val="en-GB"/>
         </w:rPr>
       </w:pPr>
-      <w:bookmarkStart w:id="80" w:name="_Toc222978613"/>
-      <w:bookmarkStart w:id="81" w:name="_Toc96938645"/>
-      <w:bookmarkStart w:id="82" w:name="_Toc133591734"/>
+      <w:bookmarkStart w:id="73" w:name="_Toc222978613"/>
+      <w:bookmarkStart w:id="74" w:name="_Toc96938645"/>
+      <w:bookmarkStart w:id="75" w:name="_Toc133591734"/>
       <w:r>
         <w:rPr>
           <w:lang w:val="en-GB"/>
@@ -6566,10 +6698,10 @@
         <w:lastRenderedPageBreak/>
         <w:t>Appendices</w:t>
       </w:r>
-      <w:bookmarkEnd w:id="79"/>
-      <w:bookmarkEnd w:id="80"/>
-      <w:bookmarkEnd w:id="81"/>
-      <w:bookmarkEnd w:id="82"/>
+      <w:bookmarkEnd w:id="72"/>
+      <w:bookmarkEnd w:id="73"/>
+      <w:bookmarkEnd w:id="74"/>
+      <w:bookmarkEnd w:id="75"/>
     </w:p>
     <w:p>
       <w:pPr>
@@ -7104,9 +7236,9 @@
           <w:lang w:val="en-GB"/>
         </w:rPr>
       </w:pPr>
-      <w:bookmarkStart w:id="83" w:name="_Toc222978614"/>
-      <w:bookmarkStart w:id="84" w:name="_Toc96938646"/>
-      <w:bookmarkStart w:id="85" w:name="_Toc133591735"/>
+      <w:bookmarkStart w:id="76" w:name="_Toc222978614"/>
+      <w:bookmarkStart w:id="77" w:name="_Toc96938646"/>
+      <w:bookmarkStart w:id="78" w:name="_Toc133591735"/>
       <w:r>
         <w:rPr>
           <w:lang w:val="en-GB"/>
@@ -7138,9 +7270,9 @@
         </w:rPr>
         <w:t xml:space="preserve"> and Libraries</w:t>
       </w:r>
-      <w:bookmarkEnd w:id="83"/>
-      <w:bookmarkEnd w:id="84"/>
-      <w:bookmarkEnd w:id="85"/>
+      <w:bookmarkEnd w:id="76"/>
+      <w:bookmarkEnd w:id="77"/>
+      <w:bookmarkEnd w:id="78"/>
     </w:p>
     <w:p>
       <w:pPr>
@@ -7489,7 +7621,7 @@
           <w:lang w:val="en-GB"/>
         </w:rPr>
       </w:pPr>
-      <w:bookmarkStart w:id="86" w:name="_Toc222978615"/>
+      <w:bookmarkStart w:id="79" w:name="_Toc222978615"/>
       <w:r>
         <w:rPr>
           <w:lang w:val="en-GB"/>
@@ -7505,8 +7637,8 @@
           <w:lang w:val="en-GB"/>
         </w:rPr>
       </w:pPr>
-      <w:bookmarkStart w:id="87" w:name="_Toc96938648"/>
-      <w:bookmarkStart w:id="88" w:name="_Toc133591736"/>
+      <w:bookmarkStart w:id="80" w:name="_Toc96938648"/>
+      <w:bookmarkStart w:id="81" w:name="_Toc133591736"/>
       <w:r>
         <w:rPr>
           <w:lang w:val="en-GB"/>
@@ -7514,9 +7646,9 @@
         <w:lastRenderedPageBreak/>
         <w:t>Code Samples</w:t>
       </w:r>
-      <w:bookmarkEnd w:id="86"/>
-      <w:bookmarkEnd w:id="87"/>
-      <w:bookmarkEnd w:id="88"/>
+      <w:bookmarkEnd w:id="79"/>
+      <w:bookmarkEnd w:id="80"/>
+      <w:bookmarkEnd w:id="81"/>
     </w:p>
     <w:p>
       <w:pPr>
@@ -7690,8 +7822,8 @@
       </w:r>
     </w:p>
     <w:sectPr>
-      <w:headerReference w:type="default" r:id="rId18"/>
-      <w:footerReference w:type="default" r:id="rId19"/>
+      <w:headerReference w:type="default" r:id="rId13"/>
+      <w:footerReference w:type="default" r:id="rId14"/>
       <w:pgSz w:w="11900" w:h="16840"/>
       <w:pgMar w:top="1428" w:right="1800" w:bottom="1440" w:left="1800" w:header="708" w:footer="708" w:gutter="0"/>
       <w:pgNumType w:start="1"/>
@@ -7853,7 +7985,7 @@
         <w:rPr>
           <w:noProof/>
         </w:rPr>
-        <w:t>17</w:t>
+        <w:t>18</w:t>
       </w:r>
     </w:fldSimple>
   </w:p>
@@ -12228,6 +12360,26 @@
       <w:lang w:eastAsia="en-US"/>
     </w:rPr>
   </w:style>
+  <w:style w:type="character" w:styleId="FollowedHyperlink">
+    <w:name w:val="FollowedHyperlink"/>
+    <w:basedOn w:val="DefaultParagraphFont"/>
+    <w:uiPriority w:val="99"/>
+    <w:semiHidden/>
+    <w:unhideWhenUsed/>
+    <w:rsid w:val="00957348"/>
+    <w:rPr>
+      <w:color w:val="800080" w:themeColor="followedHyperlink"/>
+      <w:u w:val="single"/>
+    </w:rPr>
+  </w:style>
+  <w:style w:type="paragraph" w:styleId="Bibliography">
+    <w:name w:val="Bibliography"/>
+    <w:basedOn w:val="Normal"/>
+    <w:next w:val="Normal"/>
+    <w:uiPriority w:val="37"/>
+    <w:unhideWhenUsed/>
+    <w:rsid w:val="00957348"/>
+  </w:style>
 </w:styles>
 </file>
 
@@ -12550,11 +12702,50 @@
 </file>
 
 <file path=customXml/item1.xml><?xml version="1.0" encoding="utf-8"?>
-<b:Sources xmlns:b="http://schemas.openxmlformats.org/officeDocument/2006/bibliography" xmlns="http://schemas.openxmlformats.org/officeDocument/2006/bibliography" SelectedStyle="/APA.XSL" StyleName="APA"/>
+<b:Sources xmlns:b="http://schemas.openxmlformats.org/officeDocument/2006/bibliography" xmlns="http://schemas.openxmlformats.org/officeDocument/2006/bibliography" SelectedStyle="\IEEE2006OfficeOnline.xsl" StyleName="IEEE" Version="2006">
+  <b:Source>
+    <b:Tag>1</b:Tag>
+    <b:SourceType>InternetSite</b:SourceType>
+    <b:Guid>{605430CC-515F-4E2C-8DFF-05ACB0EF3BA9}</b:Guid>
+    <b:Title>Eureka! Science and Disovery Centre</b:Title>
+    <b:LCID>en-GB</b:LCID>
+    <b:URL>https://www.eurekadiscovery.org.uk/</b:URL>
+    <b:InternetSiteTitle>Eureka! Science + Discovery Centre</b:InternetSiteTitle>
+    <b:YearAccessed>2023</b:YearAccessed>
+    <b:RefOrder>1</b:RefOrder>
+  </b:Source>
+  <b:Source>
+    <b:Tag>Xpl23</b:Tag>
+    <b:SourceType>InternetSite</b:SourceType>
+    <b:Guid>{AA0D5B7C-819E-4D6F-BD98-DAC724CF419D}</b:Guid>
+    <b:Title>Xplore! Science Discovery Centre</b:Title>
+    <b:YearAccessed>2023</b:YearAccessed>
+    <b:URL>https://www.xplorescience.co.uk/</b:URL>
+    <b:RefOrder>2</b:RefOrder>
+  </b:Source>
+  <b:Source>
+    <b:Tag>BBC23</b:Tag>
+    <b:SourceType>InternetSite</b:SourceType>
+    <b:Guid>{42B04A77-C82E-4764-93C8-E93CEBBE2242}</b:Guid>
+    <b:Title>BBC - Horrible Histories</b:Title>
+    <b:YearAccessed>2023</b:YearAccessed>
+    <b:URL>https://www.bbc.co.uk/iplayer/episodes/b00sp0l8/horrible-histories</b:URL>
+    <b:RefOrder>3</b:RefOrder>
+  </b:Source>
+  <b:Source>
+    <b:Tag>Pap23</b:Tag>
+    <b:SourceType>InternetSite</b:SourceType>
+    <b:Guid>{C136A950-4005-41FD-8272-96770E85D58A}</b:Guid>
+    <b:Title>Papers, Please</b:Title>
+    <b:Year>2023</b:Year>
+    <b:URL>https://store.steampowered.com/app/239030/Papers_Please/</b:URL>
+    <b:RefOrder>4</b:RefOrder>
+  </b:Source>
+</b:Sources>
 </file>
 
 <file path=customXml/itemProps1.xml><?xml version="1.0" encoding="utf-8"?>
-<ds:datastoreItem xmlns:ds="http://schemas.openxmlformats.org/officeDocument/2006/customXml" ds:itemID="{85D18639-7652-5545-BA08-09525E9B8430}">
+<ds:datastoreItem xmlns:ds="http://schemas.openxmlformats.org/officeDocument/2006/customXml" ds:itemID="{23E70EAF-1AF9-4F0A-BDD0-AD8B8F5585D9}">
   <ds:schemaRefs>
     <ds:schemaRef ds:uri="http://schemas.openxmlformats.org/officeDocument/2006/bibliography"/>
   </ds:schemaRefs>

--- a/Toll and Error WRITEUP.docx
+++ b/Toll and Error WRITEUP.docx
@@ -111,8 +111,16 @@
         <w:rPr>
           <w:lang w:val="en-GB"/>
         </w:rPr>
-        <w:t xml:space="preserve"> Report</w:t>
-      </w:r>
+        <w:t xml:space="preserve"> </w:t>
+      </w:r>
+      <w:proofErr w:type="gramStart"/>
+      <w:r>
+        <w:rPr>
+          <w:lang w:val="en-GB"/>
+        </w:rPr>
+        <w:t>Report</w:t>
+      </w:r>
+      <w:proofErr w:type="gramEnd"/>
     </w:p>
     <w:p>
       <w:pPr>
@@ -400,7 +408,21 @@
         <w:rPr>
           <w:lang w:val="en-GB"/>
         </w:rPr>
-        <w:t>Graphics, Vision and Games</w:t>
+        <w:t xml:space="preserve">Graphics, </w:t>
+      </w:r>
+      <w:proofErr w:type="gramStart"/>
+      <w:r>
+        <w:rPr>
+          <w:lang w:val="en-GB"/>
+        </w:rPr>
+        <w:t>Vision</w:t>
+      </w:r>
+      <w:proofErr w:type="gramEnd"/>
+      <w:r>
+        <w:rPr>
+          <w:lang w:val="en-GB"/>
+        </w:rPr>
+        <w:t xml:space="preserve"> and Games</w:t>
       </w:r>
       <w:r>
         <w:rPr>
@@ -1481,7 +1503,21 @@
         <w:rPr>
           <w:lang w:val="en-GB"/>
         </w:rPr>
-        <w:t>and accessible to all. “Toll and Error” is an excellent example of such an exhibit, as it allows visitors to “step in to the story,” so to speak, and take on the role of a toll booth operator in an exaggerated, over the top, “Horrible Histories” style universe.</w:t>
+        <w:t xml:space="preserve">and accessible to all. “Toll and Error” is an excellent example of such an exhibit, as it allows visitors to “step </w:t>
+      </w:r>
+      <w:proofErr w:type="gramStart"/>
+      <w:r>
+        <w:rPr>
+          <w:lang w:val="en-GB"/>
+        </w:rPr>
+        <w:t>in to</w:t>
+      </w:r>
+      <w:proofErr w:type="gramEnd"/>
+      <w:r>
+        <w:rPr>
+          <w:lang w:val="en-GB"/>
+        </w:rPr>
+        <w:t xml:space="preserve"> the story,” so to speak, and take on the role of a toll booth operator in an exaggerated, over the top, “Horrible Histories” style universe.</w:t>
       </w:r>
     </w:p>
     <w:p>
@@ -4522,27 +4558,55 @@
         <w:rPr>
           <w:lang w:val="en-GB"/>
         </w:rPr>
-        <w:t>visit the Ceredigion Museum and view their displays in person. This allowed us to gain a more thorough understanding of the exhibits there, and provided a lot of inspiration for the final project.</w:t>
-      </w:r>
-    </w:p>
-    <w:p>
-      <w:pPr>
-        <w:rPr>
-          <w:lang w:val="en-GB"/>
-        </w:rPr>
-      </w:pPr>
-    </w:p>
-    <w:p>
-      <w:pPr>
-        <w:rPr>
-          <w:lang w:val="en-GB"/>
-        </w:rPr>
-      </w:pPr>
-      <w:r>
-        <w:rPr>
-          <w:lang w:val="en-GB"/>
-        </w:rPr>
-        <w:t xml:space="preserve">During the visit to the museum, many “star exhibits” were shown as options for the project. This provided a wide variety of ideas to consider. After much discussion, it was decided that the final game would be a narrative-heavy game that took after the gameplay of “Papers, Please” and the tone of “Horrible Histories” called “Toll and Error” that focused </w:t>
+        <w:t xml:space="preserve">visit the Ceredigion Museum and view their displays in person. This allowed us to gain a more thorough understanding of the exhibits </w:t>
+      </w:r>
+      <w:proofErr w:type="gramStart"/>
+      <w:r>
+        <w:rPr>
+          <w:lang w:val="en-GB"/>
+        </w:rPr>
+        <w:t>there, and</w:t>
+      </w:r>
+      <w:proofErr w:type="gramEnd"/>
+      <w:r>
+        <w:rPr>
+          <w:lang w:val="en-GB"/>
+        </w:rPr>
+        <w:t xml:space="preserve"> provided a lot of inspiration for the final project.</w:t>
+      </w:r>
+    </w:p>
+    <w:p>
+      <w:pPr>
+        <w:rPr>
+          <w:lang w:val="en-GB"/>
+        </w:rPr>
+      </w:pPr>
+    </w:p>
+    <w:p>
+      <w:pPr>
+        <w:rPr>
+          <w:lang w:val="en-GB"/>
+        </w:rPr>
+      </w:pPr>
+      <w:r>
+        <w:rPr>
+          <w:lang w:val="en-GB"/>
+        </w:rPr>
+        <w:t xml:space="preserve">During the visit to the museum, many “star exhibits” were shown as options for the project. This provided a wide variety of ideas to consider. After much discussion, it was decided that the final game would be a narrative-heavy game that took after the gameplay of “Papers, </w:t>
+      </w:r>
+      <w:proofErr w:type="gramStart"/>
+      <w:r>
+        <w:rPr>
+          <w:lang w:val="en-GB"/>
+        </w:rPr>
+        <w:t>Please</w:t>
+      </w:r>
+      <w:proofErr w:type="gramEnd"/>
+      <w:r>
+        <w:rPr>
+          <w:lang w:val="en-GB"/>
+        </w:rPr>
+        <w:t xml:space="preserve">” and the tone of “Horrible Histories” called “Toll and Error” that focused </w:t>
       </w:r>
       <w:r>
         <w:rPr>
@@ -4804,27 +4868,55 @@
         <w:rPr>
           <w:lang w:val="en-GB"/>
         </w:rPr>
-        <w:t>. This enabled exploration of the games features, and finalised the decision to use GameMaker2 over Unity to create the game.</w:t>
-      </w:r>
-    </w:p>
-    <w:p>
-      <w:pPr>
-        <w:rPr>
-          <w:lang w:val="en-GB"/>
-        </w:rPr>
-      </w:pPr>
-    </w:p>
-    <w:p>
-      <w:pPr>
-        <w:rPr>
-          <w:lang w:val="en-GB"/>
-        </w:rPr>
-      </w:pPr>
-      <w:r>
-        <w:rPr>
-          <w:lang w:val="en-GB"/>
-        </w:rPr>
-        <w:t>There were challenges encountered in the process of the game, such as the more advanced features of GameMaker, and trying to code things in GML, GameMaker’s text based programming language, that weren’t possible with GML Visual, GameMaker’s “code block” style programming language.</w:t>
+        <w:t xml:space="preserve">. This enabled exploration of the games </w:t>
+      </w:r>
+      <w:proofErr w:type="gramStart"/>
+      <w:r>
+        <w:rPr>
+          <w:lang w:val="en-GB"/>
+        </w:rPr>
+        <w:t>features, and</w:t>
+      </w:r>
+      <w:proofErr w:type="gramEnd"/>
+      <w:r>
+        <w:rPr>
+          <w:lang w:val="en-GB"/>
+        </w:rPr>
+        <w:t xml:space="preserve"> finalised the decision to use GameMaker2 over Unity to create the game.</w:t>
+      </w:r>
+    </w:p>
+    <w:p>
+      <w:pPr>
+        <w:rPr>
+          <w:lang w:val="en-GB"/>
+        </w:rPr>
+      </w:pPr>
+    </w:p>
+    <w:p>
+      <w:pPr>
+        <w:rPr>
+          <w:lang w:val="en-GB"/>
+        </w:rPr>
+      </w:pPr>
+      <w:r>
+        <w:rPr>
+          <w:lang w:val="en-GB"/>
+        </w:rPr>
+        <w:t xml:space="preserve">There were challenges encountered in the process of the game, such as the more advanced features of GameMaker, and trying to code things in GML, GameMaker’s </w:t>
+      </w:r>
+      <w:proofErr w:type="gramStart"/>
+      <w:r>
+        <w:rPr>
+          <w:lang w:val="en-GB"/>
+        </w:rPr>
+        <w:t>text based</w:t>
+      </w:r>
+      <w:proofErr w:type="gramEnd"/>
+      <w:r>
+        <w:rPr>
+          <w:lang w:val="en-GB"/>
+        </w:rPr>
+        <w:t xml:space="preserve"> programming language, that weren’t possible with GML Visual, GameMaker’s “code block” style programming language.</w:t>
       </w:r>
     </w:p>
     <w:p>
@@ -4961,6 +5053,7 @@
         <w:t xml:space="preserve">The goal of this project was to present an original script written by the team via the means of a narrative game published via GameMaker’s own hosting service, </w:t>
       </w:r>
       <w:proofErr w:type="spellStart"/>
+      <w:proofErr w:type="gramStart"/>
       <w:r>
         <w:rPr>
           <w:lang w:val="en-GB"/>
@@ -4968,6 +5061,7 @@
         <w:t>GX.games</w:t>
       </w:r>
       <w:proofErr w:type="spellEnd"/>
+      <w:proofErr w:type="gramEnd"/>
       <w:r>
         <w:rPr>
           <w:lang w:val="en-GB"/>
@@ -5281,20 +5375,277 @@
           <w:lang w:val="en-GB"/>
         </w:rPr>
       </w:pPr>
-    </w:p>
-    <w:p>
-      <w:pPr>
-        <w:jc w:val="left"/>
-        <w:rPr>
-          <w:lang w:val="en-GB"/>
-        </w:rPr>
-      </w:pPr>
-      <w:r>
-        <w:rPr>
-          <w:lang w:val="en-GB"/>
-        </w:rPr>
-        <w:t>You should concentrate on the more important aspects of the design. It is essential that an overview is presented before going into detail. As well as describing the design adopted it must also explain what other designs were considered and why they were rejected.</w:t>
-      </w:r>
+      <w:r>
+        <w:rPr>
+          <w:lang w:val="en-GB"/>
+        </w:rPr>
+        <w:t xml:space="preserve">As previously mentioned, “Toll and Error” is a historical comedy game in the point-and-click adventure style of “Papers, </w:t>
+      </w:r>
+      <w:proofErr w:type="gramStart"/>
+      <w:r>
+        <w:rPr>
+          <w:lang w:val="en-GB"/>
+        </w:rPr>
+        <w:t>Please</w:t>
+      </w:r>
+      <w:proofErr w:type="gramEnd"/>
+      <w:r>
+        <w:rPr>
+          <w:lang w:val="en-GB"/>
+        </w:rPr>
+        <w:t xml:space="preserve">”. </w:t>
+      </w:r>
+      <w:r>
+        <w:rPr>
+          <w:lang w:val="en-GB"/>
+        </w:rPr>
+        <w:t>The game follows the story of a toll collector from the 1830s-40s watching the Rebecca Riots play out in real time</w:t>
+      </w:r>
+      <w:r>
+        <w:rPr>
+          <w:lang w:val="en-GB"/>
+        </w:rPr>
+        <w:t xml:space="preserve">. The player is encouraged to make their own decisions regarding what to </w:t>
+      </w:r>
+      <w:r>
+        <w:rPr>
+          <w:lang w:val="en-GB"/>
+        </w:rPr>
+        <w:t>do about the rioters.</w:t>
+      </w:r>
+    </w:p>
+    <w:p>
+      <w:pPr>
+        <w:rPr>
+          <w:lang w:val="en-GB"/>
+        </w:rPr>
+      </w:pPr>
+    </w:p>
+    <w:p>
+      <w:pPr>
+        <w:rPr>
+          <w:lang w:val="en-GB"/>
+        </w:rPr>
+      </w:pPr>
+      <w:r>
+        <w:rPr>
+          <w:lang w:val="en-GB"/>
+        </w:rPr>
+        <w:t xml:space="preserve">The game mechanics include dialogue options, and a point and click interactable objects within the world. </w:t>
+      </w:r>
+      <w:r>
+        <w:rPr>
+          <w:lang w:val="en-GB"/>
+        </w:rPr>
+        <w:t xml:space="preserve">The UI design had to facilitate this, and such, a significant amount of time was dedicated to </w:t>
+      </w:r>
+      <w:r>
+        <w:rPr>
+          <w:lang w:val="en-GB"/>
+        </w:rPr>
+        <w:t>creating a user interface that facilitates this. The user interface had to be both immersive and intuitive, and one that complemented both the game’s theme and setting.</w:t>
+      </w:r>
+    </w:p>
+    <w:p>
+      <w:pPr>
+        <w:rPr>
+          <w:lang w:val="en-GB"/>
+        </w:rPr>
+      </w:pPr>
+    </w:p>
+    <w:p>
+      <w:pPr>
+        <w:rPr>
+          <w:lang w:val="en-GB"/>
+        </w:rPr>
+      </w:pPr>
+      <w:r>
+        <w:rPr>
+          <w:lang w:val="en-GB"/>
+        </w:rPr>
+        <w:t>In terms of the programming language, the programming language that was built into GameMaker2, GML, was used. GML visual was also used as it is very intuitive and beginner friendly. Many tutorials are available for both, enabling quick learning, and easy exploration of the software, especially during early phases of development.</w:t>
+      </w:r>
+    </w:p>
+    <w:p>
+      <w:pPr>
+        <w:rPr>
+          <w:lang w:val="en-GB"/>
+        </w:rPr>
+      </w:pPr>
+    </w:p>
+    <w:p>
+      <w:pPr>
+        <w:rPr>
+          <w:lang w:val="en-GB"/>
+        </w:rPr>
+      </w:pPr>
+      <w:r>
+        <w:rPr>
+          <w:lang w:val="en-GB"/>
+        </w:rPr>
+        <w:t xml:space="preserve">Throughout the design process, multiple alternative designs and plot lines for the game were considered and rejected. These alternate designs included a cooking simulator style game based on the mining and processing of lead, A “What is that thing?” style of game using </w:t>
+      </w:r>
+      <w:proofErr w:type="spellStart"/>
+      <w:r>
+        <w:rPr>
+          <w:lang w:val="en-GB"/>
+        </w:rPr>
+        <w:t>stome</w:t>
+      </w:r>
+      <w:proofErr w:type="spellEnd"/>
+      <w:r>
+        <w:rPr>
+          <w:lang w:val="en-GB"/>
+        </w:rPr>
+        <w:t xml:space="preserve"> age artefacts, and a</w:t>
+      </w:r>
+      <w:r>
+        <w:rPr>
+          <w:lang w:val="en-GB"/>
+        </w:rPr>
+        <w:t xml:space="preserve"> talent show rhythm</w:t>
+      </w:r>
+      <w:r>
+        <w:rPr>
+          <w:lang w:val="en-GB"/>
+        </w:rPr>
+        <w:t xml:space="preserve"> game based on the Eisteddfod. </w:t>
+      </w:r>
+      <w:r>
+        <w:rPr>
+          <w:lang w:val="en-GB"/>
+        </w:rPr>
+        <w:t>While all of these ideas had merit, the team chose to focus on “Toll and Error” due to its story and local relevance.</w:t>
+      </w:r>
+    </w:p>
+    <w:p>
+      <w:pPr>
+        <w:pStyle w:val="Heading2"/>
+        <w:jc w:val="left"/>
+        <w:rPr>
+          <w:lang w:val="en-GB"/>
+        </w:rPr>
+      </w:pPr>
+      <w:bookmarkStart w:id="21" w:name="_Toc192777708"/>
+      <w:bookmarkStart w:id="22" w:name="_Toc222978598"/>
+      <w:bookmarkStart w:id="23" w:name="_Toc96938629"/>
+      <w:bookmarkStart w:id="24" w:name="_Toc133591718"/>
+      <w:r>
+        <w:rPr>
+          <w:lang w:val="en-GB"/>
+        </w:rPr>
+        <w:t>Detailed Design</w:t>
+      </w:r>
+      <w:bookmarkEnd w:id="22"/>
+      <w:bookmarkEnd w:id="23"/>
+      <w:bookmarkEnd w:id="24"/>
+      <w:r>
+        <w:rPr>
+          <w:lang w:val="en-GB"/>
+        </w:rPr>
+        <w:t xml:space="preserve"> </w:t>
+      </w:r>
+    </w:p>
+    <w:p>
+      <w:pPr>
+        <w:jc w:val="left"/>
+        <w:rPr>
+          <w:lang w:val="en-GB"/>
+        </w:rPr>
+      </w:pPr>
+      <w:r>
+        <w:rPr>
+          <w:lang w:val="en-GB"/>
+        </w:rPr>
+        <w:t>Due to the narrative nature of the game, there was never many coded features. However, Coding has been required to implement those few features. Firstly, the game has multiple endings, and which ending the player is going to get is decided based on a score system. Certain decisions will raise the score, and certain decisions will lower it. Depending on the players score at the end of the game, the player will be shown one of two endings. This score is not visible to the player and is purely behind the scenes.</w:t>
+      </w:r>
+    </w:p>
+    <w:p>
+      <w:pPr>
+        <w:jc w:val="left"/>
+        <w:rPr>
+          <w:lang w:val="en-GB"/>
+        </w:rPr>
+      </w:pPr>
+    </w:p>
+    <w:p>
+      <w:pPr>
+        <w:jc w:val="left"/>
+        <w:rPr>
+          <w:lang w:val="en-GB"/>
+        </w:rPr>
+      </w:pPr>
+      <w:r>
+        <w:rPr>
+          <w:lang w:val="en-GB"/>
+        </w:rPr>
+        <w:t>Another feature that had to be coded into the game was that of making the game bilingual and available in both English and Welsh. At the beginning of the game, there is a decision regarding language. Depending on which button the player presses, English or Cymraeg, that corresponding script is then loaded into the game</w:t>
+      </w:r>
+      <w:r>
+        <w:rPr>
+          <w:lang w:val="en-GB"/>
+        </w:rPr>
+        <w:t xml:space="preserve"> using a Boolean variable that is altered depending on the button pressed</w:t>
+      </w:r>
+      <w:r>
+        <w:rPr>
+          <w:lang w:val="en-GB"/>
+        </w:rPr>
+        <w:t xml:space="preserve">. This decision regarding how to implement the language system was created to avoid having to hard code the dialogue, as this would have made making any edits very </w:t>
+      </w:r>
+      <w:r>
+        <w:rPr>
+          <w:lang w:val="en-GB"/>
+        </w:rPr>
+        <w:t>tedious and</w:t>
+      </w:r>
+      <w:r>
+        <w:rPr>
+          <w:lang w:val="en-GB"/>
+        </w:rPr>
+        <w:t xml:space="preserve"> require sifting through code to do so</w:t>
+      </w:r>
+      <w:r>
+        <w:rPr>
+          <w:lang w:val="en-GB"/>
+        </w:rPr>
+        <w:t xml:space="preserve">. This could, in the future, also enable for further translations of the game in the future, as all that would have to be done is change the Boolean into another type of </w:t>
+      </w:r>
+      <w:proofErr w:type="gramStart"/>
+      <w:r>
+        <w:rPr>
+          <w:lang w:val="en-GB"/>
+        </w:rPr>
+        <w:t>variable, and</w:t>
+      </w:r>
+      <w:proofErr w:type="gramEnd"/>
+      <w:r>
+        <w:rPr>
+          <w:lang w:val="en-GB"/>
+        </w:rPr>
+        <w:t xml:space="preserve"> use that to load up more scripts in other languages.</w:t>
+      </w:r>
+    </w:p>
+    <w:p>
+      <w:pPr>
+        <w:pStyle w:val="Heading3"/>
+        <w:jc w:val="left"/>
+        <w:rPr>
+          <w:lang w:val="en-GB"/>
+        </w:rPr>
+      </w:pPr>
+      <w:bookmarkStart w:id="25" w:name="_Toc222978599"/>
+      <w:bookmarkStart w:id="26" w:name="_Toc96938630"/>
+      <w:bookmarkStart w:id="27" w:name="_Toc133591719"/>
+      <w:r>
+        <w:rPr>
+          <w:lang w:val="en-GB"/>
+        </w:rPr>
+        <w:t>Even More Detail</w:t>
+      </w:r>
+      <w:bookmarkEnd w:id="25"/>
+      <w:bookmarkEnd w:id="26"/>
+      <w:bookmarkEnd w:id="27"/>
     </w:p>
     <w:p>
       <w:pPr>
@@ -5325,197 +5676,31 @@
     </w:p>
     <w:p>
       <w:pPr>
-        <w:jc w:val="left"/>
-        <w:rPr>
-          <w:lang w:val="en-GB"/>
-        </w:rPr>
-      </w:pPr>
-      <w:r>
-        <w:rPr>
-          <w:lang w:val="en-GB"/>
-        </w:rPr>
-        <w:t>The design should describe what you expected to do and might also explain areas that you had to revise after some investigation.</w:t>
-      </w:r>
-    </w:p>
-    <w:p>
-      <w:pPr>
-        <w:jc w:val="left"/>
-        <w:rPr>
-          <w:lang w:val="en-GB"/>
-        </w:rPr>
-      </w:pPr>
-    </w:p>
-    <w:p>
-      <w:pPr>
-        <w:jc w:val="left"/>
-        <w:rPr>
-          <w:lang w:val="en-GB"/>
-        </w:rPr>
-      </w:pPr>
-      <w:r>
-        <w:rPr>
-          <w:lang w:val="en-GB"/>
-        </w:rPr>
-        <w:t>Typically, for an object-oriented design, the discussion will focus on the choice of objects and classes and the allocation of methods to classes. The use made of reusable components should be described and their source referenced. Particularly important decisions concerning data structures usually affect the architecture of a system and so should be described here.</w:t>
-      </w:r>
-    </w:p>
-    <w:p>
-      <w:pPr>
-        <w:jc w:val="left"/>
-        <w:rPr>
-          <w:lang w:val="en-GB"/>
-        </w:rPr>
-      </w:pPr>
-    </w:p>
-    <w:p>
-      <w:pPr>
-        <w:jc w:val="left"/>
-        <w:rPr>
-          <w:lang w:val="en-GB"/>
-        </w:rPr>
-      </w:pPr>
-      <w:r>
-        <w:rPr>
-          <w:lang w:val="en-GB"/>
-        </w:rPr>
-        <w:t>How much material you include on detailed design and implementation will depend very much on the nature of the project. It should not be padded out. Think about the significant aspects of your system. For example, describe the design of the user interface if it is a critical aspect of your system, or provide detail about methods and data structures that are not trivial. Do not spend time on long lists of trivial items and repetitive descriptions. If in doubt about what is appropriate, speak to your supervisor.</w:t>
-      </w:r>
-    </w:p>
-    <w:p>
-      <w:pPr>
-        <w:jc w:val="left"/>
-        <w:rPr>
-          <w:lang w:val="en-GB"/>
-        </w:rPr>
-      </w:pPr>
-      <w:r>
-        <w:rPr>
-          <w:lang w:val="en-GB"/>
-        </w:rPr>
-        <w:t xml:space="preserve"> </w:t>
-      </w:r>
-    </w:p>
-    <w:p>
-      <w:pPr>
-        <w:jc w:val="left"/>
-        <w:rPr>
-          <w:lang w:val="en-GB"/>
-        </w:rPr>
-      </w:pPr>
-      <w:r>
-        <w:rPr>
-          <w:lang w:val="en-GB"/>
-        </w:rPr>
-        <w:t>You should also identify any support tools that you used. You should discuss your choice of implementation tools - programming language, compilers, database management system, program development environment, etc.</w:t>
-      </w:r>
-    </w:p>
-    <w:p>
-      <w:pPr>
-        <w:jc w:val="left"/>
-        <w:rPr>
-          <w:lang w:val="en-GB"/>
-        </w:rPr>
-      </w:pPr>
-    </w:p>
-    <w:p>
-      <w:pPr>
-        <w:jc w:val="left"/>
-        <w:rPr>
-          <w:lang w:val="en-GB"/>
-        </w:rPr>
-      </w:pPr>
-      <w:r>
-        <w:rPr>
-          <w:lang w:val="en-GB"/>
-        </w:rPr>
-        <w:t xml:space="preserve">Some example sub-sections may be as follows, but the specific sections are for you to define. </w:t>
-      </w:r>
-    </w:p>
-    <w:p>
-      <w:pPr>
         <w:pStyle w:val="Heading2"/>
         <w:jc w:val="left"/>
         <w:rPr>
           <w:lang w:val="en-GB"/>
         </w:rPr>
       </w:pPr>
-      <w:bookmarkStart w:id="21" w:name="_Toc222978597"/>
-      <w:bookmarkStart w:id="22" w:name="_Toc96938628"/>
-      <w:bookmarkStart w:id="23" w:name="_Toc192777708"/>
-      <w:bookmarkStart w:id="24" w:name="_Toc133591717"/>
-      <w:r>
-        <w:rPr>
-          <w:lang w:val="en-GB"/>
-        </w:rPr>
-        <w:t>Overall Architecture</w:t>
-      </w:r>
-      <w:bookmarkEnd w:id="21"/>
-      <w:bookmarkEnd w:id="22"/>
-      <w:bookmarkEnd w:id="24"/>
-    </w:p>
-    <w:p>
-      <w:pPr>
-        <w:jc w:val="left"/>
-        <w:rPr>
-          <w:lang w:val="en-GB"/>
-        </w:rPr>
-      </w:pPr>
-    </w:p>
-    <w:p>
-      <w:pPr>
-        <w:pStyle w:val="Heading2"/>
-        <w:jc w:val="left"/>
-        <w:rPr>
-          <w:lang w:val="en-GB"/>
-        </w:rPr>
-      </w:pPr>
-      <w:bookmarkStart w:id="25" w:name="_Toc222978598"/>
-      <w:bookmarkStart w:id="26" w:name="_Toc96938629"/>
-      <w:bookmarkStart w:id="27" w:name="_Toc133591718"/>
-      <w:r>
-        <w:rPr>
-          <w:lang w:val="en-GB"/>
-        </w:rPr>
-        <w:t>Detailed Design</w:t>
-      </w:r>
-      <w:bookmarkEnd w:id="25"/>
-      <w:bookmarkEnd w:id="26"/>
-      <w:bookmarkEnd w:id="27"/>
-      <w:r>
-        <w:rPr>
-          <w:lang w:val="en-GB"/>
-        </w:rPr>
-        <w:t xml:space="preserve"> </w:t>
-      </w:r>
-    </w:p>
-    <w:p>
-      <w:pPr>
-        <w:jc w:val="left"/>
-        <w:rPr>
-          <w:lang w:val="en-GB"/>
-        </w:rPr>
-      </w:pPr>
-    </w:p>
-    <w:p>
-      <w:pPr>
-        <w:pStyle w:val="Heading3"/>
-        <w:jc w:val="left"/>
-        <w:rPr>
-          <w:lang w:val="en-GB"/>
-        </w:rPr>
-      </w:pPr>
-      <w:bookmarkStart w:id="28" w:name="_Toc222978599"/>
-      <w:bookmarkStart w:id="29" w:name="_Toc96938630"/>
-      <w:bookmarkStart w:id="30" w:name="_Toc133591719"/>
-      <w:r>
-        <w:rPr>
-          <w:lang w:val="en-GB"/>
-        </w:rPr>
-        <w:t>Even More Detail</w:t>
+      <w:bookmarkStart w:id="28" w:name="_Toc222978600"/>
+      <w:bookmarkStart w:id="29" w:name="_Toc96938631"/>
+      <w:bookmarkStart w:id="30" w:name="_Toc133591720"/>
+      <w:r>
+        <w:rPr>
+          <w:lang w:val="en-GB"/>
+        </w:rPr>
+        <w:lastRenderedPageBreak/>
+        <w:t>User Interface Design</w:t>
       </w:r>
       <w:bookmarkEnd w:id="28"/>
       <w:bookmarkEnd w:id="29"/>
       <w:bookmarkEnd w:id="30"/>
+      <w:r>
+        <w:rPr>
+          <w:lang w:val="en-GB"/>
+        </w:rPr>
+        <w:t xml:space="preserve"> </w:t>
+      </w:r>
     </w:p>
     <w:p>
       <w:pPr>
@@ -5533,51 +5718,63 @@
           <w:lang w:val="en-GB"/>
         </w:rPr>
       </w:pPr>
-      <w:bookmarkStart w:id="31" w:name="_Toc222978600"/>
-      <w:bookmarkStart w:id="32" w:name="_Toc96938631"/>
-      <w:bookmarkStart w:id="33" w:name="_Toc133591720"/>
-      <w:r>
-        <w:rPr>
-          <w:lang w:val="en-GB"/>
-        </w:rPr>
-        <w:t>User Interface Design</w:t>
+      <w:bookmarkStart w:id="31" w:name="_Toc222978601"/>
+      <w:bookmarkStart w:id="32" w:name="_Toc96938632"/>
+      <w:bookmarkStart w:id="33" w:name="_Toc133591721"/>
+      <w:r>
+        <w:rPr>
+          <w:lang w:val="en-GB"/>
+        </w:rPr>
+        <w:t>Other Relevant Sections</w:t>
       </w:r>
       <w:bookmarkEnd w:id="31"/>
       <w:bookmarkEnd w:id="32"/>
       <w:bookmarkEnd w:id="33"/>
-      <w:r>
-        <w:rPr>
-          <w:lang w:val="en-GB"/>
-        </w:rPr>
-        <w:t xml:space="preserve"> </w:t>
-      </w:r>
-    </w:p>
-    <w:p>
-      <w:pPr>
-        <w:jc w:val="left"/>
-        <w:rPr>
-          <w:lang w:val="en-GB"/>
-        </w:rPr>
-      </w:pPr>
-    </w:p>
-    <w:p>
-      <w:pPr>
-        <w:pStyle w:val="Heading2"/>
-        <w:jc w:val="left"/>
-        <w:rPr>
-          <w:lang w:val="en-GB"/>
-        </w:rPr>
-      </w:pPr>
-      <w:bookmarkStart w:id="34" w:name="_Toc222978601"/>
-      <w:bookmarkStart w:id="35" w:name="_Toc96938632"/>
-      <w:bookmarkStart w:id="36" w:name="_Toc133591721"/>
+    </w:p>
+    <w:p>
+      <w:pPr>
+        <w:jc w:val="left"/>
+        <w:rPr>
+          <w:lang w:val="en-GB"/>
+        </w:rPr>
+      </w:pPr>
+    </w:p>
+    <w:p>
+      <w:pPr>
+        <w:jc w:val="left"/>
+        <w:rPr>
+          <w:rFonts w:asciiTheme="majorHAnsi" w:eastAsiaTheme="majorEastAsia" w:hAnsiTheme="majorHAnsi" w:cstheme="majorBidi"/>
+          <w:sz w:val="32"/>
+          <w:szCs w:val="32"/>
+          <w:lang w:val="en-GB"/>
+        </w:rPr>
+      </w:pPr>
+      <w:r>
+        <w:rPr>
+          <w:lang w:val="en-GB"/>
+        </w:rPr>
+        <w:br w:type="page"/>
+      </w:r>
+    </w:p>
+    <w:p>
+      <w:pPr>
+        <w:pStyle w:val="Heading1"/>
+        <w:jc w:val="left"/>
+        <w:rPr>
+          <w:lang w:val="en-GB"/>
+        </w:rPr>
+      </w:pPr>
+      <w:bookmarkStart w:id="34" w:name="_Toc222978602"/>
+      <w:bookmarkStart w:id="35" w:name="_Toc96938633"/>
+      <w:bookmarkStart w:id="36" w:name="_Toc133591722"/>
       <w:r>
         <w:rPr>
           <w:lang w:val="en-GB"/>
         </w:rPr>
         <w:lastRenderedPageBreak/>
-        <w:t>Other Relevant Sections</w:t>
-      </w:r>
+        <w:t>Implementation</w:t>
+      </w:r>
+      <w:bookmarkEnd w:id="21"/>
       <w:bookmarkEnd w:id="34"/>
       <w:bookmarkEnd w:id="35"/>
       <w:bookmarkEnd w:id="36"/>
@@ -5589,6 +5786,43 @@
           <w:lang w:val="en-GB"/>
         </w:rPr>
       </w:pPr>
+      <w:bookmarkStart w:id="37" w:name="_Toc192777712"/>
+      <w:r>
+        <w:rPr>
+          <w:lang w:val="en-GB"/>
+        </w:rPr>
+        <w:t>The implementation should discuss any issues you encountered as you tried to implement your design. During the work, you might have found that elements of your design were unnecessary or overly complex; perhaps third-party libraries were available that simplified some of the functions that you intended to implement. If things were easier in some areas, then how did you adapt your project to take account of your findings?</w:t>
+      </w:r>
+    </w:p>
+    <w:p>
+      <w:pPr>
+        <w:jc w:val="left"/>
+        <w:rPr>
+          <w:lang w:val="en-GB"/>
+        </w:rPr>
+      </w:pPr>
+    </w:p>
+    <w:p>
+      <w:pPr>
+        <w:jc w:val="left"/>
+        <w:rPr>
+          <w:lang w:val="en-GB"/>
+        </w:rPr>
+      </w:pPr>
+      <w:r>
+        <w:rPr>
+          <w:lang w:val="en-GB"/>
+        </w:rPr>
+        <w:t>It is more likely that things were more complex than you first thought. In particular, were there any problems or difficulties that you found during implementation that you had to address? Did such problems simply delay you or were they more significant?</w:t>
+      </w:r>
+    </w:p>
+    <w:p>
+      <w:pPr>
+        <w:jc w:val="left"/>
+        <w:rPr>
+          <w:lang w:val="en-GB"/>
+        </w:rPr>
+      </w:pPr>
     </w:p>
     <w:p>
       <w:pPr>
@@ -5604,92 +5838,221 @@
         <w:rPr>
           <w:lang w:val="en-GB"/>
         </w:rPr>
+        <w:t>You can conclude this section by reviewing the end of the implementation stage against the planned requirements.</w:t>
+      </w:r>
+      <w:r>
+        <w:rPr>
+          <w:lang w:val="en-GB"/>
+        </w:rPr>
+        <w:t xml:space="preserve"> </w:t>
+      </w:r>
+      <w:r>
+        <w:rPr>
+          <w:lang w:val="en-GB"/>
+        </w:rPr>
         <w:br w:type="page"/>
       </w:r>
     </w:p>
     <w:p>
       <w:pPr>
+        <w:jc w:val="left"/>
+        <w:rPr>
+          <w:lang w:val="en-GB"/>
+        </w:rPr>
+      </w:pPr>
+    </w:p>
+    <w:p>
+      <w:pPr>
         <w:pStyle w:val="Heading1"/>
         <w:jc w:val="left"/>
         <w:rPr>
           <w:lang w:val="en-GB"/>
         </w:rPr>
       </w:pPr>
-      <w:bookmarkStart w:id="37" w:name="_Toc222978602"/>
-      <w:bookmarkStart w:id="38" w:name="_Toc96938633"/>
-      <w:bookmarkStart w:id="39" w:name="_Toc133591722"/>
-      <w:r>
-        <w:rPr>
-          <w:lang w:val="en-GB"/>
-        </w:rPr>
-        <w:lastRenderedPageBreak/>
-        <w:t>Implementation</w:t>
-      </w:r>
-      <w:bookmarkEnd w:id="23"/>
+      <w:bookmarkStart w:id="38" w:name="_Toc222978603"/>
+      <w:bookmarkStart w:id="39" w:name="_Toc96938634"/>
+      <w:bookmarkStart w:id="40" w:name="_Toc133591723"/>
+      <w:r>
+        <w:rPr>
+          <w:lang w:val="en-GB"/>
+        </w:rPr>
+        <w:t>Testing</w:t>
+      </w:r>
       <w:bookmarkEnd w:id="37"/>
       <w:bookmarkEnd w:id="38"/>
       <w:bookmarkEnd w:id="39"/>
-    </w:p>
-    <w:p>
-      <w:pPr>
-        <w:jc w:val="left"/>
-        <w:rPr>
-          <w:lang w:val="en-GB"/>
-        </w:rPr>
-      </w:pPr>
-      <w:bookmarkStart w:id="40" w:name="_Toc192777712"/>
-      <w:r>
-        <w:rPr>
-          <w:lang w:val="en-GB"/>
-        </w:rPr>
-        <w:t>The implementation should discuss any issues you encountered as you tried to implement your design. During the work, you might have found that elements of your design were unnecessary or overly complex; perhaps third-party libraries were available that simplified some of the functions that you intended to implement. If things were easier in some areas, then how did you adapt your project to take account of your findings?</w:t>
-      </w:r>
-    </w:p>
-    <w:p>
-      <w:pPr>
-        <w:jc w:val="left"/>
-        <w:rPr>
-          <w:lang w:val="en-GB"/>
-        </w:rPr>
-      </w:pPr>
-    </w:p>
-    <w:p>
-      <w:pPr>
-        <w:jc w:val="left"/>
-        <w:rPr>
-          <w:lang w:val="en-GB"/>
-        </w:rPr>
-      </w:pPr>
-      <w:r>
-        <w:rPr>
-          <w:lang w:val="en-GB"/>
-        </w:rPr>
-        <w:t>It is more likely that things were more complex than you first thought. In particular, were there any problems or difficulties that you found during implementation that you had to address? Did such problems simply delay you or were they more significant?</w:t>
-      </w:r>
-    </w:p>
-    <w:p>
-      <w:pPr>
-        <w:jc w:val="left"/>
-        <w:rPr>
-          <w:lang w:val="en-GB"/>
-        </w:rPr>
-      </w:pPr>
-    </w:p>
-    <w:p>
-      <w:pPr>
-        <w:jc w:val="left"/>
-        <w:rPr>
-          <w:rFonts w:asciiTheme="majorHAnsi" w:eastAsiaTheme="majorEastAsia" w:hAnsiTheme="majorHAnsi" w:cstheme="majorBidi"/>
-          <w:sz w:val="32"/>
-          <w:szCs w:val="32"/>
-          <w:lang w:val="en-GB"/>
-        </w:rPr>
-      </w:pPr>
-      <w:r>
-        <w:rPr>
-          <w:lang w:val="en-GB"/>
-        </w:rPr>
-        <w:t>You can conclude this section by reviewing the end of the implementation stage against the planned requirements.</w:t>
+      <w:bookmarkEnd w:id="40"/>
+    </w:p>
+    <w:p>
+      <w:pPr>
+        <w:jc w:val="left"/>
+        <w:rPr>
+          <w:lang w:val="en-GB"/>
+        </w:rPr>
+      </w:pPr>
+      <w:r>
+        <w:rPr>
+          <w:lang w:val="en-GB"/>
+        </w:rPr>
+        <w:t>Detailed descriptions of every test case are definitely not what is required in this section; the place for detailed lists of tests cases is in an appendix. In this section, it is more important to show that you adopted a sensible strategy that was, in principle, capable of testing the system adequately even if you did not have the time to test the system fully.</w:t>
+      </w:r>
+    </w:p>
+    <w:p>
+      <w:pPr>
+        <w:jc w:val="left"/>
+        <w:rPr>
+          <w:lang w:val="en-GB"/>
+        </w:rPr>
+      </w:pPr>
+    </w:p>
+    <w:p>
+      <w:pPr>
+        <w:jc w:val="left"/>
+        <w:rPr>
+          <w:lang w:val="en-GB"/>
+        </w:rPr>
+      </w:pPr>
+      <w:r>
+        <w:rPr>
+          <w:lang w:val="en-GB"/>
+        </w:rPr>
+        <w:t>Provide information in the body of your report and the appendix to explain the testing that has been performed. How does this testing address the requirements and design for the project?</w:t>
+      </w:r>
+    </w:p>
+    <w:p>
+      <w:pPr>
+        <w:jc w:val="left"/>
+        <w:rPr>
+          <w:lang w:val="en-GB"/>
+        </w:rPr>
+      </w:pPr>
+    </w:p>
+    <w:p>
+      <w:pPr>
+        <w:jc w:val="left"/>
+        <w:rPr>
+          <w:lang w:val="en-GB"/>
+        </w:rPr>
+      </w:pPr>
+      <w:r>
+        <w:rPr>
+          <w:lang w:val="en-GB"/>
+        </w:rPr>
+        <w:t xml:space="preserve">How comprehensive is the testing within the constraints of the project?  Are you testing the normal working behaviour? Are you testing the exceptional behaviour, e.g. error conditions? Are you testing security issues if they are relevant for your project? </w:t>
+      </w:r>
+    </w:p>
+    <w:p>
+      <w:pPr>
+        <w:jc w:val="left"/>
+        <w:rPr>
+          <w:lang w:val="en-GB"/>
+        </w:rPr>
+      </w:pPr>
+    </w:p>
+    <w:p>
+      <w:pPr>
+        <w:jc w:val="left"/>
+        <w:rPr>
+          <w:lang w:val="en-GB"/>
+        </w:rPr>
+      </w:pPr>
+      <w:r>
+        <w:rPr>
+          <w:lang w:val="en-GB"/>
+        </w:rPr>
+        <w:t xml:space="preserve">Have you tested your system on </w:t>
+      </w:r>
+      <w:r>
+        <w:rPr>
+          <w:lang w:val="en-GB"/>
+        </w:rPr>
+        <w:t>“</w:t>
+      </w:r>
+      <w:r>
+        <w:rPr>
+          <w:lang w:val="en-GB"/>
+        </w:rPr>
+        <w:t>real users</w:t>
+      </w:r>
+      <w:r>
+        <w:rPr>
+          <w:lang w:val="en-GB"/>
+        </w:rPr>
+        <w:t>”</w:t>
+      </w:r>
+      <w:r>
+        <w:rPr>
+          <w:lang w:val="en-GB"/>
+        </w:rPr>
+        <w:t>? For example, if your system is supposed to solve a problem for a business, then it would be appropriate to present your approach to involve the users in the testing process and to record the results that you obtained. Depending on the level of detail, it is likely that you would put any detailed results in an appendix.</w:t>
+      </w:r>
+    </w:p>
+    <w:p>
+      <w:pPr>
+        <w:jc w:val="left"/>
+        <w:rPr>
+          <w:lang w:val="en-GB"/>
+        </w:rPr>
+      </w:pPr>
+    </w:p>
+    <w:p>
+      <w:pPr>
+        <w:jc w:val="left"/>
+        <w:rPr>
+          <w:lang w:val="en-GB"/>
+        </w:rPr>
+      </w:pPr>
+      <w:r>
+        <w:rPr>
+          <w:lang w:val="en-GB"/>
+        </w:rPr>
+        <w:t xml:space="preserve">Whilst testing with </w:t>
+      </w:r>
+      <w:r>
+        <w:rPr>
+          <w:lang w:val="en-GB"/>
+        </w:rPr>
+        <w:t>“</w:t>
+      </w:r>
+      <w:r>
+        <w:rPr>
+          <w:lang w:val="en-GB"/>
+        </w:rPr>
+        <w:t>real users</w:t>
+      </w:r>
+      <w:r>
+        <w:rPr>
+          <w:lang w:val="en-GB"/>
+        </w:rPr>
+        <w:t>”</w:t>
+      </w:r>
+      <w:r>
+        <w:rPr>
+          <w:lang w:val="en-GB"/>
+        </w:rPr>
+        <w:t xml:space="preserve"> can be useful, don't see it as a way to shortcut detailed testing of your own. Think about issues discussed in the lectures about until testing, integration testing, etc. User testing without sensible testing of your own is not a useful activity.</w:t>
+      </w:r>
+    </w:p>
+    <w:p>
+      <w:pPr>
+        <w:jc w:val="left"/>
+        <w:rPr>
+          <w:lang w:val="en-GB"/>
+        </w:rPr>
+      </w:pPr>
+    </w:p>
+    <w:p>
+      <w:pPr>
+        <w:jc w:val="left"/>
+        <w:rPr>
+          <w:lang w:val="en-GB"/>
+        </w:rPr>
+      </w:pPr>
+      <w:r>
+        <w:rPr>
+          <w:lang w:val="en-GB"/>
+        </w:rPr>
+        <w:t>The following sections indicate some areas you might include. Other sections may be more appropriate to your project.</w:t>
       </w:r>
       <w:r>
         <w:rPr>
@@ -5697,214 +6060,27 @@
         </w:rPr>
         <w:t xml:space="preserve"> </w:t>
       </w:r>
-      <w:r>
-        <w:rPr>
-          <w:lang w:val="en-GB"/>
-        </w:rPr>
-        <w:br w:type="page"/>
-      </w:r>
-    </w:p>
-    <w:p>
-      <w:pPr>
-        <w:jc w:val="left"/>
-        <w:rPr>
-          <w:lang w:val="en-GB"/>
-        </w:rPr>
-      </w:pPr>
-    </w:p>
-    <w:p>
-      <w:pPr>
-        <w:pStyle w:val="Heading1"/>
-        <w:jc w:val="left"/>
-        <w:rPr>
-          <w:lang w:val="en-GB"/>
-        </w:rPr>
-      </w:pPr>
-      <w:bookmarkStart w:id="41" w:name="_Toc222978603"/>
-      <w:bookmarkStart w:id="42" w:name="_Toc96938634"/>
-      <w:bookmarkStart w:id="43" w:name="_Toc133591723"/>
-      <w:r>
-        <w:rPr>
-          <w:lang w:val="en-GB"/>
-        </w:rPr>
-        <w:t>Testing</w:t>
-      </w:r>
-      <w:bookmarkEnd w:id="40"/>
+    </w:p>
+    <w:p>
+      <w:pPr>
+        <w:pStyle w:val="Heading2"/>
+        <w:jc w:val="left"/>
+        <w:rPr>
+          <w:lang w:val="en-GB"/>
+        </w:rPr>
+      </w:pPr>
+      <w:bookmarkStart w:id="41" w:name="_Toc222978604"/>
+      <w:bookmarkStart w:id="42" w:name="_Toc96938635"/>
+      <w:bookmarkStart w:id="43" w:name="_Toc133591724"/>
+      <w:r>
+        <w:rPr>
+          <w:lang w:val="en-GB"/>
+        </w:rPr>
+        <w:t>Overall Approach to Testing</w:t>
+      </w:r>
       <w:bookmarkEnd w:id="41"/>
       <w:bookmarkEnd w:id="42"/>
       <w:bookmarkEnd w:id="43"/>
-    </w:p>
-    <w:p>
-      <w:pPr>
-        <w:jc w:val="left"/>
-        <w:rPr>
-          <w:lang w:val="en-GB"/>
-        </w:rPr>
-      </w:pPr>
-      <w:r>
-        <w:rPr>
-          <w:lang w:val="en-GB"/>
-        </w:rPr>
-        <w:t>Detailed descriptions of every test case are definitely not what is required in this section; the place for detailed lists of tests cases is in an appendix. In this section, it is more important to show that you adopted a sensible strategy that was, in principle, capable of testing the system adequately even if you did not have the time to test the system fully.</w:t>
-      </w:r>
-    </w:p>
-    <w:p>
-      <w:pPr>
-        <w:jc w:val="left"/>
-        <w:rPr>
-          <w:lang w:val="en-GB"/>
-        </w:rPr>
-      </w:pPr>
-    </w:p>
-    <w:p>
-      <w:pPr>
-        <w:jc w:val="left"/>
-        <w:rPr>
-          <w:lang w:val="en-GB"/>
-        </w:rPr>
-      </w:pPr>
-      <w:r>
-        <w:rPr>
-          <w:lang w:val="en-GB"/>
-        </w:rPr>
-        <w:t>Provide information in the body of your report and the appendix to explain the testing that has been performed. How does this testing address the requirements and design for the project?</w:t>
-      </w:r>
-    </w:p>
-    <w:p>
-      <w:pPr>
-        <w:jc w:val="left"/>
-        <w:rPr>
-          <w:lang w:val="en-GB"/>
-        </w:rPr>
-      </w:pPr>
-    </w:p>
-    <w:p>
-      <w:pPr>
-        <w:jc w:val="left"/>
-        <w:rPr>
-          <w:lang w:val="en-GB"/>
-        </w:rPr>
-      </w:pPr>
-      <w:r>
-        <w:rPr>
-          <w:lang w:val="en-GB"/>
-        </w:rPr>
-        <w:t xml:space="preserve">How comprehensive is the testing within the constraints of the project?  Are you testing the normal working behaviour? Are you testing the exceptional behaviour, e.g. error conditions? Are you testing security issues if they are relevant for your project? </w:t>
-      </w:r>
-    </w:p>
-    <w:p>
-      <w:pPr>
-        <w:jc w:val="left"/>
-        <w:rPr>
-          <w:lang w:val="en-GB"/>
-        </w:rPr>
-      </w:pPr>
-    </w:p>
-    <w:p>
-      <w:pPr>
-        <w:jc w:val="left"/>
-        <w:rPr>
-          <w:lang w:val="en-GB"/>
-        </w:rPr>
-      </w:pPr>
-      <w:r>
-        <w:rPr>
-          <w:lang w:val="en-GB"/>
-        </w:rPr>
-        <w:t xml:space="preserve">Have you tested your system on </w:t>
-      </w:r>
-      <w:r>
-        <w:rPr>
-          <w:lang w:val="en-GB"/>
-        </w:rPr>
-        <w:t>“</w:t>
-      </w:r>
-      <w:r>
-        <w:rPr>
-          <w:lang w:val="en-GB"/>
-        </w:rPr>
-        <w:t>real users</w:t>
-      </w:r>
-      <w:r>
-        <w:rPr>
-          <w:lang w:val="en-GB"/>
-        </w:rPr>
-        <w:t>”</w:t>
-      </w:r>
-      <w:r>
-        <w:rPr>
-          <w:lang w:val="en-GB"/>
-        </w:rPr>
-        <w:t>? For example, if your system is supposed to solve a problem for a business, then it would be appropriate to present your approach to involve the users in the testing process and to record the results that you obtained. Depending on the level of detail, it is likely that you would put any detailed results in an appendix.</w:t>
-      </w:r>
-    </w:p>
-    <w:p>
-      <w:pPr>
-        <w:jc w:val="left"/>
-        <w:rPr>
-          <w:lang w:val="en-GB"/>
-        </w:rPr>
-      </w:pPr>
-    </w:p>
-    <w:p>
-      <w:pPr>
-        <w:jc w:val="left"/>
-        <w:rPr>
-          <w:lang w:val="en-GB"/>
-        </w:rPr>
-      </w:pPr>
-      <w:r>
-        <w:rPr>
-          <w:lang w:val="en-GB"/>
-        </w:rPr>
-        <w:t xml:space="preserve">Whilst testing with </w:t>
-      </w:r>
-      <w:r>
-        <w:rPr>
-          <w:lang w:val="en-GB"/>
-        </w:rPr>
-        <w:t>“</w:t>
-      </w:r>
-      <w:r>
-        <w:rPr>
-          <w:lang w:val="en-GB"/>
-        </w:rPr>
-        <w:t>real users</w:t>
-      </w:r>
-      <w:r>
-        <w:rPr>
-          <w:lang w:val="en-GB"/>
-        </w:rPr>
-        <w:t>”</w:t>
-      </w:r>
-      <w:r>
-        <w:rPr>
-          <w:lang w:val="en-GB"/>
-        </w:rPr>
-        <w:t xml:space="preserve"> can be useful, don't see it as a way to shortcut detailed testing of your own. Think about issues discussed in the lectures about until testing, integration testing, etc. User testing without sensible testing of your own is not a useful activity.</w:t>
-      </w:r>
-    </w:p>
-    <w:p>
-      <w:pPr>
-        <w:jc w:val="left"/>
-        <w:rPr>
-          <w:lang w:val="en-GB"/>
-        </w:rPr>
-      </w:pPr>
-    </w:p>
-    <w:p>
-      <w:pPr>
-        <w:jc w:val="left"/>
-        <w:rPr>
-          <w:lang w:val="en-GB"/>
-        </w:rPr>
-      </w:pPr>
-      <w:r>
-        <w:rPr>
-          <w:lang w:val="en-GB"/>
-        </w:rPr>
-        <w:t>The following sections indicate some areas you might include. Other sections may be more appropriate to your project.</w:t>
-      </w:r>
       <w:r>
         <w:rPr>
           <w:lang w:val="en-GB"/>
@@ -5914,20 +6090,28 @@
     </w:p>
     <w:p>
       <w:pPr>
+        <w:jc w:val="left"/>
+        <w:rPr>
+          <w:lang w:val="en-GB"/>
+        </w:rPr>
+      </w:pPr>
+    </w:p>
+    <w:p>
+      <w:pPr>
         <w:pStyle w:val="Heading2"/>
         <w:jc w:val="left"/>
         <w:rPr>
           <w:lang w:val="en-GB"/>
         </w:rPr>
       </w:pPr>
-      <w:bookmarkStart w:id="44" w:name="_Toc222978604"/>
-      <w:bookmarkStart w:id="45" w:name="_Toc96938635"/>
-      <w:bookmarkStart w:id="46" w:name="_Toc133591724"/>
-      <w:r>
-        <w:rPr>
-          <w:lang w:val="en-GB"/>
-        </w:rPr>
-        <w:t>Overall Approach to Testing</w:t>
+      <w:bookmarkStart w:id="44" w:name="_Toc222978605"/>
+      <w:bookmarkStart w:id="45" w:name="_Toc96938636"/>
+      <w:bookmarkStart w:id="46" w:name="_Toc133591725"/>
+      <w:r>
+        <w:rPr>
+          <w:lang w:val="en-GB"/>
+        </w:rPr>
+        <w:t>Automated Testing</w:t>
       </w:r>
       <w:bookmarkEnd w:id="44"/>
       <w:bookmarkEnd w:id="45"/>
@@ -5949,30 +6133,24 @@
     </w:p>
     <w:p>
       <w:pPr>
-        <w:pStyle w:val="Heading2"/>
-        <w:jc w:val="left"/>
-        <w:rPr>
-          <w:lang w:val="en-GB"/>
-        </w:rPr>
-      </w:pPr>
-      <w:bookmarkStart w:id="47" w:name="_Toc222978605"/>
-      <w:bookmarkStart w:id="48" w:name="_Toc96938636"/>
-      <w:bookmarkStart w:id="49" w:name="_Toc133591725"/>
-      <w:r>
-        <w:rPr>
-          <w:lang w:val="en-GB"/>
-        </w:rPr>
-        <w:t>Automated Testing</w:t>
+        <w:pStyle w:val="Heading3"/>
+        <w:jc w:val="left"/>
+        <w:rPr>
+          <w:lang w:val="en-GB"/>
+        </w:rPr>
+      </w:pPr>
+      <w:bookmarkStart w:id="47" w:name="_Toc222978606"/>
+      <w:bookmarkStart w:id="48" w:name="_Toc96938637"/>
+      <w:bookmarkStart w:id="49" w:name="_Toc133591726"/>
+      <w:r>
+        <w:rPr>
+          <w:lang w:val="en-GB"/>
+        </w:rPr>
+        <w:t>Unit Tests</w:t>
       </w:r>
       <w:bookmarkEnd w:id="47"/>
       <w:bookmarkEnd w:id="48"/>
       <w:bookmarkEnd w:id="49"/>
-      <w:r>
-        <w:rPr>
-          <w:lang w:val="en-GB"/>
-        </w:rPr>
-        <w:t xml:space="preserve"> </w:t>
-      </w:r>
     </w:p>
     <w:p>
       <w:pPr>
@@ -5990,18 +6168,24 @@
           <w:lang w:val="en-GB"/>
         </w:rPr>
       </w:pPr>
-      <w:bookmarkStart w:id="50" w:name="_Toc222978606"/>
-      <w:bookmarkStart w:id="51" w:name="_Toc96938637"/>
-      <w:bookmarkStart w:id="52" w:name="_Toc133591726"/>
-      <w:r>
-        <w:rPr>
-          <w:lang w:val="en-GB"/>
-        </w:rPr>
-        <w:t>Unit Tests</w:t>
+      <w:bookmarkStart w:id="50" w:name="_Toc222978607"/>
+      <w:bookmarkStart w:id="51" w:name="_Toc96938638"/>
+      <w:bookmarkStart w:id="52" w:name="_Toc133591727"/>
+      <w:r>
+        <w:rPr>
+          <w:lang w:val="en-GB"/>
+        </w:rPr>
+        <w:t>User Interface Testing</w:t>
       </w:r>
       <w:bookmarkEnd w:id="50"/>
       <w:bookmarkEnd w:id="51"/>
       <w:bookmarkEnd w:id="52"/>
+      <w:r>
+        <w:rPr>
+          <w:lang w:val="en-GB"/>
+        </w:rPr>
+        <w:t xml:space="preserve"> </w:t>
+      </w:r>
     </w:p>
     <w:p>
       <w:pPr>
@@ -6019,14 +6203,14 @@
           <w:lang w:val="en-GB"/>
         </w:rPr>
       </w:pPr>
-      <w:bookmarkStart w:id="53" w:name="_Toc222978607"/>
-      <w:bookmarkStart w:id="54" w:name="_Toc96938638"/>
-      <w:bookmarkStart w:id="55" w:name="_Toc133591727"/>
-      <w:r>
-        <w:rPr>
-          <w:lang w:val="en-GB"/>
-        </w:rPr>
-        <w:t>User Interface Testing</w:t>
+      <w:bookmarkStart w:id="53" w:name="_Toc222978608"/>
+      <w:bookmarkStart w:id="54" w:name="_Toc96938639"/>
+      <w:bookmarkStart w:id="55" w:name="_Toc133591728"/>
+      <w:r>
+        <w:rPr>
+          <w:lang w:val="en-GB"/>
+        </w:rPr>
+        <w:t>Stress Testing</w:t>
       </w:r>
       <w:bookmarkEnd w:id="53"/>
       <w:bookmarkEnd w:id="54"/>
@@ -6054,14 +6238,15 @@
           <w:lang w:val="en-GB"/>
         </w:rPr>
       </w:pPr>
-      <w:bookmarkStart w:id="56" w:name="_Toc222978608"/>
-      <w:bookmarkStart w:id="57" w:name="_Toc96938639"/>
-      <w:bookmarkStart w:id="58" w:name="_Toc133591728"/>
-      <w:r>
-        <w:rPr>
-          <w:lang w:val="en-GB"/>
-        </w:rPr>
-        <w:t>Stress Testing</w:t>
+      <w:bookmarkStart w:id="56" w:name="_Toc222978609"/>
+      <w:bookmarkStart w:id="57" w:name="_Toc96938640"/>
+      <w:bookmarkStart w:id="58" w:name="_Toc133591729"/>
+      <w:r>
+        <w:rPr>
+          <w:lang w:val="en-GB"/>
+        </w:rPr>
+        <w:lastRenderedPageBreak/>
+        <w:t>Other Types of Testing</w:t>
       </w:r>
       <w:bookmarkEnd w:id="56"/>
       <w:bookmarkEnd w:id="57"/>
@@ -6083,21 +6268,20 @@
     </w:p>
     <w:p>
       <w:pPr>
-        <w:pStyle w:val="Heading3"/>
-        <w:jc w:val="left"/>
-        <w:rPr>
-          <w:lang w:val="en-GB"/>
-        </w:rPr>
-      </w:pPr>
-      <w:bookmarkStart w:id="59" w:name="_Toc222978609"/>
-      <w:bookmarkStart w:id="60" w:name="_Toc96938640"/>
-      <w:bookmarkStart w:id="61" w:name="_Toc133591729"/>
-      <w:r>
-        <w:rPr>
-          <w:lang w:val="en-GB"/>
-        </w:rPr>
-        <w:lastRenderedPageBreak/>
-        <w:t>Other Types of Testing</w:t>
+        <w:pStyle w:val="Heading2"/>
+        <w:jc w:val="left"/>
+        <w:rPr>
+          <w:lang w:val="en-GB"/>
+        </w:rPr>
+      </w:pPr>
+      <w:bookmarkStart w:id="59" w:name="_Toc222978610"/>
+      <w:bookmarkStart w:id="60" w:name="_Toc96938641"/>
+      <w:bookmarkStart w:id="61" w:name="_Toc133591730"/>
+      <w:r>
+        <w:rPr>
+          <w:lang w:val="en-GB"/>
+        </w:rPr>
+        <w:t>Integration Testing</w:t>
       </w:r>
       <w:bookmarkEnd w:id="59"/>
       <w:bookmarkEnd w:id="60"/>
@@ -6125,104 +6309,69 @@
           <w:lang w:val="en-GB"/>
         </w:rPr>
       </w:pPr>
-      <w:bookmarkStart w:id="62" w:name="_Toc222978610"/>
-      <w:bookmarkStart w:id="63" w:name="_Toc96938641"/>
-      <w:bookmarkStart w:id="64" w:name="_Toc133591730"/>
-      <w:r>
-        <w:rPr>
-          <w:lang w:val="en-GB"/>
-        </w:rPr>
-        <w:t>Integration Testing</w:t>
+      <w:bookmarkStart w:id="62" w:name="_Toc222978611"/>
+      <w:bookmarkStart w:id="63" w:name="_Toc96938642"/>
+      <w:bookmarkStart w:id="64" w:name="_Toc133591731"/>
+      <w:r>
+        <w:rPr>
+          <w:lang w:val="en-GB"/>
+        </w:rPr>
+        <w:t>User Testing</w:t>
       </w:r>
       <w:bookmarkEnd w:id="62"/>
       <w:bookmarkEnd w:id="63"/>
       <w:bookmarkEnd w:id="64"/>
-      <w:r>
-        <w:rPr>
-          <w:lang w:val="en-GB"/>
-        </w:rPr>
-        <w:t xml:space="preserve"> </w:t>
-      </w:r>
-    </w:p>
-    <w:p>
-      <w:pPr>
-        <w:jc w:val="left"/>
-        <w:rPr>
-          <w:lang w:val="en-GB"/>
-        </w:rPr>
-      </w:pPr>
-    </w:p>
-    <w:p>
-      <w:pPr>
-        <w:pStyle w:val="Heading2"/>
-        <w:jc w:val="left"/>
-        <w:rPr>
-          <w:lang w:val="en-GB"/>
-        </w:rPr>
-      </w:pPr>
-      <w:bookmarkStart w:id="65" w:name="_Toc222978611"/>
-      <w:bookmarkStart w:id="66" w:name="_Toc96938642"/>
-      <w:bookmarkStart w:id="67" w:name="_Toc133591731"/>
-      <w:r>
-        <w:rPr>
-          <w:lang w:val="en-GB"/>
-        </w:rPr>
-        <w:t>User Testing</w:t>
+    </w:p>
+    <w:p>
+      <w:pPr>
+        <w:jc w:val="left"/>
+        <w:rPr>
+          <w:lang w:val="en-GB"/>
+        </w:rPr>
+      </w:pPr>
+      <w:r>
+        <w:rPr>
+          <w:lang w:val="en-GB"/>
+        </w:rPr>
+        <w:br w:type="page"/>
+      </w:r>
+    </w:p>
+    <w:p>
+      <w:pPr>
+        <w:jc w:val="left"/>
+        <w:rPr>
+          <w:lang w:val="en-GB"/>
+        </w:rPr>
+      </w:pPr>
+      <w:bookmarkStart w:id="65" w:name="_Toc192777716"/>
+    </w:p>
+    <w:p>
+      <w:pPr>
+        <w:pStyle w:val="Heading1"/>
+        <w:jc w:val="left"/>
+        <w:rPr>
+          <w:lang w:val="en-GB"/>
+        </w:rPr>
+      </w:pPr>
+      <w:bookmarkStart w:id="66" w:name="_Toc222978612"/>
+      <w:bookmarkStart w:id="67" w:name="_Toc96938643"/>
+      <w:bookmarkStart w:id="68" w:name="_Toc133591732"/>
+      <w:r>
+        <w:rPr>
+          <w:lang w:val="en-GB"/>
+        </w:rPr>
+        <w:t xml:space="preserve">Critical </w:t>
+      </w:r>
+      <w:r>
+        <w:rPr>
+          <w:lang w:val="en-GB"/>
+        </w:rPr>
+        <w:t>Evaluation</w:t>
       </w:r>
       <w:bookmarkEnd w:id="65"/>
       <w:bookmarkEnd w:id="66"/>
       <w:bookmarkEnd w:id="67"/>
-    </w:p>
-    <w:p>
-      <w:pPr>
-        <w:jc w:val="left"/>
-        <w:rPr>
-          <w:lang w:val="en-GB"/>
-        </w:rPr>
-      </w:pPr>
-      <w:r>
-        <w:rPr>
-          <w:lang w:val="en-GB"/>
-        </w:rPr>
-        <w:br w:type="page"/>
-      </w:r>
-    </w:p>
-    <w:p>
-      <w:pPr>
-        <w:jc w:val="left"/>
-        <w:rPr>
-          <w:lang w:val="en-GB"/>
-        </w:rPr>
-      </w:pPr>
-      <w:bookmarkStart w:id="68" w:name="_Toc192777716"/>
-    </w:p>
-    <w:p>
-      <w:pPr>
-        <w:pStyle w:val="Heading1"/>
-        <w:jc w:val="left"/>
-        <w:rPr>
-          <w:lang w:val="en-GB"/>
-        </w:rPr>
-      </w:pPr>
-      <w:bookmarkStart w:id="69" w:name="_Toc222978612"/>
-      <w:bookmarkStart w:id="70" w:name="_Toc96938643"/>
-      <w:bookmarkStart w:id="71" w:name="_Toc133591732"/>
-      <w:r>
-        <w:rPr>
-          <w:lang w:val="en-GB"/>
-        </w:rPr>
-        <w:t xml:space="preserve">Critical </w:t>
-      </w:r>
-      <w:r>
-        <w:rPr>
-          <w:lang w:val="en-GB"/>
-        </w:rPr>
-        <w:t>Evaluation</w:t>
-      </w:r>
       <w:bookmarkEnd w:id="68"/>
-      <w:bookmarkEnd w:id="69"/>
-      <w:bookmarkEnd w:id="70"/>
-      <w:bookmarkEnd w:id="71"/>
     </w:p>
     <w:p>
       <w:pPr>
@@ -6435,7 +6584,21 @@
         <w:rPr>
           <w:lang w:val="en-GB"/>
         </w:rPr>
-        <w:t xml:space="preserve">The evaluation is regarded as an important part of the project report; it should demonstrate that you are capable not only of carrying out a piece of work but also of thinking critically about how you did it and how you might have done it better. This is seen as an important part of an honours degree. </w:t>
+        <w:t xml:space="preserve">The evaluation is regarded as an important part of the project report; it should demonstrate that you are capable not only of carrying out a piece of work but also of thinking critically about how you did it and how you might have done it better. This is seen as an important part of an </w:t>
+      </w:r>
+      <w:proofErr w:type="gramStart"/>
+      <w:r>
+        <w:rPr>
+          <w:lang w:val="en-GB"/>
+        </w:rPr>
+        <w:t>honours</w:t>
+      </w:r>
+      <w:proofErr w:type="gramEnd"/>
+      <w:r>
+        <w:rPr>
+          <w:lang w:val="en-GB"/>
+        </w:rPr>
+        <w:t xml:space="preserve"> degree. </w:t>
       </w:r>
     </w:p>
     <w:p>
@@ -6512,7 +6675,7 @@
         <w:br w:type="page"/>
       </w:r>
     </w:p>
-    <w:bookmarkStart w:id="72" w:name="_Toc192777717" w:displacedByCustomXml="next"/>
+    <w:bookmarkStart w:id="69" w:name="_Toc192777717" w:displacedByCustomXml="next"/>
     <w:sdt>
       <w:sdtPr>
         <w:id w:val="1999460054"/>
@@ -6688,9 +6851,9 @@
           <w:lang w:val="en-GB"/>
         </w:rPr>
       </w:pPr>
-      <w:bookmarkStart w:id="73" w:name="_Toc222978613"/>
-      <w:bookmarkStart w:id="74" w:name="_Toc96938645"/>
-      <w:bookmarkStart w:id="75" w:name="_Toc133591734"/>
+      <w:bookmarkStart w:id="70" w:name="_Toc222978613"/>
+      <w:bookmarkStart w:id="71" w:name="_Toc96938645"/>
+      <w:bookmarkStart w:id="72" w:name="_Toc133591734"/>
       <w:r>
         <w:rPr>
           <w:lang w:val="en-GB"/>
@@ -6698,10 +6861,10 @@
         <w:lastRenderedPageBreak/>
         <w:t>Appendices</w:t>
       </w:r>
+      <w:bookmarkEnd w:id="69"/>
+      <w:bookmarkEnd w:id="70"/>
+      <w:bookmarkEnd w:id="71"/>
       <w:bookmarkEnd w:id="72"/>
-      <w:bookmarkEnd w:id="73"/>
-      <w:bookmarkEnd w:id="74"/>
-      <w:bookmarkEnd w:id="75"/>
     </w:p>
     <w:p>
       <w:pPr>
@@ -6749,7 +6912,21 @@
         <w:rPr>
           <w:lang w:val="en-GB"/>
         </w:rPr>
-        <w:t xml:space="preserve"> party code, i.e. code that you have not written yourself</w:t>
+        <w:t xml:space="preserve"> party code, </w:t>
+      </w:r>
+      <w:proofErr w:type="gramStart"/>
+      <w:r>
+        <w:rPr>
+          <w:lang w:val="en-GB"/>
+        </w:rPr>
+        <w:t>i.e.</w:t>
+      </w:r>
+      <w:proofErr w:type="gramEnd"/>
+      <w:r>
+        <w:rPr>
+          <w:lang w:val="en-GB"/>
+        </w:rPr>
+        <w:t xml:space="preserve"> code that you have not written yourself</w:t>
       </w:r>
       <w:r>
         <w:rPr>
@@ -7236,9 +7413,9 @@
           <w:lang w:val="en-GB"/>
         </w:rPr>
       </w:pPr>
-      <w:bookmarkStart w:id="76" w:name="_Toc222978614"/>
-      <w:bookmarkStart w:id="77" w:name="_Toc96938646"/>
-      <w:bookmarkStart w:id="78" w:name="_Toc133591735"/>
+      <w:bookmarkStart w:id="73" w:name="_Toc222978614"/>
+      <w:bookmarkStart w:id="74" w:name="_Toc96938646"/>
+      <w:bookmarkStart w:id="75" w:name="_Toc133591735"/>
       <w:r>
         <w:rPr>
           <w:lang w:val="en-GB"/>
@@ -7269,386 +7446,400 @@
           <w:lang w:val="en-GB"/>
         </w:rPr>
         <w:t xml:space="preserve"> and Libraries</w:t>
+      </w:r>
+      <w:bookmarkEnd w:id="73"/>
+      <w:bookmarkEnd w:id="74"/>
+      <w:bookmarkEnd w:id="75"/>
+    </w:p>
+    <w:p>
+      <w:pPr>
+        <w:jc w:val="left"/>
+        <w:rPr>
+          <w:lang w:val="en-GB"/>
+        </w:rPr>
+      </w:pPr>
+      <w:r>
+        <w:rPr>
+          <w:lang w:val="en-GB"/>
+        </w:rPr>
+        <w:t>If you have made use of any third</w:t>
+      </w:r>
+      <w:r>
+        <w:rPr>
+          <w:lang w:val="en-GB"/>
+        </w:rPr>
+        <w:t>-</w:t>
+      </w:r>
+      <w:r>
+        <w:rPr>
+          <w:lang w:val="en-GB"/>
+        </w:rPr>
+        <w:t xml:space="preserve">party code or software libraries, i.e. any code that you have not designed and written yourself, then you must include this appendix. </w:t>
+      </w:r>
+    </w:p>
+    <w:p>
+      <w:pPr>
+        <w:jc w:val="left"/>
+        <w:rPr>
+          <w:lang w:val="en-GB"/>
+        </w:rPr>
+      </w:pPr>
+    </w:p>
+    <w:p>
+      <w:pPr>
+        <w:jc w:val="left"/>
+        <w:rPr>
+          <w:lang w:val="en-GB"/>
+        </w:rPr>
+      </w:pPr>
+      <w:r>
+        <w:rPr>
+          <w:lang w:val="en-GB"/>
+        </w:rPr>
+        <w:t>As has been said in lectures, it is acceptable and likely that you will make use of third-party code and software libraries. If third</w:t>
+      </w:r>
+      <w:r>
+        <w:rPr>
+          <w:lang w:val="en-GB"/>
+        </w:rPr>
+        <w:t>-</w:t>
+      </w:r>
+      <w:r>
+        <w:rPr>
+          <w:lang w:val="en-GB"/>
+        </w:rPr>
+        <w:t xml:space="preserve">party code or libraries are used, your work will build on that to produce notable new work. The key requirement is that we understand what your original work </w:t>
+      </w:r>
+      <w:r>
+        <w:rPr>
+          <w:lang w:val="en-GB"/>
+        </w:rPr>
+        <w:t xml:space="preserve">is </w:t>
+      </w:r>
+      <w:r>
+        <w:rPr>
+          <w:lang w:val="en-GB"/>
+        </w:rPr>
+        <w:t>and what work is based on that of other people.</w:t>
+      </w:r>
+    </w:p>
+    <w:p>
+      <w:pPr>
+        <w:jc w:val="left"/>
+        <w:rPr>
+          <w:lang w:val="en-GB"/>
+        </w:rPr>
+      </w:pPr>
+    </w:p>
+    <w:p>
+      <w:pPr>
+        <w:jc w:val="left"/>
+        <w:rPr>
+          <w:lang w:val="en-GB"/>
+        </w:rPr>
+      </w:pPr>
+      <w:r>
+        <w:rPr>
+          <w:lang w:val="en-GB"/>
+        </w:rPr>
+        <w:t xml:space="preserve">Therefore, you need to clearly state what you have used and where the original material can be found. Also, if you have made any changes to the original versions, you must explain what you have changed. </w:t>
+      </w:r>
+    </w:p>
+    <w:p>
+      <w:pPr>
+        <w:jc w:val="left"/>
+        <w:rPr>
+          <w:lang w:val="en-GB"/>
+        </w:rPr>
+      </w:pPr>
+    </w:p>
+    <w:p>
+      <w:pPr>
+        <w:jc w:val="left"/>
+        <w:rPr>
+          <w:lang w:val="en-GB"/>
+        </w:rPr>
+      </w:pPr>
+      <w:r>
+        <w:rPr>
+          <w:lang w:val="en-GB"/>
+        </w:rPr>
+        <w:t>The following is an example of what you might say.</w:t>
+      </w:r>
+    </w:p>
+    <w:p>
+      <w:pPr>
+        <w:jc w:val="left"/>
+        <w:rPr>
+          <w:lang w:val="en-GB"/>
+        </w:rPr>
+      </w:pPr>
+    </w:p>
+    <w:p>
+      <w:pPr>
+        <w:jc w:val="left"/>
+        <w:rPr>
+          <w:lang w:val="en-GB"/>
+        </w:rPr>
+      </w:pPr>
+      <w:r>
+        <w:rPr>
+          <w:b/>
+          <w:lang w:val="en-GB"/>
+        </w:rPr>
+        <w:t>Apache POI library</w:t>
+      </w:r>
+      <w:r>
+        <w:rPr>
+          <w:lang w:val="en-GB"/>
+        </w:rPr>
+        <w:t xml:space="preserve"> – The p</w:t>
+      </w:r>
+      <w:r>
+        <w:rPr>
+          <w:lang w:val="en-GB"/>
+        </w:rPr>
+        <w:t xml:space="preserve">roject has been used to read and write </w:t>
+      </w:r>
+      <w:r>
+        <w:rPr>
+          <w:lang w:val="en-GB"/>
+        </w:rPr>
+        <w:t>Mi</w:t>
+      </w:r>
+      <w:r>
+        <w:rPr>
+          <w:lang w:val="en-GB"/>
+        </w:rPr>
+        <w:t>crosoft</w:t>
+      </w:r>
+      <w:r>
+        <w:rPr>
+          <w:lang w:val="en-GB"/>
+        </w:rPr>
+        <w:t xml:space="preserve"> Excel files (</w:t>
+      </w:r>
+      <w:r>
+        <w:rPr>
+          <w:lang w:val="en-GB"/>
+        </w:rPr>
+        <w:t>XLS</w:t>
+      </w:r>
+      <w:r>
+        <w:rPr>
+          <w:lang w:val="en-GB"/>
+        </w:rPr>
+        <w:t xml:space="preserve">) </w:t>
+      </w:r>
+      <w:r>
+        <w:rPr>
+          <w:lang w:val="en-GB"/>
+        </w:rPr>
+        <w:t xml:space="preserve">as part of the interaction with the client’s existing system for processing data. Version 3.10-FINAL was used. The library is open </w:t>
+      </w:r>
+      <w:proofErr w:type="gramStart"/>
+      <w:r>
+        <w:rPr>
+          <w:lang w:val="en-GB"/>
+        </w:rPr>
+        <w:t>source</w:t>
+      </w:r>
+      <w:proofErr w:type="gramEnd"/>
+      <w:r>
+        <w:rPr>
+          <w:lang w:val="en-GB"/>
+        </w:rPr>
+        <w:t xml:space="preserve"> and it is available </w:t>
+      </w:r>
+      <w:r>
+        <w:rPr>
+          <w:lang w:val="en-GB"/>
+        </w:rPr>
+        <w:t xml:space="preserve">from the Apache Software Foundation </w:t>
+      </w:r>
+      <w:r>
+        <w:rPr>
+          <w:lang w:val="en-GB"/>
+        </w:rPr>
+        <w:fldChar w:fldCharType="begin"/>
+      </w:r>
+      <w:r>
+        <w:rPr>
+          <w:lang w:val="en-GB"/>
+        </w:rPr>
+        <w:instrText xml:space="preserve"> REF _Ref258235107 \r \h </w:instrText>
+      </w:r>
+      <w:r>
+        <w:rPr>
+          <w:lang w:val="en-GB"/>
+        </w:rPr>
+        <w:instrText xml:space="preserve"> \* MERGEFORMAT </w:instrText>
+      </w:r>
+      <w:r>
+        <w:rPr>
+          <w:lang w:val="en-GB"/>
+        </w:rPr>
+      </w:r>
+      <w:r>
+        <w:rPr>
+          <w:lang w:val="en-GB"/>
+        </w:rPr>
+        <w:fldChar w:fldCharType="separate"/>
+      </w:r>
+      <w:r>
+        <w:rPr>
+          <w:lang w:val="en-GB"/>
+        </w:rPr>
+        <w:t>[5]</w:t>
+      </w:r>
+      <w:r>
+        <w:rPr>
+          <w:lang w:val="en-GB"/>
+        </w:rPr>
+        <w:fldChar w:fldCharType="end"/>
+      </w:r>
+      <w:r>
+        <w:rPr>
+          <w:lang w:val="en-GB"/>
+        </w:rPr>
+        <w:t>. The library is released using t</w:t>
+      </w:r>
+      <w:r>
+        <w:rPr>
+          <w:lang w:val="en-GB"/>
+        </w:rPr>
+        <w:t xml:space="preserve">he Apache License </w:t>
+      </w:r>
+      <w:r>
+        <w:rPr>
+          <w:lang w:val="en-GB"/>
+        </w:rPr>
+        <w:fldChar w:fldCharType="begin"/>
+      </w:r>
+      <w:r>
+        <w:rPr>
+          <w:lang w:val="en-GB"/>
+        </w:rPr>
+        <w:instrText xml:space="preserve"> REF _Ref258235124 \r \h </w:instrText>
+      </w:r>
+      <w:r>
+        <w:rPr>
+          <w:lang w:val="en-GB"/>
+        </w:rPr>
+        <w:instrText xml:space="preserve"> \* MERGEFORMAT </w:instrText>
+      </w:r>
+      <w:r>
+        <w:rPr>
+          <w:lang w:val="en-GB"/>
+        </w:rPr>
+      </w:r>
+      <w:r>
+        <w:rPr>
+          <w:lang w:val="en-GB"/>
+        </w:rPr>
+        <w:fldChar w:fldCharType="separate"/>
+      </w:r>
+      <w:r>
+        <w:rPr>
+          <w:lang w:val="en-GB"/>
+        </w:rPr>
+        <w:t>[6]</w:t>
+      </w:r>
+      <w:r>
+        <w:rPr>
+          <w:lang w:val="en-GB"/>
+        </w:rPr>
+        <w:fldChar w:fldCharType="end"/>
+      </w:r>
+      <w:r>
+        <w:rPr>
+          <w:lang w:val="en-GB"/>
+        </w:rPr>
+        <w:t>.</w:t>
+      </w:r>
+      <w:r>
+        <w:rPr>
+          <w:lang w:val="en-GB"/>
+        </w:rPr>
+        <w:t xml:space="preserve"> This library was used without modification. </w:t>
+      </w:r>
+    </w:p>
+    <w:p>
+      <w:pPr>
+        <w:jc w:val="left"/>
+        <w:rPr>
+          <w:lang w:val="en-GB"/>
+        </w:rPr>
+      </w:pPr>
+    </w:p>
+    <w:p>
+      <w:pPr>
+        <w:jc w:val="left"/>
+        <w:rPr>
+          <w:lang w:val="en-GB"/>
+        </w:rPr>
+      </w:pPr>
+      <w:r>
+        <w:rPr>
+          <w:lang w:val="en-GB"/>
+        </w:rPr>
+        <w:t>Include as many declarations as appropriate for your work. The specific wording is less important than the fact that you are declaring the relevant work.</w:t>
+      </w:r>
+    </w:p>
+    <w:p>
+      <w:pPr>
+        <w:jc w:val="left"/>
+        <w:rPr>
+          <w:lang w:val="en-GB"/>
+        </w:rPr>
+      </w:pPr>
+    </w:p>
+    <w:p>
+      <w:pPr>
+        <w:jc w:val="left"/>
+        <w:rPr>
+          <w:lang w:val="en-GB"/>
+        </w:rPr>
+      </w:pPr>
+    </w:p>
+    <w:p>
+      <w:pPr>
+        <w:jc w:val="left"/>
+        <w:rPr>
+          <w:rFonts w:asciiTheme="majorHAnsi" w:eastAsiaTheme="majorEastAsia" w:hAnsiTheme="majorHAnsi" w:cstheme="majorBidi"/>
+          <w:sz w:val="26"/>
+          <w:szCs w:val="26"/>
+          <w:lang w:val="en-GB"/>
+        </w:rPr>
+      </w:pPr>
+      <w:bookmarkStart w:id="76" w:name="_Toc222978615"/>
+      <w:r>
+        <w:rPr>
+          <w:lang w:val="en-GB"/>
+        </w:rPr>
+        <w:br w:type="page"/>
+      </w:r>
+    </w:p>
+    <w:p>
+      <w:pPr>
+        <w:pStyle w:val="AppendixSection"/>
+        <w:jc w:val="left"/>
+        <w:rPr>
+          <w:lang w:val="en-GB"/>
+        </w:rPr>
+      </w:pPr>
+      <w:bookmarkStart w:id="77" w:name="_Toc96938648"/>
+      <w:bookmarkStart w:id="78" w:name="_Toc133591736"/>
+      <w:r>
+        <w:rPr>
+          <w:lang w:val="en-GB"/>
+        </w:rPr>
+        <w:lastRenderedPageBreak/>
+        <w:t>Code Samples</w:t>
       </w:r>
       <w:bookmarkEnd w:id="76"/>
       <w:bookmarkEnd w:id="77"/>
       <w:bookmarkEnd w:id="78"/>
-    </w:p>
-    <w:p>
-      <w:pPr>
-        <w:jc w:val="left"/>
-        <w:rPr>
-          <w:lang w:val="en-GB"/>
-        </w:rPr>
-      </w:pPr>
-      <w:r>
-        <w:rPr>
-          <w:lang w:val="en-GB"/>
-        </w:rPr>
-        <w:t>If you have made use of any third</w:t>
-      </w:r>
-      <w:r>
-        <w:rPr>
-          <w:lang w:val="en-GB"/>
-        </w:rPr>
-        <w:t>-</w:t>
-      </w:r>
-      <w:r>
-        <w:rPr>
-          <w:lang w:val="en-GB"/>
-        </w:rPr>
-        <w:t xml:space="preserve">party code or software libraries, i.e. any code that you have not designed and written yourself, then you must include this appendix. </w:t>
-      </w:r>
-    </w:p>
-    <w:p>
-      <w:pPr>
-        <w:jc w:val="left"/>
-        <w:rPr>
-          <w:lang w:val="en-GB"/>
-        </w:rPr>
-      </w:pPr>
-    </w:p>
-    <w:p>
-      <w:pPr>
-        <w:jc w:val="left"/>
-        <w:rPr>
-          <w:lang w:val="en-GB"/>
-        </w:rPr>
-      </w:pPr>
-      <w:r>
-        <w:rPr>
-          <w:lang w:val="en-GB"/>
-        </w:rPr>
-        <w:t>As has been said in lectures, it is acceptable and likely that you will make use of third-party code and software libraries. If third</w:t>
-      </w:r>
-      <w:r>
-        <w:rPr>
-          <w:lang w:val="en-GB"/>
-        </w:rPr>
-        <w:t>-</w:t>
-      </w:r>
-      <w:r>
-        <w:rPr>
-          <w:lang w:val="en-GB"/>
-        </w:rPr>
-        <w:t xml:space="preserve">party code or libraries are used, your work will build on that to produce notable new work. The key requirement is that we understand what your original work </w:t>
-      </w:r>
-      <w:r>
-        <w:rPr>
-          <w:lang w:val="en-GB"/>
-        </w:rPr>
-        <w:t xml:space="preserve">is </w:t>
-      </w:r>
-      <w:r>
-        <w:rPr>
-          <w:lang w:val="en-GB"/>
-        </w:rPr>
-        <w:t>and what work is based on that of other people.</w:t>
-      </w:r>
-    </w:p>
-    <w:p>
-      <w:pPr>
-        <w:jc w:val="left"/>
-        <w:rPr>
-          <w:lang w:val="en-GB"/>
-        </w:rPr>
-      </w:pPr>
-    </w:p>
-    <w:p>
-      <w:pPr>
-        <w:jc w:val="left"/>
-        <w:rPr>
-          <w:lang w:val="en-GB"/>
-        </w:rPr>
-      </w:pPr>
-      <w:r>
-        <w:rPr>
-          <w:lang w:val="en-GB"/>
-        </w:rPr>
-        <w:t xml:space="preserve">Therefore, you need to clearly state what you have used and where the original material can be found. Also, if you have made any changes to the original versions, you must explain what you have changed. </w:t>
-      </w:r>
-    </w:p>
-    <w:p>
-      <w:pPr>
-        <w:jc w:val="left"/>
-        <w:rPr>
-          <w:lang w:val="en-GB"/>
-        </w:rPr>
-      </w:pPr>
-    </w:p>
-    <w:p>
-      <w:pPr>
-        <w:jc w:val="left"/>
-        <w:rPr>
-          <w:lang w:val="en-GB"/>
-        </w:rPr>
-      </w:pPr>
-      <w:r>
-        <w:rPr>
-          <w:lang w:val="en-GB"/>
-        </w:rPr>
-        <w:t>The following is an example of what you might say.</w:t>
-      </w:r>
-    </w:p>
-    <w:p>
-      <w:pPr>
-        <w:jc w:val="left"/>
-        <w:rPr>
-          <w:lang w:val="en-GB"/>
-        </w:rPr>
-      </w:pPr>
-    </w:p>
-    <w:p>
-      <w:pPr>
-        <w:jc w:val="left"/>
-        <w:rPr>
-          <w:lang w:val="en-GB"/>
-        </w:rPr>
-      </w:pPr>
-      <w:r>
-        <w:rPr>
-          <w:b/>
-          <w:lang w:val="en-GB"/>
-        </w:rPr>
-        <w:t>Apache POI library</w:t>
-      </w:r>
-      <w:r>
-        <w:rPr>
-          <w:lang w:val="en-GB"/>
-        </w:rPr>
-        <w:t xml:space="preserve"> – The p</w:t>
-      </w:r>
-      <w:r>
-        <w:rPr>
-          <w:lang w:val="en-GB"/>
-        </w:rPr>
-        <w:t xml:space="preserve">roject has been used to read and write </w:t>
-      </w:r>
-      <w:r>
-        <w:rPr>
-          <w:lang w:val="en-GB"/>
-        </w:rPr>
-        <w:t>Mi</w:t>
-      </w:r>
-      <w:r>
-        <w:rPr>
-          <w:lang w:val="en-GB"/>
-        </w:rPr>
-        <w:t>crosoft</w:t>
-      </w:r>
-      <w:r>
-        <w:rPr>
-          <w:lang w:val="en-GB"/>
-        </w:rPr>
-        <w:t xml:space="preserve"> Excel files (</w:t>
-      </w:r>
-      <w:r>
-        <w:rPr>
-          <w:lang w:val="en-GB"/>
-        </w:rPr>
-        <w:t>XLS</w:t>
-      </w:r>
-      <w:r>
-        <w:rPr>
-          <w:lang w:val="en-GB"/>
-        </w:rPr>
-        <w:t xml:space="preserve">) </w:t>
-      </w:r>
-      <w:r>
-        <w:rPr>
-          <w:lang w:val="en-GB"/>
-        </w:rPr>
-        <w:t xml:space="preserve">as part of the interaction with the client’s existing system for processing data. Version 3.10-FINAL was used. The library is open source and it is available </w:t>
-      </w:r>
-      <w:r>
-        <w:rPr>
-          <w:lang w:val="en-GB"/>
-        </w:rPr>
-        <w:t xml:space="preserve">from the Apache Software Foundation </w:t>
-      </w:r>
-      <w:r>
-        <w:rPr>
-          <w:lang w:val="en-GB"/>
-        </w:rPr>
-        <w:fldChar w:fldCharType="begin"/>
-      </w:r>
-      <w:r>
-        <w:rPr>
-          <w:lang w:val="en-GB"/>
-        </w:rPr>
-        <w:instrText xml:space="preserve"> REF _Ref258235107 \r \h </w:instrText>
-      </w:r>
-      <w:r>
-        <w:rPr>
-          <w:lang w:val="en-GB"/>
-        </w:rPr>
-        <w:instrText xml:space="preserve"> \* MERGEFORMAT </w:instrText>
-      </w:r>
-      <w:r>
-        <w:rPr>
-          <w:lang w:val="en-GB"/>
-        </w:rPr>
-      </w:r>
-      <w:r>
-        <w:rPr>
-          <w:lang w:val="en-GB"/>
-        </w:rPr>
-        <w:fldChar w:fldCharType="separate"/>
-      </w:r>
-      <w:r>
-        <w:rPr>
-          <w:lang w:val="en-GB"/>
-        </w:rPr>
-        <w:t>[5]</w:t>
-      </w:r>
-      <w:r>
-        <w:rPr>
-          <w:lang w:val="en-GB"/>
-        </w:rPr>
-        <w:fldChar w:fldCharType="end"/>
-      </w:r>
-      <w:r>
-        <w:rPr>
-          <w:lang w:val="en-GB"/>
-        </w:rPr>
-        <w:t>. The library is released using t</w:t>
-      </w:r>
-      <w:r>
-        <w:rPr>
-          <w:lang w:val="en-GB"/>
-        </w:rPr>
-        <w:t xml:space="preserve">he Apache License </w:t>
-      </w:r>
-      <w:r>
-        <w:rPr>
-          <w:lang w:val="en-GB"/>
-        </w:rPr>
-        <w:fldChar w:fldCharType="begin"/>
-      </w:r>
-      <w:r>
-        <w:rPr>
-          <w:lang w:val="en-GB"/>
-        </w:rPr>
-        <w:instrText xml:space="preserve"> REF _Ref258235124 \r \h </w:instrText>
-      </w:r>
-      <w:r>
-        <w:rPr>
-          <w:lang w:val="en-GB"/>
-        </w:rPr>
-        <w:instrText xml:space="preserve"> \* MERGEFORMAT </w:instrText>
-      </w:r>
-      <w:r>
-        <w:rPr>
-          <w:lang w:val="en-GB"/>
-        </w:rPr>
-      </w:r>
-      <w:r>
-        <w:rPr>
-          <w:lang w:val="en-GB"/>
-        </w:rPr>
-        <w:fldChar w:fldCharType="separate"/>
-      </w:r>
-      <w:r>
-        <w:rPr>
-          <w:lang w:val="en-GB"/>
-        </w:rPr>
-        <w:t>[6]</w:t>
-      </w:r>
-      <w:r>
-        <w:rPr>
-          <w:lang w:val="en-GB"/>
-        </w:rPr>
-        <w:fldChar w:fldCharType="end"/>
-      </w:r>
-      <w:r>
-        <w:rPr>
-          <w:lang w:val="en-GB"/>
-        </w:rPr>
-        <w:t>.</w:t>
-      </w:r>
-      <w:r>
-        <w:rPr>
-          <w:lang w:val="en-GB"/>
-        </w:rPr>
-        <w:t xml:space="preserve"> This library was used without modification. </w:t>
-      </w:r>
-    </w:p>
-    <w:p>
-      <w:pPr>
-        <w:jc w:val="left"/>
-        <w:rPr>
-          <w:lang w:val="en-GB"/>
-        </w:rPr>
-      </w:pPr>
-    </w:p>
-    <w:p>
-      <w:pPr>
-        <w:jc w:val="left"/>
-        <w:rPr>
-          <w:lang w:val="en-GB"/>
-        </w:rPr>
-      </w:pPr>
-      <w:r>
-        <w:rPr>
-          <w:lang w:val="en-GB"/>
-        </w:rPr>
-        <w:t>Include as many declarations as appropriate for your work. The specific wording is less important than the fact that you are declaring the relevant work.</w:t>
-      </w:r>
-    </w:p>
-    <w:p>
-      <w:pPr>
-        <w:jc w:val="left"/>
-        <w:rPr>
-          <w:lang w:val="en-GB"/>
-        </w:rPr>
-      </w:pPr>
-    </w:p>
-    <w:p>
-      <w:pPr>
-        <w:jc w:val="left"/>
-        <w:rPr>
-          <w:lang w:val="en-GB"/>
-        </w:rPr>
-      </w:pPr>
-    </w:p>
-    <w:p>
-      <w:pPr>
-        <w:jc w:val="left"/>
-        <w:rPr>
-          <w:rFonts w:asciiTheme="majorHAnsi" w:eastAsiaTheme="majorEastAsia" w:hAnsiTheme="majorHAnsi" w:cstheme="majorBidi"/>
-          <w:sz w:val="26"/>
-          <w:szCs w:val="26"/>
-          <w:lang w:val="en-GB"/>
-        </w:rPr>
-      </w:pPr>
-      <w:bookmarkStart w:id="79" w:name="_Toc222978615"/>
-      <w:r>
-        <w:rPr>
-          <w:lang w:val="en-GB"/>
-        </w:rPr>
-        <w:br w:type="page"/>
-      </w:r>
-    </w:p>
-    <w:p>
-      <w:pPr>
-        <w:pStyle w:val="AppendixSection"/>
-        <w:jc w:val="left"/>
-        <w:rPr>
-          <w:lang w:val="en-GB"/>
-        </w:rPr>
-      </w:pPr>
-      <w:bookmarkStart w:id="80" w:name="_Toc96938648"/>
-      <w:bookmarkStart w:id="81" w:name="_Toc133591736"/>
-      <w:r>
-        <w:rPr>
-          <w:lang w:val="en-GB"/>
-        </w:rPr>
-        <w:lastRenderedPageBreak/>
-        <w:t>Code Samples</w:t>
-      </w:r>
-      <w:bookmarkEnd w:id="79"/>
-      <w:bookmarkEnd w:id="80"/>
-      <w:bookmarkEnd w:id="81"/>
     </w:p>
     <w:p>
       <w:pPr>
